--- a/opentk_documentation.docx
+++ b/opentk_documentation.docx
@@ -9,13 +9,698 @@
       <w:r>
         <w:t>Documentation</w:t>
       </w:r>
+      <w:r>
+        <w:t>:</w:t>
+      </w:r>
+    </w:p>
+    <w:p>
+      <w:r>
+        <w:rPr>
+          <w:b/>
+        </w:rPr>
+        <w:t>Use OpenGL API:</w:t>
+      </w:r>
+      <w:r>
+        <w:rPr>
+          <w:b/>
+        </w:rPr>
+        <w:br/>
+      </w:r>
+      <w:r>
+        <w:t xml:space="preserve">OpenTK wraps OpenGL in static class, so to use </w:t>
+      </w:r>
+      <w:proofErr w:type="spellStart"/>
+      <w:r>
+        <w:t>OpenGl</w:t>
+      </w:r>
+      <w:proofErr w:type="spellEnd"/>
+      <w:r>
+        <w:t xml:space="preserve"> </w:t>
+      </w:r>
+      <w:proofErr w:type="spellStart"/>
+      <w:r>
+        <w:t>api</w:t>
+      </w:r>
+      <w:proofErr w:type="spellEnd"/>
+      <w:r>
+        <w:t xml:space="preserve"> like “</w:t>
+      </w:r>
+      <w:proofErr w:type="spellStart"/>
+      <w:r>
+        <w:t>glViewport</w:t>
+      </w:r>
+      <w:proofErr w:type="spellEnd"/>
+      <w:r>
+        <w:t xml:space="preserve">”, do </w:t>
+      </w:r>
+      <w:proofErr w:type="spellStart"/>
+      <w:proofErr w:type="gramStart"/>
+      <w:r>
+        <w:t>GL.Viewport</w:t>
+      </w:r>
+      <w:proofErr w:type="spellEnd"/>
+      <w:proofErr w:type="gramEnd"/>
+      <w:r>
+        <w:t xml:space="preserve"> instead.</w:t>
+      </w:r>
+    </w:p>
+    <w:p>
+      <w:pPr>
+        <w:rPr>
+          <w:b/>
+          <w:sz w:val="28"/>
+          <w:szCs w:val="28"/>
+        </w:rPr>
+      </w:pPr>
+      <w:r>
+        <w:rPr>
+          <w:b/>
+          <w:sz w:val="28"/>
+          <w:szCs w:val="28"/>
+        </w:rPr>
+        <w:t>Overrides</w:t>
+      </w:r>
+    </w:p>
+    <w:p>
+      <w:r>
+        <w:rPr>
+          <w:b/>
+        </w:rPr>
+        <w:t>Open Game Window:</w:t>
+      </w:r>
+      <w:r>
+        <w:rPr>
+          <w:b/>
+        </w:rPr>
+        <w:br/>
+      </w:r>
+      <w:r>
+        <w:t xml:space="preserve">class can inherit from </w:t>
+      </w:r>
+      <w:proofErr w:type="spellStart"/>
+      <w:r>
+        <w:t>GameWindow</w:t>
+      </w:r>
+      <w:proofErr w:type="spellEnd"/>
+      <w:r>
+        <w:t>, then pass options through that class</w:t>
+      </w:r>
+    </w:p>
+    <w:p>
+      <w:r>
+        <w:t xml:space="preserve">class </w:t>
+      </w:r>
+      <w:proofErr w:type="spellStart"/>
+      <w:proofErr w:type="gramStart"/>
+      <w:r>
+        <w:t>MainWindow</w:t>
+      </w:r>
+      <w:proofErr w:type="spellEnd"/>
+      <w:r>
+        <w:t xml:space="preserve"> :</w:t>
+      </w:r>
+      <w:proofErr w:type="gramEnd"/>
+      <w:r>
+        <w:t xml:space="preserve"> </w:t>
+      </w:r>
+      <w:proofErr w:type="spellStart"/>
+      <w:r>
+        <w:t>GameWindow</w:t>
+      </w:r>
+      <w:proofErr w:type="spellEnd"/>
+      <w:r>
+        <w:t xml:space="preserve"> {</w:t>
+      </w:r>
+    </w:p>
+    <w:p>
+      <w:pPr>
+        <w:spacing w:after="0"/>
+        <w:ind w:left="720"/>
+        <w:contextualSpacing/>
+      </w:pPr>
+      <w:r>
+        <w:t xml:space="preserve">new </w:t>
+      </w:r>
+      <w:proofErr w:type="spellStart"/>
+      <w:r>
+        <w:t>MainWindow</w:t>
+      </w:r>
+      <w:proofErr w:type="spellEnd"/>
+      <w:r>
+        <w:t xml:space="preserve"> (//custom assign value </w:t>
+      </w:r>
+      <w:proofErr w:type="gramStart"/>
+      <w:r>
+        <w:t>params )</w:t>
+      </w:r>
+      <w:proofErr w:type="gramEnd"/>
+      <w:r>
+        <w:t xml:space="preserve"> </w:t>
+      </w:r>
+      <w:r>
+        <w:br/>
+        <w:t xml:space="preserve"> </w:t>
+      </w:r>
+      <w:r>
+        <w:tab/>
+        <w:t xml:space="preserve">: base ( //assign initial optional window values) </w:t>
+      </w:r>
+      <w:r>
+        <w:br/>
+        <w:t xml:space="preserve">{ </w:t>
+      </w:r>
+      <w:r>
+        <w:tab/>
+        <w:t>//assign params</w:t>
+      </w:r>
+      <w:r>
+        <w:br/>
+        <w:t xml:space="preserve"> </w:t>
+      </w:r>
+      <w:r>
+        <w:tab/>
+        <w:t>Title += “ GL VERSION : ” …</w:t>
+      </w:r>
+      <w:r>
+        <w:br/>
+        <w:t>}</w:t>
+      </w:r>
+    </w:p>
+    <w:p>
+      <w:r>
+        <w:t>}</w:t>
+      </w:r>
+    </w:p>
+    <w:p>
+      <w:r>
+        <w:t>In game loop, call run to open window:</w:t>
+      </w:r>
+    </w:p>
+    <w:p>
+      <w:r>
+        <w:t xml:space="preserve">void </w:t>
+      </w:r>
+      <w:proofErr w:type="gramStart"/>
+      <w:r>
+        <w:t>Main(</w:t>
+      </w:r>
+      <w:proofErr w:type="gramEnd"/>
+      <w:r>
+        <w:t>)</w:t>
+      </w:r>
+      <w:r>
+        <w:t>{</w:t>
+      </w:r>
+      <w:r>
+        <w:br/>
+      </w:r>
+      <w:r>
+        <w:tab/>
+      </w:r>
+      <w:r>
+        <w:t xml:space="preserve">new </w:t>
+      </w:r>
+      <w:proofErr w:type="spellStart"/>
+      <w:r>
+        <w:t>MainWindow</w:t>
+      </w:r>
+      <w:proofErr w:type="spellEnd"/>
+      <w:r>
+        <w:t>(//pass in custom params).Run(</w:t>
+      </w:r>
+      <w:r>
+        <w:t>60.0, 0.0</w:t>
+      </w:r>
+      <w:r>
+        <w:t>);</w:t>
+      </w:r>
+      <w:r>
+        <w:br/>
+        <w:t xml:space="preserve"> </w:t>
+      </w:r>
+      <w:r>
+        <w:tab/>
+        <w:t xml:space="preserve">//params in Run() ensures that </w:t>
+      </w:r>
+      <w:r>
+        <w:t>the game</w:t>
+      </w:r>
+      <w:r>
+        <w:t xml:space="preserve"> logic</w:t>
+      </w:r>
+      <w:r>
+        <w:t xml:space="preserve"> update</w:t>
+      </w:r>
+      <w:r>
+        <w:t xml:space="preserve"> runs at the same speed if machine </w:t>
+      </w:r>
+      <w:r>
+        <w:br/>
+        <w:t xml:space="preserve"> </w:t>
+      </w:r>
+      <w:r>
+        <w:tab/>
+        <w:t>//performance varies</w:t>
+      </w:r>
+      <w:r>
+        <w:t xml:space="preserve"> </w:t>
+      </w:r>
+      <w:r>
+        <w:br/>
+        <w:t>}</w:t>
+      </w:r>
+    </w:p>
+    <w:p>
+      <w:r>
+        <w:rPr>
+          <w:b/>
+        </w:rPr>
+        <w:t>Resize</w:t>
+      </w:r>
+      <w:r>
+        <w:rPr>
+          <w:b/>
+        </w:rPr>
+        <w:t xml:space="preserve"> Game Window:</w:t>
+      </w:r>
+      <w:r>
+        <w:rPr>
+          <w:b/>
+        </w:rPr>
+        <w:br/>
+      </w:r>
+      <w:r>
+        <w:t xml:space="preserve">when </w:t>
+      </w:r>
+      <w:proofErr w:type="spellStart"/>
+      <w:r>
+        <w:t>GameWindowFlag.Default</w:t>
+      </w:r>
+      <w:proofErr w:type="spellEnd"/>
+      <w:r>
+        <w:t xml:space="preserve"> = user can resize game window. To reset viewport when window is resized.</w:t>
+      </w:r>
+    </w:p>
+    <w:p>
+      <w:r>
+        <w:t xml:space="preserve">override void </w:t>
+      </w:r>
+      <w:proofErr w:type="spellStart"/>
+      <w:proofErr w:type="gramStart"/>
+      <w:r>
+        <w:t>OnResize</w:t>
+      </w:r>
+      <w:proofErr w:type="spellEnd"/>
+      <w:r>
+        <w:t>(</w:t>
+      </w:r>
+      <w:proofErr w:type="spellStart"/>
+      <w:proofErr w:type="gramEnd"/>
+      <w:r>
+        <w:t>EventArgs</w:t>
+      </w:r>
+      <w:proofErr w:type="spellEnd"/>
+      <w:r>
+        <w:t xml:space="preserve"> e){</w:t>
+      </w:r>
+      <w:r>
+        <w:br/>
+      </w:r>
+      <w:r>
+        <w:tab/>
+      </w:r>
+      <w:proofErr w:type="spellStart"/>
+      <w:r>
+        <w:t>GL.Viewport</w:t>
+      </w:r>
+      <w:proofErr w:type="spellEnd"/>
+      <w:r>
+        <w:t>(0, 0, Width, Height);</w:t>
+      </w:r>
+      <w:r>
+        <w:tab/>
+        <w:t xml:space="preserve">//x and y to 0, w and h of viewport to window </w:t>
+      </w:r>
+      <w:proofErr w:type="spellStart"/>
+      <w:r>
+        <w:t>dimens</w:t>
+      </w:r>
+      <w:proofErr w:type="spellEnd"/>
+      <w:r>
+        <w:br/>
+        <w:t xml:space="preserve"> </w:t>
+      </w:r>
+      <w:r>
+        <w:tab/>
+      </w:r>
+      <w:r>
+        <w:tab/>
+      </w:r>
+      <w:r>
+        <w:tab/>
+      </w:r>
+      <w:r>
+        <w:tab/>
+      </w:r>
+      <w:r>
+        <w:tab/>
+      </w:r>
+      <w:r>
+        <w:tab/>
+        <w:t>//(0, 0) lower left corner of screen</w:t>
+      </w:r>
+      <w:r>
+        <w:br/>
+        <w:t>}</w:t>
+      </w:r>
+    </w:p>
+    <w:p>
+      <w:proofErr w:type="spellStart"/>
+      <w:r>
+        <w:t>OnResize</w:t>
+      </w:r>
+      <w:proofErr w:type="spellEnd"/>
+      <w:r>
+        <w:t xml:space="preserve"> gets called whenever window dimension changes</w:t>
+      </w:r>
+    </w:p>
+    <w:p>
+      <w:r>
+        <w:rPr>
+          <w:b/>
+        </w:rPr>
+        <w:t>Initialize</w:t>
+      </w:r>
+      <w:r>
+        <w:rPr>
+          <w:b/>
+        </w:rPr>
+        <w:t>:</w:t>
+      </w:r>
+      <w:r>
+        <w:rPr>
+          <w:b/>
+        </w:rPr>
+        <w:br/>
+      </w:r>
+      <w:r>
+        <w:t xml:space="preserve">when the game window opens, the method </w:t>
+      </w:r>
+      <w:proofErr w:type="spellStart"/>
+      <w:r>
+        <w:t>OnLoad</w:t>
+      </w:r>
+      <w:proofErr w:type="spellEnd"/>
+      <w:r>
+        <w:t xml:space="preserve"> gets called. Use it to initialize</w:t>
+      </w:r>
+    </w:p>
+    <w:p>
+      <w:r>
+        <w:t xml:space="preserve">override void </w:t>
+      </w:r>
+      <w:proofErr w:type="spellStart"/>
+      <w:proofErr w:type="gramStart"/>
+      <w:r>
+        <w:t>OnLoad</w:t>
+      </w:r>
+      <w:proofErr w:type="spellEnd"/>
+      <w:r>
+        <w:t>(</w:t>
+      </w:r>
+      <w:proofErr w:type="gramEnd"/>
+      <w:r>
+        <w:t>){</w:t>
+      </w:r>
+      <w:r>
+        <w:br/>
+      </w:r>
+      <w:r>
+        <w:tab/>
+        <w:t>//do stuff</w:t>
+      </w:r>
+      <w:r>
+        <w:br/>
+        <w:t>}</w:t>
+      </w:r>
+    </w:p>
+    <w:p>
+      <w:r>
+        <w:rPr>
+          <w:b/>
+        </w:rPr>
+        <w:t>Updates</w:t>
+      </w:r>
+      <w:r>
+        <w:rPr>
+          <w:b/>
+        </w:rPr>
+        <w:br/>
+      </w:r>
+      <w:proofErr w:type="spellStart"/>
+      <w:r>
+        <w:t>OnUpdateFrame</w:t>
+      </w:r>
+      <w:proofErr w:type="spellEnd"/>
+      <w:r>
+        <w:t xml:space="preserve"> updates every frame, so </w:t>
+      </w:r>
+      <w:r>
+        <w:t>update the world in here</w:t>
+      </w:r>
+    </w:p>
+    <w:p>
+      <w:r>
+        <w:lastRenderedPageBreak/>
+        <w:t xml:space="preserve">Override void </w:t>
+      </w:r>
+      <w:proofErr w:type="spellStart"/>
+      <w:proofErr w:type="gramStart"/>
+      <w:r>
+        <w:t>OnUpdateFrame</w:t>
+      </w:r>
+      <w:proofErr w:type="spellEnd"/>
+      <w:r>
+        <w:t>(</w:t>
+      </w:r>
+      <w:proofErr w:type="spellStart"/>
+      <w:proofErr w:type="gramEnd"/>
+      <w:r>
+        <w:t>FrameEventArgs</w:t>
+      </w:r>
+      <w:proofErr w:type="spellEnd"/>
+      <w:r>
+        <w:t xml:space="preserve"> </w:t>
+      </w:r>
+      <w:r>
+        <w:t>e){</w:t>
+      </w:r>
+      <w:r>
+        <w:br/>
+      </w:r>
+      <w:r>
+        <w:tab/>
+        <w:t>//update stuff</w:t>
+      </w:r>
+      <w:r>
+        <w:br/>
+        <w:t>}</w:t>
+      </w:r>
+    </w:p>
+    <w:p/>
+    <w:p>
+      <w:r>
+        <w:rPr>
+          <w:b/>
+        </w:rPr>
+        <w:t>Rendering</w:t>
+      </w:r>
+      <w:r>
+        <w:rPr>
+          <w:b/>
+        </w:rPr>
+        <w:br/>
+      </w:r>
+      <w:r>
+        <w:t xml:space="preserve">also gets called every frame like </w:t>
+      </w:r>
+      <w:proofErr w:type="spellStart"/>
+      <w:r>
+        <w:t>OnUpdateFrame</w:t>
+      </w:r>
+      <w:proofErr w:type="spellEnd"/>
+      <w:r>
+        <w:t>. Put all the rendering in here</w:t>
+      </w:r>
+    </w:p>
+    <w:p>
+      <w:r>
+        <w:t xml:space="preserve">override void </w:t>
+      </w:r>
+      <w:proofErr w:type="spellStart"/>
+      <w:r>
+        <w:t>OnRenderFrame</w:t>
+      </w:r>
+      <w:proofErr w:type="spellEnd"/>
+      <w:r>
+        <w:t>(</w:t>
+      </w:r>
+      <w:proofErr w:type="spellStart"/>
+      <w:r>
+        <w:t>FrameEventArgs</w:t>
+      </w:r>
+      <w:proofErr w:type="spellEnd"/>
+      <w:r>
+        <w:t xml:space="preserve"> e) {</w:t>
+      </w:r>
+      <w:r>
+        <w:br/>
+      </w:r>
+      <w:r>
+        <w:tab/>
+        <w:t>//render stuff</w:t>
+      </w:r>
+      <w:r>
+        <w:br/>
+      </w:r>
+      <w:r>
+        <w:tab/>
+      </w:r>
+      <w:proofErr w:type="spellStart"/>
+      <w:r>
+        <w:t>e.Time</w:t>
+      </w:r>
+      <w:proofErr w:type="spellEnd"/>
+      <w:r>
+        <w:t xml:space="preserve"> //from </w:t>
+      </w:r>
+      <w:proofErr w:type="spellStart"/>
+      <w:r>
+        <w:t>FrameEvebtArgs</w:t>
+      </w:r>
+      <w:proofErr w:type="spellEnd"/>
+      <w:r>
+        <w:t xml:space="preserve"> gives the elapsed time of the window</w:t>
+      </w:r>
+      <w:r>
+        <w:br/>
+      </w:r>
+      <w:r>
+        <w:br/>
+        <w:t xml:space="preserve"> </w:t>
+      </w:r>
+      <w:r>
+        <w:tab/>
+      </w:r>
+      <w:proofErr w:type="spellStart"/>
+      <w:r>
+        <w:t>SwapBuffer</w:t>
+      </w:r>
+      <w:proofErr w:type="spellEnd"/>
+      <w:r>
+        <w:t>();</w:t>
+      </w:r>
+      <w:r>
+        <w:tab/>
+        <w:t>//shows the rendered scene to user on screen</w:t>
+      </w:r>
       <w:bookmarkStart w:id="0" w:name="_GoBack"/>
       <w:bookmarkEnd w:id="0"/>
       <w:r>
-        <w:t>:</w:t>
+        <w:br/>
+        <w:t>}</w:t>
       </w:r>
     </w:p>
     <w:p/>
+    <w:p>
+      <w:r>
+        <w:rPr>
+          <w:b/>
+        </w:rPr>
+        <w:t>Keyboard Input:</w:t>
+      </w:r>
+      <w:r>
+        <w:rPr>
+          <w:b/>
+        </w:rPr>
+        <w:br/>
+      </w:r>
+      <w:r>
+        <w:t xml:space="preserve">using </w:t>
+      </w:r>
+      <w:proofErr w:type="spellStart"/>
+      <w:r>
+        <w:t>OpenTK.Input</w:t>
+      </w:r>
+      <w:proofErr w:type="spellEnd"/>
+      <w:r>
+        <w:br/>
+        <w:t>get state of keyboard from Keyboard class like so</w:t>
+      </w:r>
+    </w:p>
+    <w:p>
+      <w:r>
+        <w:t xml:space="preserve">var </w:t>
+      </w:r>
+      <w:proofErr w:type="spellStart"/>
+      <w:r>
+        <w:t>keyState</w:t>
+      </w:r>
+      <w:proofErr w:type="spellEnd"/>
+      <w:r>
+        <w:t xml:space="preserve"> = </w:t>
+      </w:r>
+      <w:proofErr w:type="spellStart"/>
+      <w:r>
+        <w:t>Keyboard.GetState</w:t>
+      </w:r>
+      <w:proofErr w:type="spellEnd"/>
+      <w:r>
+        <w:t>();</w:t>
+      </w:r>
+    </w:p>
+    <w:p>
+      <w:r>
+        <w:t>which then use it to check whether is pressed or not like so,</w:t>
+      </w:r>
+    </w:p>
+    <w:p>
+      <w:r>
+        <w:t xml:space="preserve">if </w:t>
+      </w:r>
+      <w:proofErr w:type="gramStart"/>
+      <w:r>
+        <w:t xml:space="preserve">( </w:t>
+      </w:r>
+      <w:proofErr w:type="spellStart"/>
+      <w:r>
+        <w:t>keyState.isKeyDown</w:t>
+      </w:r>
+      <w:proofErr w:type="spellEnd"/>
+      <w:proofErr w:type="gramEnd"/>
+      <w:r>
+        <w:t xml:space="preserve">(Key.//any key in the </w:t>
+      </w:r>
+      <w:proofErr w:type="spellStart"/>
+      <w:r>
+        <w:t>enum</w:t>
+      </w:r>
+      <w:proofErr w:type="spellEnd"/>
+      <w:r>
+        <w:t>)){</w:t>
+      </w:r>
+      <w:r>
+        <w:br/>
+      </w:r>
+      <w:r>
+        <w:tab/>
+        <w:t>//do stuff</w:t>
+      </w:r>
+      <w:r>
+        <w:br/>
+        <w:t>}</w:t>
+      </w:r>
+    </w:p>
     <w:sectPr>
       <w:pgSz w:w="12240" w:h="15840"/>
       <w:pgMar w:top="1440" w:right="1440" w:bottom="1440" w:left="1440" w:header="708" w:footer="708" w:gutter="0"/>
@@ -747,4 +1432,16 @@
     </a:ext>
   </a:extLst>
 </a:theme>
+</file>
+
+<file path=customXml/item1.xml><?xml version="1.0" encoding="utf-8"?>
+<b:Sources xmlns:b="http://schemas.openxmlformats.org/officeDocument/2006/bibliography" xmlns="http://schemas.openxmlformats.org/officeDocument/2006/bibliography" SelectedStyle="\APASixthEditionOfficeOnline.xsl" StyleName="APA" Version="6"/>
+</file>
+
+<file path=customXml/itemProps1.xml><?xml version="1.0" encoding="utf-8"?>
+<ds:datastoreItem xmlns:ds="http://schemas.openxmlformats.org/officeDocument/2006/customXml" ds:itemID="{FA20C3EA-2F0F-4B22-A53E-F13963EE1C27}">
+  <ds:schemaRefs>
+    <ds:schemaRef ds:uri="http://schemas.openxmlformats.org/officeDocument/2006/bibliography"/>
+  </ds:schemaRefs>
+</ds:datastoreItem>
 </file>
--- a/opentk_documentation.docx
+++ b/opentk_documentation.docx
@@ -3,70 +3,192 @@
 <w:document xmlns:wpc="http://schemas.microsoft.com/office/word/2010/wordprocessingCanvas" xmlns:cx="http://schemas.microsoft.com/office/drawing/2014/chartex" xmlns:cx1="http://schemas.microsoft.com/office/drawing/2015/9/8/chartex" xmlns:cx2="http://schemas.microsoft.com/office/drawing/2015/10/21/chartex" xmlns:cx3="http://schemas.microsoft.com/office/drawing/2016/5/9/chartex" xmlns:cx4="http://schemas.microsoft.com/office/drawing/2016/5/10/chartex" xmlns:cx5="http://schemas.microsoft.com/office/drawing/2016/5/11/chartex" xmlns:cx6="http://schemas.microsoft.com/office/drawing/2016/5/12/chartex" xmlns:cx7="http://schemas.microsoft.com/office/drawing/2016/5/13/chartex" xmlns:cx8="http://schemas.microsoft.com/office/drawing/2016/5/14/chartex" xmlns:mc="http://schemas.openxmlformats.org/markup-compatibility/2006" xmlns:aink="http://schemas.microsoft.com/office/drawing/2016/ink" xmlns:am3d="http://schemas.microsoft.com/office/drawing/2017/model3d" xmlns:o="urn:schemas-microsoft-com:office:office" xmlns:r="http://schemas.openxmlformats.org/officeDocument/2006/relationships" xmlns:m="http://schemas.openxmlformats.org/officeDocument/2006/math" xmlns:v="urn:schemas-microsoft-com:vml" xmlns:wp14="http://schemas.microsoft.com/office/word/2010/wordprocessingDrawing" xmlns:wp="http://schemas.openxmlformats.org/drawingml/2006/wordprocessingDrawing" xmlns:w10="urn:schemas-microsoft-com:office:word" xmlns:w="http://schemas.openxmlformats.org/wordprocessingml/2006/main" xmlns:w14="http://schemas.microsoft.com/office/word/2010/wordml" xmlns:w15="http://schemas.microsoft.com/office/word/2012/wordml" xmlns:w16cid="http://schemas.microsoft.com/office/word/2016/wordml/cid" xmlns:w16se="http://schemas.microsoft.com/office/word/2015/wordml/symex" xmlns:wpg="http://schemas.microsoft.com/office/word/2010/wordprocessingGroup" xmlns:wpi="http://schemas.microsoft.com/office/word/2010/wordprocessingInk" xmlns:wne="http://schemas.microsoft.com/office/word/2006/wordml" xmlns:wps="http://schemas.microsoft.com/office/word/2010/wordprocessingShape" mc:Ignorable="w14 w15 w16se w16cid wp14">
   <w:body>
     <w:p>
-      <w:r>
-        <w:t xml:space="preserve">OpenTK </w:t>
-      </w:r>
-      <w:r>
+      <w:pPr>
+        <w:jc w:val="center"/>
+        <w:rPr>
+          <w:rFonts w:ascii="Consolas" w:hAnsi="Consolas"/>
+          <w:b/>
+          <w:sz w:val="36"/>
+          <w:szCs w:val="36"/>
+        </w:rPr>
+      </w:pPr>
+      <w:r>
+        <w:rPr>
+          <w:rFonts w:ascii="Consolas" w:hAnsi="Consolas"/>
+          <w:b/>
+          <w:sz w:val="36"/>
+          <w:szCs w:val="36"/>
+        </w:rPr>
+        <w:t>OpenTK</w:t>
+      </w:r>
+      <w:r>
+        <w:rPr>
+          <w:rFonts w:ascii="Consolas" w:hAnsi="Consolas"/>
+          <w:b/>
+          <w:sz w:val="36"/>
+          <w:szCs w:val="36"/>
+        </w:rPr>
+        <w:t xml:space="preserve"> </w:t>
+      </w:r>
+      <w:r>
+        <w:rPr>
+          <w:rFonts w:ascii="Consolas" w:hAnsi="Consolas"/>
+          <w:b/>
+          <w:sz w:val="36"/>
+          <w:szCs w:val="36"/>
+        </w:rPr>
         <w:t>Documentation</w:t>
       </w:r>
-      <w:r>
-        <w:t>:</w:t>
-      </w:r>
-    </w:p>
-    <w:p>
-      <w:r>
-        <w:rPr>
+    </w:p>
+    <w:p>
+      <w:pPr>
+        <w:rPr>
+          <w:rFonts w:ascii="Consolas" w:hAnsi="Consolas"/>
+        </w:rPr>
+      </w:pPr>
+      <w:r>
+        <w:rPr>
+          <w:rFonts w:ascii="Consolas" w:hAnsi="Consolas"/>
           <w:b/>
         </w:rPr>
         <w:t>Use OpenGL API:</w:t>
       </w:r>
       <w:r>
         <w:rPr>
+          <w:rFonts w:ascii="Consolas" w:hAnsi="Consolas"/>
           <w:b/>
         </w:rPr>
         <w:br/>
       </w:r>
       <w:r>
+        <w:rPr>
+          <w:rFonts w:ascii="Consolas" w:hAnsi="Consolas"/>
+        </w:rPr>
         <w:t xml:space="preserve">OpenTK wraps OpenGL in static class, so to use </w:t>
       </w:r>
       <w:proofErr w:type="spellStart"/>
       <w:r>
+        <w:rPr>
+          <w:rFonts w:ascii="Consolas" w:hAnsi="Consolas"/>
+        </w:rPr>
         <w:t>OpenGl</w:t>
       </w:r>
       <w:proofErr w:type="spellEnd"/>
       <w:r>
+        <w:rPr>
+          <w:rFonts w:ascii="Consolas" w:hAnsi="Consolas"/>
+        </w:rPr>
         <w:t xml:space="preserve"> </w:t>
       </w:r>
       <w:proofErr w:type="spellStart"/>
       <w:r>
+        <w:rPr>
+          <w:rFonts w:ascii="Consolas" w:hAnsi="Consolas"/>
+        </w:rPr>
         <w:t>api</w:t>
       </w:r>
       <w:proofErr w:type="spellEnd"/>
       <w:r>
-        <w:t xml:space="preserve"> like “</w:t>
-      </w:r>
-      <w:proofErr w:type="spellStart"/>
-      <w:r>
+        <w:rPr>
+          <w:rFonts w:ascii="Consolas" w:hAnsi="Consolas"/>
+        </w:rPr>
+        <w:t xml:space="preserve"> like </w:t>
+      </w:r>
+      <w:proofErr w:type="spellStart"/>
+      <w:r>
+        <w:rPr>
+          <w:rFonts w:ascii="Consolas" w:hAnsi="Consolas"/>
+          <w:b/>
+        </w:rPr>
         <w:t>glViewport</w:t>
       </w:r>
       <w:proofErr w:type="spellEnd"/>
       <w:r>
-        <w:t xml:space="preserve">”, do </w:t>
+        <w:rPr>
+          <w:rFonts w:ascii="Consolas" w:hAnsi="Consolas"/>
+        </w:rPr>
+        <w:t xml:space="preserve">, do </w:t>
       </w:r>
       <w:proofErr w:type="spellStart"/>
       <w:proofErr w:type="gramStart"/>
       <w:r>
+        <w:rPr>
+          <w:rFonts w:ascii="Consolas" w:hAnsi="Consolas"/>
+          <w:b/>
+        </w:rPr>
         <w:t>GL.Viewport</w:t>
       </w:r>
       <w:proofErr w:type="spellEnd"/>
       <w:proofErr w:type="gramEnd"/>
       <w:r>
+        <w:rPr>
+          <w:rFonts w:ascii="Consolas" w:hAnsi="Consolas"/>
+        </w:rPr>
         <w:t xml:space="preserve"> instead.</w:t>
       </w:r>
-    </w:p>
-    <w:p>
-      <w:pPr>
-        <w:rPr>
+      <w:r>
+        <w:rPr>
+          <w:rFonts w:ascii="Consolas" w:hAnsi="Consolas"/>
+        </w:rPr>
+        <w:br/>
+        <w:t xml:space="preserve">Some </w:t>
+      </w:r>
+      <w:proofErr w:type="spellStart"/>
+      <w:r>
+        <w:rPr>
+          <w:rFonts w:ascii="Consolas" w:hAnsi="Consolas"/>
+        </w:rPr>
+        <w:t>enums</w:t>
+      </w:r>
+      <w:proofErr w:type="spellEnd"/>
+      <w:r>
+        <w:rPr>
+          <w:rFonts w:ascii="Consolas" w:hAnsi="Consolas"/>
+        </w:rPr>
+        <w:t xml:space="preserve"> from OpenGL such as </w:t>
+      </w:r>
+      <w:r>
+        <w:rPr>
+          <w:rFonts w:ascii="Consolas" w:hAnsi="Consolas"/>
+          <w:b/>
+        </w:rPr>
+        <w:t>GL_ARRAY_BUFFER</w:t>
+      </w:r>
+      <w:r>
+        <w:rPr>
+          <w:rFonts w:ascii="Consolas" w:hAnsi="Consolas"/>
+        </w:rPr>
+        <w:t xml:space="preserve"> becomes </w:t>
+      </w:r>
+      <w:proofErr w:type="spellStart"/>
+      <w:r>
+        <w:rPr>
+          <w:rFonts w:ascii="Consolas" w:hAnsi="Consolas"/>
+          <w:b/>
+        </w:rPr>
+        <w:t>BufferTarget.ArrayBuffer</w:t>
+      </w:r>
+      <w:proofErr w:type="spellEnd"/>
+      <w:r>
+        <w:rPr>
+          <w:rFonts w:ascii="Consolas" w:hAnsi="Consolas"/>
+        </w:rPr>
+        <w:t xml:space="preserve">, following the format of </w:t>
+      </w:r>
+      <w:proofErr w:type="spellStart"/>
+      <w:r>
+        <w:rPr>
+          <w:rFonts w:ascii="Consolas" w:hAnsi="Consolas"/>
+          <w:b/>
+        </w:rPr>
+        <w:t>EnumName.EnumValue</w:t>
+      </w:r>
+      <w:proofErr w:type="spellEnd"/>
+    </w:p>
+    <w:p>
+      <w:pPr>
+        <w:rPr>
+          <w:rFonts w:ascii="Consolas" w:hAnsi="Consolas"/>
           <w:b/>
           <w:sz w:val="28"/>
           <w:szCs w:val="28"/>
@@ -74,629 +196,3881 @@
       </w:pPr>
       <w:r>
         <w:rPr>
+          <w:rFonts w:ascii="Consolas" w:hAnsi="Consolas"/>
           <w:b/>
           <w:sz w:val="28"/>
           <w:szCs w:val="28"/>
         </w:rPr>
-        <w:t>Overrides</w:t>
-      </w:r>
-    </w:p>
-    <w:p>
-      <w:r>
-        <w:rPr>
+        <w:t>OVERRIDES</w:t>
+      </w:r>
+    </w:p>
+    <w:p>
+      <w:pPr>
+        <w:rPr>
+          <w:rFonts w:ascii="Consolas" w:hAnsi="Consolas"/>
+        </w:rPr>
+      </w:pPr>
+      <w:r>
+        <w:rPr>
+          <w:rFonts w:ascii="Consolas" w:hAnsi="Consolas"/>
           <w:b/>
         </w:rPr>
         <w:t>Open Game Window:</w:t>
       </w:r>
       <w:r>
         <w:rPr>
+          <w:rFonts w:ascii="Consolas" w:hAnsi="Consolas"/>
           <w:b/>
         </w:rPr>
         <w:br/>
       </w:r>
       <w:r>
+        <w:rPr>
+          <w:rFonts w:ascii="Consolas" w:hAnsi="Consolas"/>
+        </w:rPr>
         <w:t xml:space="preserve">class can inherit from </w:t>
       </w:r>
       <w:proofErr w:type="spellStart"/>
       <w:r>
+        <w:rPr>
+          <w:rFonts w:ascii="Consolas" w:hAnsi="Consolas"/>
+        </w:rPr>
         <w:t>GameWindow</w:t>
       </w:r>
       <w:proofErr w:type="spellEnd"/>
       <w:r>
+        <w:rPr>
+          <w:rFonts w:ascii="Consolas" w:hAnsi="Consolas"/>
+        </w:rPr>
         <w:t>, then pass options through that class</w:t>
       </w:r>
     </w:p>
     <w:p>
-      <w:r>
+      <w:pPr>
+        <w:ind w:left="720"/>
+        <w:rPr>
+          <w:rFonts w:ascii="Consolas" w:hAnsi="Consolas"/>
+          <w:sz w:val="19"/>
+          <w:szCs w:val="19"/>
+        </w:rPr>
+      </w:pPr>
+      <w:r>
+        <w:rPr>
+          <w:rFonts w:ascii="Consolas" w:hAnsi="Consolas"/>
+          <w:sz w:val="19"/>
+          <w:szCs w:val="19"/>
+        </w:rPr>
         <w:t xml:space="preserve">class </w:t>
       </w:r>
       <w:proofErr w:type="spellStart"/>
       <w:proofErr w:type="gramStart"/>
       <w:r>
+        <w:rPr>
+          <w:rFonts w:ascii="Consolas" w:hAnsi="Consolas"/>
+          <w:sz w:val="19"/>
+          <w:szCs w:val="19"/>
+        </w:rPr>
         <w:t>MainWindow</w:t>
       </w:r>
       <w:proofErr w:type="spellEnd"/>
       <w:r>
+        <w:rPr>
+          <w:rFonts w:ascii="Consolas" w:hAnsi="Consolas"/>
+          <w:sz w:val="19"/>
+          <w:szCs w:val="19"/>
+        </w:rPr>
         <w:t xml:space="preserve"> :</w:t>
       </w:r>
       <w:proofErr w:type="gramEnd"/>
       <w:r>
+        <w:rPr>
+          <w:rFonts w:ascii="Consolas" w:hAnsi="Consolas"/>
+          <w:sz w:val="19"/>
+          <w:szCs w:val="19"/>
+        </w:rPr>
         <w:t xml:space="preserve"> </w:t>
       </w:r>
       <w:proofErr w:type="spellStart"/>
       <w:r>
+        <w:rPr>
+          <w:rFonts w:ascii="Consolas" w:hAnsi="Consolas"/>
+          <w:sz w:val="19"/>
+          <w:szCs w:val="19"/>
+        </w:rPr>
         <w:t>GameWindow</w:t>
       </w:r>
       <w:proofErr w:type="spellEnd"/>
       <w:r>
+        <w:rPr>
+          <w:rFonts w:ascii="Consolas" w:hAnsi="Consolas"/>
+          <w:sz w:val="19"/>
+          <w:szCs w:val="19"/>
+        </w:rPr>
         <w:t xml:space="preserve"> {</w:t>
       </w:r>
     </w:p>
     <w:p>
       <w:pPr>
         <w:spacing w:after="0"/>
-        <w:ind w:left="720"/>
+        <w:ind w:left="1440"/>
         <w:contextualSpacing/>
-      </w:pPr>
-      <w:r>
+        <w:rPr>
+          <w:rFonts w:ascii="Consolas" w:hAnsi="Consolas"/>
+          <w:sz w:val="19"/>
+          <w:szCs w:val="19"/>
+        </w:rPr>
+      </w:pPr>
+      <w:r>
+        <w:rPr>
+          <w:rFonts w:ascii="Consolas" w:hAnsi="Consolas"/>
+          <w:sz w:val="19"/>
+          <w:szCs w:val="19"/>
+        </w:rPr>
         <w:t xml:space="preserve">new </w:t>
       </w:r>
       <w:proofErr w:type="spellStart"/>
       <w:r>
+        <w:rPr>
+          <w:rFonts w:ascii="Consolas" w:hAnsi="Consolas"/>
+          <w:sz w:val="19"/>
+          <w:szCs w:val="19"/>
+        </w:rPr>
         <w:t>MainWindow</w:t>
       </w:r>
       <w:proofErr w:type="spellEnd"/>
       <w:r>
+        <w:rPr>
+          <w:rFonts w:ascii="Consolas" w:hAnsi="Consolas"/>
+          <w:sz w:val="19"/>
+          <w:szCs w:val="19"/>
+        </w:rPr>
         <w:t xml:space="preserve"> (//custom assign value </w:t>
       </w:r>
       <w:proofErr w:type="gramStart"/>
       <w:r>
+        <w:rPr>
+          <w:rFonts w:ascii="Consolas" w:hAnsi="Consolas"/>
+          <w:sz w:val="19"/>
+          <w:szCs w:val="19"/>
+        </w:rPr>
         <w:t>params )</w:t>
       </w:r>
       <w:proofErr w:type="gramEnd"/>
       <w:r>
+        <w:rPr>
+          <w:rFonts w:ascii="Consolas" w:hAnsi="Consolas"/>
+          <w:sz w:val="19"/>
+          <w:szCs w:val="19"/>
+        </w:rPr>
         <w:t xml:space="preserve"> </w:t>
       </w:r>
       <w:r>
+        <w:rPr>
+          <w:rFonts w:ascii="Consolas" w:hAnsi="Consolas"/>
+          <w:sz w:val="19"/>
+          <w:szCs w:val="19"/>
+        </w:rPr>
         <w:br/>
         <w:t xml:space="preserve"> </w:t>
       </w:r>
       <w:r>
+        <w:rPr>
+          <w:rFonts w:ascii="Consolas" w:hAnsi="Consolas"/>
+          <w:sz w:val="19"/>
+          <w:szCs w:val="19"/>
+        </w:rPr>
         <w:tab/>
         <w:t xml:space="preserve">: base ( //assign initial optional window values) </w:t>
       </w:r>
       <w:r>
+        <w:rPr>
+          <w:rFonts w:ascii="Consolas" w:hAnsi="Consolas"/>
+          <w:sz w:val="19"/>
+          <w:szCs w:val="19"/>
+        </w:rPr>
         <w:br/>
         <w:t xml:space="preserve">{ </w:t>
       </w:r>
       <w:r>
+        <w:rPr>
+          <w:rFonts w:ascii="Consolas" w:hAnsi="Consolas"/>
+          <w:sz w:val="19"/>
+          <w:szCs w:val="19"/>
+        </w:rPr>
         <w:tab/>
         <w:t>//assign params</w:t>
       </w:r>
       <w:r>
+        <w:rPr>
+          <w:rFonts w:ascii="Consolas" w:hAnsi="Consolas"/>
+          <w:sz w:val="19"/>
+          <w:szCs w:val="19"/>
+        </w:rPr>
         <w:br/>
         <w:t xml:space="preserve"> </w:t>
       </w:r>
       <w:r>
+        <w:rPr>
+          <w:rFonts w:ascii="Consolas" w:hAnsi="Consolas"/>
+          <w:sz w:val="19"/>
+          <w:szCs w:val="19"/>
+        </w:rPr>
         <w:tab/>
         <w:t>Title += “ GL VERSION : ” …</w:t>
       </w:r>
       <w:r>
+        <w:rPr>
+          <w:rFonts w:ascii="Consolas" w:hAnsi="Consolas"/>
+          <w:sz w:val="19"/>
+          <w:szCs w:val="19"/>
+        </w:rPr>
         <w:br/>
         <w:t>}</w:t>
       </w:r>
     </w:p>
     <w:p>
-      <w:r>
+      <w:pPr>
+        <w:ind w:left="720"/>
+        <w:rPr>
+          <w:rFonts w:ascii="Consolas" w:hAnsi="Consolas"/>
+          <w:sz w:val="19"/>
+          <w:szCs w:val="19"/>
+        </w:rPr>
+      </w:pPr>
+      <w:r>
+        <w:rPr>
+          <w:rFonts w:ascii="Consolas" w:hAnsi="Consolas"/>
+          <w:sz w:val="19"/>
+          <w:szCs w:val="19"/>
+        </w:rPr>
         <w:t>}</w:t>
       </w:r>
     </w:p>
     <w:p>
-      <w:r>
+      <w:pPr>
+        <w:rPr>
+          <w:rFonts w:ascii="Consolas" w:hAnsi="Consolas"/>
+        </w:rPr>
+      </w:pPr>
+      <w:r>
+        <w:rPr>
+          <w:rFonts w:ascii="Consolas" w:hAnsi="Consolas"/>
+        </w:rPr>
         <w:t>In game loop, call run to open window:</w:t>
       </w:r>
     </w:p>
     <w:p>
-      <w:r>
+      <w:pPr>
+        <w:ind w:left="720"/>
+        <w:rPr>
+          <w:rFonts w:ascii="Consolas" w:hAnsi="Consolas"/>
+          <w:sz w:val="19"/>
+          <w:szCs w:val="19"/>
+        </w:rPr>
+      </w:pPr>
+      <w:r>
+        <w:rPr>
+          <w:rFonts w:ascii="Consolas" w:hAnsi="Consolas"/>
+          <w:sz w:val="19"/>
+          <w:szCs w:val="19"/>
+        </w:rPr>
         <w:t xml:space="preserve">void </w:t>
       </w:r>
       <w:proofErr w:type="gramStart"/>
       <w:r>
+        <w:rPr>
+          <w:rFonts w:ascii="Consolas" w:hAnsi="Consolas"/>
+          <w:sz w:val="19"/>
+          <w:szCs w:val="19"/>
+        </w:rPr>
         <w:t>Main(</w:t>
       </w:r>
       <w:proofErr w:type="gramEnd"/>
       <w:r>
+        <w:rPr>
+          <w:rFonts w:ascii="Consolas" w:hAnsi="Consolas"/>
+          <w:sz w:val="19"/>
+          <w:szCs w:val="19"/>
+        </w:rPr>
         <w:t>)</w:t>
       </w:r>
       <w:r>
+        <w:rPr>
+          <w:rFonts w:ascii="Consolas" w:hAnsi="Consolas"/>
+          <w:sz w:val="19"/>
+          <w:szCs w:val="19"/>
+        </w:rPr>
         <w:t>{</w:t>
       </w:r>
       <w:r>
+        <w:rPr>
+          <w:rFonts w:ascii="Consolas" w:hAnsi="Consolas"/>
+          <w:sz w:val="19"/>
+          <w:szCs w:val="19"/>
+        </w:rPr>
         <w:br/>
       </w:r>
       <w:r>
+        <w:rPr>
+          <w:rFonts w:ascii="Consolas" w:hAnsi="Consolas"/>
+          <w:sz w:val="19"/>
+          <w:szCs w:val="19"/>
+        </w:rPr>
         <w:tab/>
-      </w:r>
-      <w:r>
         <w:t xml:space="preserve">new </w:t>
       </w:r>
       <w:proofErr w:type="spellStart"/>
       <w:r>
+        <w:rPr>
+          <w:rFonts w:ascii="Consolas" w:hAnsi="Consolas"/>
+          <w:sz w:val="19"/>
+          <w:szCs w:val="19"/>
+        </w:rPr>
         <w:t>MainWindow</w:t>
       </w:r>
       <w:proofErr w:type="spellEnd"/>
       <w:r>
+        <w:rPr>
+          <w:rFonts w:ascii="Consolas" w:hAnsi="Consolas"/>
+          <w:sz w:val="19"/>
+          <w:szCs w:val="19"/>
+        </w:rPr>
         <w:t>(//pass in custom params).Run(</w:t>
       </w:r>
       <w:r>
+        <w:rPr>
+          <w:rFonts w:ascii="Consolas" w:hAnsi="Consolas"/>
+          <w:sz w:val="19"/>
+          <w:szCs w:val="19"/>
+        </w:rPr>
         <w:t>60.0, 0.0</w:t>
       </w:r>
       <w:r>
+        <w:rPr>
+          <w:rFonts w:ascii="Consolas" w:hAnsi="Consolas"/>
+          <w:sz w:val="19"/>
+          <w:szCs w:val="19"/>
+        </w:rPr>
         <w:t>);</w:t>
       </w:r>
       <w:r>
+        <w:rPr>
+          <w:rFonts w:ascii="Consolas" w:hAnsi="Consolas"/>
+          <w:sz w:val="19"/>
+          <w:szCs w:val="19"/>
+        </w:rPr>
         <w:br/>
         <w:t xml:space="preserve"> </w:t>
       </w:r>
       <w:r>
+        <w:rPr>
+          <w:rFonts w:ascii="Consolas" w:hAnsi="Consolas"/>
+          <w:sz w:val="19"/>
+          <w:szCs w:val="19"/>
+        </w:rPr>
         <w:tab/>
         <w:t xml:space="preserve">//params in Run() ensures that </w:t>
       </w:r>
       <w:r>
+        <w:rPr>
+          <w:rFonts w:ascii="Consolas" w:hAnsi="Consolas"/>
+          <w:sz w:val="19"/>
+          <w:szCs w:val="19"/>
+        </w:rPr>
         <w:t>the game</w:t>
       </w:r>
       <w:r>
+        <w:rPr>
+          <w:rFonts w:ascii="Consolas" w:hAnsi="Consolas"/>
+          <w:sz w:val="19"/>
+          <w:szCs w:val="19"/>
+        </w:rPr>
         <w:t xml:space="preserve"> logic</w:t>
       </w:r>
       <w:r>
+        <w:rPr>
+          <w:rFonts w:ascii="Consolas" w:hAnsi="Consolas"/>
+          <w:sz w:val="19"/>
+          <w:szCs w:val="19"/>
+        </w:rPr>
         <w:t xml:space="preserve"> update</w:t>
       </w:r>
       <w:r>
-        <w:t xml:space="preserve"> runs at the same speed if machine </w:t>
-      </w:r>
-      <w:r>
+        <w:rPr>
+          <w:rFonts w:ascii="Consolas" w:hAnsi="Consolas"/>
+          <w:sz w:val="19"/>
+          <w:szCs w:val="19"/>
+        </w:rPr>
+        <w:t xml:space="preserve"> runs at the same speed </w:t>
+      </w:r>
+      <w:r>
+        <w:rPr>
+          <w:rFonts w:ascii="Consolas" w:hAnsi="Consolas"/>
+          <w:sz w:val="19"/>
+          <w:szCs w:val="19"/>
+        </w:rPr>
+        <w:t xml:space="preserve"> </w:t>
+      </w:r>
+      <w:r>
+        <w:rPr>
+          <w:rFonts w:ascii="Consolas" w:hAnsi="Consolas"/>
+          <w:sz w:val="19"/>
+          <w:szCs w:val="19"/>
+        </w:rPr>
         <w:br/>
         <w:t xml:space="preserve"> </w:t>
       </w:r>
       <w:r>
+        <w:rPr>
+          <w:rFonts w:ascii="Consolas" w:hAnsi="Consolas"/>
+          <w:sz w:val="19"/>
+          <w:szCs w:val="19"/>
+        </w:rPr>
+        <w:tab/>
+        <w:t>//o</w:t>
+      </w:r>
+      <w:r>
+        <w:rPr>
+          <w:rFonts w:ascii="Consolas" w:hAnsi="Consolas"/>
+          <w:sz w:val="19"/>
+          <w:szCs w:val="19"/>
+        </w:rPr>
+        <w:t>f</w:t>
+      </w:r>
+      <w:r>
+        <w:rPr>
+          <w:rFonts w:ascii="Consolas" w:hAnsi="Consolas"/>
+          <w:sz w:val="19"/>
+          <w:szCs w:val="19"/>
+        </w:rPr>
+        <w:t xml:space="preserve"> the</w:t>
+      </w:r>
+      <w:r>
+        <w:rPr>
+          <w:rFonts w:ascii="Consolas" w:hAnsi="Consolas"/>
+          <w:sz w:val="19"/>
+          <w:szCs w:val="19"/>
+        </w:rPr>
+        <w:t xml:space="preserve"> machine </w:t>
+      </w:r>
+      <w:r>
+        <w:rPr>
+          <w:rFonts w:ascii="Consolas" w:hAnsi="Consolas"/>
+          <w:sz w:val="19"/>
+          <w:szCs w:val="19"/>
+        </w:rPr>
+        <w:br/>
+        <w:t xml:space="preserve"> </w:t>
+      </w:r>
+      <w:r>
+        <w:rPr>
+          <w:rFonts w:ascii="Consolas" w:hAnsi="Consolas"/>
+          <w:sz w:val="19"/>
+          <w:szCs w:val="19"/>
+        </w:rPr>
         <w:tab/>
         <w:t>//performance varies</w:t>
       </w:r>
       <w:r>
+        <w:rPr>
+          <w:rFonts w:ascii="Consolas" w:hAnsi="Consolas"/>
+          <w:sz w:val="19"/>
+          <w:szCs w:val="19"/>
+        </w:rPr>
         <w:t xml:space="preserve"> </w:t>
       </w:r>
       <w:r>
+        <w:rPr>
+          <w:rFonts w:ascii="Consolas" w:hAnsi="Consolas"/>
+          <w:sz w:val="19"/>
+          <w:szCs w:val="19"/>
+        </w:rPr>
         <w:br/>
         <w:t>}</w:t>
       </w:r>
     </w:p>
     <w:p>
-      <w:r>
-        <w:rPr>
+      <w:pPr>
+        <w:rPr>
+          <w:rFonts w:ascii="Consolas" w:hAnsi="Consolas"/>
+        </w:rPr>
+      </w:pPr>
+      <w:r>
+        <w:rPr>
+          <w:rFonts w:ascii="Consolas" w:hAnsi="Consolas"/>
           <w:b/>
         </w:rPr>
         <w:t>Resize</w:t>
       </w:r>
       <w:r>
         <w:rPr>
+          <w:rFonts w:ascii="Consolas" w:hAnsi="Consolas"/>
           <w:b/>
         </w:rPr>
         <w:t xml:space="preserve"> Game Window:</w:t>
       </w:r>
       <w:r>
         <w:rPr>
+          <w:rFonts w:ascii="Consolas" w:hAnsi="Consolas"/>
           <w:b/>
         </w:rPr>
         <w:br/>
       </w:r>
       <w:r>
+        <w:rPr>
+          <w:rFonts w:ascii="Consolas" w:hAnsi="Consolas"/>
+        </w:rPr>
         <w:t xml:space="preserve">when </w:t>
       </w:r>
       <w:proofErr w:type="spellStart"/>
       <w:r>
+        <w:rPr>
+          <w:rFonts w:ascii="Consolas" w:hAnsi="Consolas"/>
+          <w:b/>
+        </w:rPr>
         <w:t>GameWindowFlag.Default</w:t>
       </w:r>
       <w:proofErr w:type="spellEnd"/>
       <w:r>
-        <w:t xml:space="preserve"> = user can resize game window. To reset viewport when window is resized.</w:t>
-      </w:r>
-    </w:p>
-    <w:p>
-      <w:r>
+        <w:rPr>
+          <w:rFonts w:ascii="Consolas" w:hAnsi="Consolas"/>
+        </w:rPr>
+        <w:t>, means</w:t>
+      </w:r>
+      <w:r>
+        <w:rPr>
+          <w:rFonts w:ascii="Consolas" w:hAnsi="Consolas"/>
+        </w:rPr>
+        <w:t xml:space="preserve"> user can resize game window. To reset viewport when window is resized.</w:t>
+      </w:r>
+    </w:p>
+    <w:p>
+      <w:pPr>
+        <w:ind w:left="720"/>
+        <w:rPr>
+          <w:rFonts w:ascii="Consolas" w:hAnsi="Consolas"/>
+          <w:sz w:val="19"/>
+          <w:szCs w:val="19"/>
+        </w:rPr>
+      </w:pPr>
+      <w:r>
+        <w:rPr>
+          <w:rFonts w:ascii="Consolas" w:hAnsi="Consolas"/>
+          <w:sz w:val="19"/>
+          <w:szCs w:val="19"/>
+        </w:rPr>
         <w:t xml:space="preserve">override void </w:t>
       </w:r>
       <w:proofErr w:type="spellStart"/>
       <w:proofErr w:type="gramStart"/>
       <w:r>
+        <w:rPr>
+          <w:rFonts w:ascii="Consolas" w:hAnsi="Consolas"/>
+          <w:sz w:val="19"/>
+          <w:szCs w:val="19"/>
+        </w:rPr>
         <w:t>OnResize</w:t>
       </w:r>
       <w:proofErr w:type="spellEnd"/>
       <w:r>
+        <w:rPr>
+          <w:rFonts w:ascii="Consolas" w:hAnsi="Consolas"/>
+          <w:sz w:val="19"/>
+          <w:szCs w:val="19"/>
+        </w:rPr>
         <w:t>(</w:t>
       </w:r>
       <w:proofErr w:type="spellStart"/>
       <w:proofErr w:type="gramEnd"/>
       <w:r>
+        <w:rPr>
+          <w:rFonts w:ascii="Consolas" w:hAnsi="Consolas"/>
+          <w:sz w:val="19"/>
+          <w:szCs w:val="19"/>
+        </w:rPr>
         <w:t>EventArgs</w:t>
       </w:r>
       <w:proofErr w:type="spellEnd"/>
       <w:r>
+        <w:rPr>
+          <w:rFonts w:ascii="Consolas" w:hAnsi="Consolas"/>
+          <w:sz w:val="19"/>
+          <w:szCs w:val="19"/>
+        </w:rPr>
         <w:t xml:space="preserve"> e){</w:t>
       </w:r>
       <w:r>
+        <w:rPr>
+          <w:rFonts w:ascii="Consolas" w:hAnsi="Consolas"/>
+          <w:sz w:val="19"/>
+          <w:szCs w:val="19"/>
+        </w:rPr>
         <w:br/>
       </w:r>
       <w:r>
+        <w:rPr>
+          <w:rFonts w:ascii="Consolas" w:hAnsi="Consolas"/>
+          <w:sz w:val="19"/>
+          <w:szCs w:val="19"/>
+        </w:rPr>
         <w:tab/>
       </w:r>
       <w:proofErr w:type="spellStart"/>
       <w:r>
+        <w:rPr>
+          <w:rFonts w:ascii="Consolas" w:hAnsi="Consolas"/>
+          <w:sz w:val="19"/>
+          <w:szCs w:val="19"/>
+        </w:rPr>
         <w:t>GL.Viewport</w:t>
       </w:r>
       <w:proofErr w:type="spellEnd"/>
       <w:r>
+        <w:rPr>
+          <w:rFonts w:ascii="Consolas" w:hAnsi="Consolas"/>
+          <w:sz w:val="19"/>
+          <w:szCs w:val="19"/>
+        </w:rPr>
         <w:t>(0, 0, Width, Height);</w:t>
       </w:r>
       <w:r>
+        <w:rPr>
+          <w:rFonts w:ascii="Consolas" w:hAnsi="Consolas"/>
+          <w:sz w:val="19"/>
+          <w:szCs w:val="19"/>
+        </w:rPr>
         <w:tab/>
-        <w:t xml:space="preserve">//x and y to 0, w and h of viewport to window </w:t>
-      </w:r>
-      <w:proofErr w:type="spellStart"/>
-      <w:r>
-        <w:t>dimens</w:t>
-      </w:r>
-      <w:proofErr w:type="spellEnd"/>
-      <w:r>
+      </w:r>
+      <w:r>
+        <w:rPr>
+          <w:rFonts w:ascii="Consolas" w:hAnsi="Consolas"/>
+          <w:sz w:val="19"/>
+          <w:szCs w:val="19"/>
+        </w:rPr>
         <w:br/>
         <w:t xml:space="preserve"> </w:t>
       </w:r>
       <w:r>
+        <w:rPr>
+          <w:rFonts w:ascii="Consolas" w:hAnsi="Consolas"/>
+          <w:sz w:val="19"/>
+          <w:szCs w:val="19"/>
+        </w:rPr>
         <w:tab/>
       </w:r>
       <w:r>
-        <w:tab/>
-      </w:r>
-      <w:r>
-        <w:tab/>
-      </w:r>
-      <w:r>
-        <w:tab/>
-      </w:r>
-      <w:r>
-        <w:tab/>
-      </w:r>
-      <w:r>
+        <w:rPr>
+          <w:rFonts w:ascii="Consolas" w:hAnsi="Consolas"/>
+          <w:sz w:val="19"/>
+          <w:szCs w:val="19"/>
+        </w:rPr>
+        <w:t xml:space="preserve">//x and y to 0, w and h of viewport to window </w:t>
+      </w:r>
+      <w:proofErr w:type="spellStart"/>
+      <w:r>
+        <w:rPr>
+          <w:rFonts w:ascii="Consolas" w:hAnsi="Consolas"/>
+          <w:sz w:val="19"/>
+          <w:szCs w:val="19"/>
+        </w:rPr>
+        <w:t>dimens</w:t>
+      </w:r>
+      <w:proofErr w:type="spellEnd"/>
+      <w:r>
+        <w:rPr>
+          <w:rFonts w:ascii="Consolas" w:hAnsi="Consolas"/>
+          <w:sz w:val="19"/>
+          <w:szCs w:val="19"/>
+        </w:rPr>
+        <w:br/>
+        <w:t xml:space="preserve"> </w:t>
+      </w:r>
+      <w:r>
+        <w:rPr>
+          <w:rFonts w:ascii="Consolas" w:hAnsi="Consolas"/>
+          <w:sz w:val="19"/>
+          <w:szCs w:val="19"/>
+        </w:rPr>
         <w:tab/>
         <w:t>//(0, 0) lower left corner of screen</w:t>
       </w:r>
       <w:r>
+        <w:rPr>
+          <w:rFonts w:ascii="Consolas" w:hAnsi="Consolas"/>
+          <w:sz w:val="19"/>
+          <w:szCs w:val="19"/>
+        </w:rPr>
         <w:br/>
         <w:t>}</w:t>
       </w:r>
     </w:p>
     <w:p>
-      <w:proofErr w:type="spellStart"/>
-      <w:r>
+      <w:pPr>
+        <w:rPr>
+          <w:rFonts w:ascii="Consolas" w:hAnsi="Consolas"/>
+        </w:rPr>
+      </w:pPr>
+      <w:proofErr w:type="spellStart"/>
+      <w:r>
+        <w:rPr>
+          <w:rFonts w:ascii="Consolas" w:hAnsi="Consolas"/>
+          <w:b/>
+        </w:rPr>
         <w:t>OnResize</w:t>
       </w:r>
       <w:proofErr w:type="spellEnd"/>
       <w:r>
+        <w:rPr>
+          <w:rFonts w:ascii="Consolas" w:hAnsi="Consolas"/>
+        </w:rPr>
         <w:t xml:space="preserve"> gets called whenever window dimension changes</w:t>
       </w:r>
     </w:p>
     <w:p>
-      <w:r>
-        <w:rPr>
+      <w:pPr>
+        <w:rPr>
+          <w:rFonts w:ascii="Consolas" w:hAnsi="Consolas"/>
+        </w:rPr>
+      </w:pPr>
+      <w:r>
+        <w:rPr>
+          <w:rFonts w:ascii="Consolas" w:hAnsi="Consolas"/>
           <w:b/>
         </w:rPr>
         <w:t>Initialize</w:t>
       </w:r>
       <w:r>
         <w:rPr>
+          <w:rFonts w:ascii="Consolas" w:hAnsi="Consolas"/>
           <w:b/>
         </w:rPr>
         <w:t>:</w:t>
       </w:r>
       <w:r>
         <w:rPr>
+          <w:rFonts w:ascii="Consolas" w:hAnsi="Consolas"/>
           <w:b/>
         </w:rPr>
         <w:br/>
       </w:r>
       <w:r>
+        <w:rPr>
+          <w:rFonts w:ascii="Consolas" w:hAnsi="Consolas"/>
+        </w:rPr>
         <w:t xml:space="preserve">when the game window opens, the method </w:t>
       </w:r>
       <w:proofErr w:type="spellStart"/>
       <w:r>
+        <w:rPr>
+          <w:rFonts w:ascii="Consolas" w:hAnsi="Consolas"/>
+        </w:rPr>
         <w:t>OnLoad</w:t>
       </w:r>
       <w:proofErr w:type="spellEnd"/>
       <w:r>
+        <w:rPr>
+          <w:rFonts w:ascii="Consolas" w:hAnsi="Consolas"/>
+        </w:rPr>
         <w:t xml:space="preserve"> gets called. Use it to initialize</w:t>
       </w:r>
     </w:p>
     <w:p>
-      <w:r>
+      <w:pPr>
+        <w:ind w:left="720"/>
+        <w:rPr>
+          <w:rFonts w:ascii="Consolas" w:hAnsi="Consolas"/>
+          <w:sz w:val="19"/>
+          <w:szCs w:val="19"/>
+        </w:rPr>
+      </w:pPr>
+      <w:r>
+        <w:rPr>
+          <w:rFonts w:ascii="Consolas" w:hAnsi="Consolas"/>
+          <w:sz w:val="19"/>
+          <w:szCs w:val="19"/>
+        </w:rPr>
         <w:t xml:space="preserve">override void </w:t>
       </w:r>
       <w:proofErr w:type="spellStart"/>
       <w:proofErr w:type="gramStart"/>
       <w:r>
+        <w:rPr>
+          <w:rFonts w:ascii="Consolas" w:hAnsi="Consolas"/>
+          <w:sz w:val="19"/>
+          <w:szCs w:val="19"/>
+        </w:rPr>
         <w:t>OnLoad</w:t>
       </w:r>
       <w:proofErr w:type="spellEnd"/>
       <w:r>
+        <w:rPr>
+          <w:rFonts w:ascii="Consolas" w:hAnsi="Consolas"/>
+          <w:sz w:val="19"/>
+          <w:szCs w:val="19"/>
+        </w:rPr>
         <w:t>(</w:t>
       </w:r>
       <w:proofErr w:type="gramEnd"/>
       <w:r>
+        <w:rPr>
+          <w:rFonts w:ascii="Consolas" w:hAnsi="Consolas"/>
+          <w:sz w:val="19"/>
+          <w:szCs w:val="19"/>
+        </w:rPr>
         <w:t>){</w:t>
       </w:r>
       <w:r>
+        <w:rPr>
+          <w:rFonts w:ascii="Consolas" w:hAnsi="Consolas"/>
+          <w:sz w:val="19"/>
+          <w:szCs w:val="19"/>
+        </w:rPr>
         <w:br/>
       </w:r>
       <w:r>
+        <w:rPr>
+          <w:rFonts w:ascii="Consolas" w:hAnsi="Consolas"/>
+          <w:sz w:val="19"/>
+          <w:szCs w:val="19"/>
+        </w:rPr>
         <w:tab/>
         <w:t>//do stuff</w:t>
       </w:r>
       <w:r>
+        <w:rPr>
+          <w:rFonts w:ascii="Consolas" w:hAnsi="Consolas"/>
+          <w:sz w:val="19"/>
+          <w:szCs w:val="19"/>
+        </w:rPr>
         <w:br/>
         <w:t>}</w:t>
       </w:r>
     </w:p>
     <w:p>
-      <w:r>
-        <w:rPr>
-          <w:b/>
-        </w:rPr>
+      <w:pPr>
+        <w:rPr>
+          <w:rFonts w:ascii="Consolas" w:hAnsi="Consolas"/>
+          <w:sz w:val="19"/>
+          <w:szCs w:val="19"/>
+        </w:rPr>
+      </w:pPr>
+    </w:p>
+    <w:p>
+      <w:pPr>
+        <w:rPr>
+          <w:rFonts w:ascii="Consolas" w:hAnsi="Consolas"/>
+        </w:rPr>
+      </w:pPr>
+      <w:r>
+        <w:rPr>
+          <w:rFonts w:ascii="Consolas" w:hAnsi="Consolas"/>
+          <w:b/>
+        </w:rPr>
+        <w:lastRenderedPageBreak/>
         <w:t>Updates</w:t>
       </w:r>
       <w:r>
         <w:rPr>
+          <w:rFonts w:ascii="Consolas" w:hAnsi="Consolas"/>
           <w:b/>
         </w:rPr>
         <w:br/>
       </w:r>
       <w:proofErr w:type="spellStart"/>
       <w:r>
+        <w:rPr>
+          <w:rFonts w:ascii="Consolas" w:hAnsi="Consolas"/>
+          <w:b/>
+        </w:rPr>
         <w:t>OnUpdateFrame</w:t>
       </w:r>
       <w:proofErr w:type="spellEnd"/>
       <w:r>
+        <w:rPr>
+          <w:rFonts w:ascii="Consolas" w:hAnsi="Consolas"/>
+        </w:rPr>
         <w:t xml:space="preserve"> updates every frame, so </w:t>
       </w:r>
       <w:r>
+        <w:rPr>
+          <w:rFonts w:ascii="Consolas" w:hAnsi="Consolas"/>
+        </w:rPr>
         <w:t>update the world in here</w:t>
       </w:r>
     </w:p>
     <w:p>
-      <w:r>
-        <w:lastRenderedPageBreak/>
+      <w:pPr>
+        <w:rPr>
+          <w:rFonts w:ascii="Consolas" w:hAnsi="Consolas"/>
+          <w:sz w:val="19"/>
+          <w:szCs w:val="19"/>
+        </w:rPr>
+      </w:pPr>
+      <w:r>
+        <w:rPr>
+          <w:rFonts w:ascii="Consolas" w:hAnsi="Consolas"/>
+          <w:sz w:val="19"/>
+          <w:szCs w:val="19"/>
+        </w:rPr>
         <w:t xml:space="preserve">Override void </w:t>
       </w:r>
       <w:proofErr w:type="spellStart"/>
       <w:proofErr w:type="gramStart"/>
       <w:r>
+        <w:rPr>
+          <w:rFonts w:ascii="Consolas" w:hAnsi="Consolas"/>
+          <w:sz w:val="19"/>
+          <w:szCs w:val="19"/>
+        </w:rPr>
         <w:t>OnUpdateFrame</w:t>
       </w:r>
       <w:proofErr w:type="spellEnd"/>
       <w:r>
+        <w:rPr>
+          <w:rFonts w:ascii="Consolas" w:hAnsi="Consolas"/>
+          <w:sz w:val="19"/>
+          <w:szCs w:val="19"/>
+        </w:rPr>
         <w:t>(</w:t>
       </w:r>
       <w:proofErr w:type="spellStart"/>
       <w:proofErr w:type="gramEnd"/>
       <w:r>
+        <w:rPr>
+          <w:rFonts w:ascii="Consolas" w:hAnsi="Consolas"/>
+          <w:sz w:val="19"/>
+          <w:szCs w:val="19"/>
+        </w:rPr>
         <w:t>FrameEventArgs</w:t>
       </w:r>
       <w:proofErr w:type="spellEnd"/>
       <w:r>
+        <w:rPr>
+          <w:rFonts w:ascii="Consolas" w:hAnsi="Consolas"/>
+          <w:sz w:val="19"/>
+          <w:szCs w:val="19"/>
+        </w:rPr>
         <w:t xml:space="preserve"> </w:t>
       </w:r>
       <w:r>
+        <w:rPr>
+          <w:rFonts w:ascii="Consolas" w:hAnsi="Consolas"/>
+          <w:sz w:val="19"/>
+          <w:szCs w:val="19"/>
+        </w:rPr>
         <w:t>e){</w:t>
       </w:r>
       <w:r>
+        <w:rPr>
+          <w:rFonts w:ascii="Consolas" w:hAnsi="Consolas"/>
+          <w:sz w:val="19"/>
+          <w:szCs w:val="19"/>
+        </w:rPr>
         <w:br/>
       </w:r>
       <w:r>
+        <w:rPr>
+          <w:rFonts w:ascii="Consolas" w:hAnsi="Consolas"/>
+          <w:sz w:val="19"/>
+          <w:szCs w:val="19"/>
+        </w:rPr>
         <w:tab/>
         <w:t>//update stuff</w:t>
       </w:r>
       <w:r>
+        <w:rPr>
+          <w:rFonts w:ascii="Consolas" w:hAnsi="Consolas"/>
+          <w:sz w:val="19"/>
+          <w:szCs w:val="19"/>
+        </w:rPr>
         <w:br/>
         <w:t>}</w:t>
       </w:r>
     </w:p>
-    <w:p/>
-    <w:p>
-      <w:r>
-        <w:rPr>
+    <w:p>
+      <w:pPr>
+        <w:rPr>
+          <w:rFonts w:ascii="Consolas" w:hAnsi="Consolas"/>
+        </w:rPr>
+      </w:pPr>
+      <w:r>
+        <w:rPr>
+          <w:rFonts w:ascii="Consolas" w:hAnsi="Consolas"/>
           <w:b/>
         </w:rPr>
         <w:t>Rendering</w:t>
       </w:r>
       <w:r>
         <w:rPr>
+          <w:rFonts w:ascii="Consolas" w:hAnsi="Consolas"/>
           <w:b/>
         </w:rPr>
         <w:br/>
       </w:r>
       <w:r>
+        <w:rPr>
+          <w:rFonts w:ascii="Consolas" w:hAnsi="Consolas"/>
+        </w:rPr>
         <w:t xml:space="preserve">also gets called every frame like </w:t>
       </w:r>
       <w:proofErr w:type="spellStart"/>
       <w:r>
+        <w:rPr>
+          <w:rFonts w:ascii="Consolas" w:hAnsi="Consolas"/>
+          <w:b/>
+        </w:rPr>
         <w:t>OnUpdateFrame</w:t>
       </w:r>
       <w:proofErr w:type="spellEnd"/>
       <w:r>
+        <w:rPr>
+          <w:rFonts w:ascii="Consolas" w:hAnsi="Consolas"/>
+        </w:rPr>
         <w:t>. Put all the rendering in here</w:t>
       </w:r>
     </w:p>
     <w:p>
-      <w:r>
+      <w:pPr>
+        <w:ind w:left="720"/>
+        <w:rPr>
+          <w:rFonts w:ascii="Consolas" w:hAnsi="Consolas"/>
+          <w:sz w:val="19"/>
+          <w:szCs w:val="19"/>
+        </w:rPr>
+      </w:pPr>
+      <w:r>
+        <w:rPr>
+          <w:rFonts w:ascii="Consolas" w:hAnsi="Consolas"/>
+          <w:sz w:val="19"/>
+          <w:szCs w:val="19"/>
+        </w:rPr>
         <w:t xml:space="preserve">override void </w:t>
       </w:r>
       <w:proofErr w:type="spellStart"/>
-      <w:r>
+      <w:proofErr w:type="gramStart"/>
+      <w:r>
+        <w:rPr>
+          <w:rFonts w:ascii="Consolas" w:hAnsi="Consolas"/>
+          <w:sz w:val="19"/>
+          <w:szCs w:val="19"/>
+        </w:rPr>
         <w:t>OnRenderFrame</w:t>
       </w:r>
       <w:proofErr w:type="spellEnd"/>
       <w:r>
+        <w:rPr>
+          <w:rFonts w:ascii="Consolas" w:hAnsi="Consolas"/>
+          <w:sz w:val="19"/>
+          <w:szCs w:val="19"/>
+        </w:rPr>
         <w:t>(</w:t>
       </w:r>
       <w:proofErr w:type="spellStart"/>
-      <w:r>
+      <w:proofErr w:type="gramEnd"/>
+      <w:r>
+        <w:rPr>
+          <w:rFonts w:ascii="Consolas" w:hAnsi="Consolas"/>
+          <w:sz w:val="19"/>
+          <w:szCs w:val="19"/>
+        </w:rPr>
         <w:t>FrameEventArgs</w:t>
       </w:r>
       <w:proofErr w:type="spellEnd"/>
       <w:r>
+        <w:rPr>
+          <w:rFonts w:ascii="Consolas" w:hAnsi="Consolas"/>
+          <w:sz w:val="19"/>
+          <w:szCs w:val="19"/>
+        </w:rPr>
         <w:t xml:space="preserve"> e) {</w:t>
       </w:r>
       <w:r>
+        <w:rPr>
+          <w:rFonts w:ascii="Consolas" w:hAnsi="Consolas"/>
+          <w:sz w:val="19"/>
+          <w:szCs w:val="19"/>
+        </w:rPr>
         <w:br/>
       </w:r>
       <w:r>
+        <w:rPr>
+          <w:rFonts w:ascii="Consolas" w:hAnsi="Consolas"/>
+          <w:sz w:val="19"/>
+          <w:szCs w:val="19"/>
+        </w:rPr>
         <w:tab/>
         <w:t>//render stuff</w:t>
       </w:r>
       <w:r>
+        <w:rPr>
+          <w:rFonts w:ascii="Consolas" w:hAnsi="Consolas"/>
+          <w:sz w:val="19"/>
+          <w:szCs w:val="19"/>
+        </w:rPr>
         <w:br/>
       </w:r>
       <w:r>
+        <w:rPr>
+          <w:rFonts w:ascii="Consolas" w:hAnsi="Consolas"/>
+          <w:sz w:val="19"/>
+          <w:szCs w:val="19"/>
+        </w:rPr>
         <w:tab/>
       </w:r>
       <w:proofErr w:type="spellStart"/>
       <w:r>
+        <w:rPr>
+          <w:rFonts w:ascii="Consolas" w:hAnsi="Consolas"/>
+          <w:sz w:val="19"/>
+          <w:szCs w:val="19"/>
+        </w:rPr>
         <w:t>e.Time</w:t>
       </w:r>
       <w:proofErr w:type="spellEnd"/>
       <w:r>
+        <w:rPr>
+          <w:rFonts w:ascii="Consolas" w:hAnsi="Consolas"/>
+          <w:sz w:val="19"/>
+          <w:szCs w:val="19"/>
+        </w:rPr>
         <w:t xml:space="preserve"> //from </w:t>
       </w:r>
       <w:proofErr w:type="spellStart"/>
       <w:r>
+        <w:rPr>
+          <w:rFonts w:ascii="Consolas" w:hAnsi="Consolas"/>
+          <w:sz w:val="19"/>
+          <w:szCs w:val="19"/>
+        </w:rPr>
         <w:t>FrameEvebtArgs</w:t>
       </w:r>
       <w:proofErr w:type="spellEnd"/>
       <w:r>
+        <w:rPr>
+          <w:rFonts w:ascii="Consolas" w:hAnsi="Consolas"/>
+          <w:sz w:val="19"/>
+          <w:szCs w:val="19"/>
+        </w:rPr>
         <w:t xml:space="preserve"> gives the elapsed time of the window</w:t>
       </w:r>
       <w:r>
+        <w:rPr>
+          <w:rFonts w:ascii="Consolas" w:hAnsi="Consolas"/>
+          <w:sz w:val="19"/>
+          <w:szCs w:val="19"/>
+        </w:rPr>
         <w:br/>
       </w:r>
       <w:r>
+        <w:rPr>
+          <w:rFonts w:ascii="Consolas" w:hAnsi="Consolas"/>
+          <w:sz w:val="19"/>
+          <w:szCs w:val="19"/>
+        </w:rPr>
         <w:br/>
         <w:t xml:space="preserve"> </w:t>
       </w:r>
       <w:r>
+        <w:rPr>
+          <w:rFonts w:ascii="Consolas" w:hAnsi="Consolas"/>
+          <w:sz w:val="19"/>
+          <w:szCs w:val="19"/>
+        </w:rPr>
         <w:tab/>
       </w:r>
       <w:proofErr w:type="spellStart"/>
       <w:r>
+        <w:rPr>
+          <w:rFonts w:ascii="Consolas" w:hAnsi="Consolas"/>
+          <w:sz w:val="19"/>
+          <w:szCs w:val="19"/>
+        </w:rPr>
         <w:t>SwapBuffer</w:t>
       </w:r>
       <w:proofErr w:type="spellEnd"/>
       <w:r>
+        <w:rPr>
+          <w:rFonts w:ascii="Consolas" w:hAnsi="Consolas"/>
+          <w:sz w:val="19"/>
+          <w:szCs w:val="19"/>
+        </w:rPr>
         <w:t>();</w:t>
       </w:r>
       <w:r>
+        <w:rPr>
+          <w:rFonts w:ascii="Consolas" w:hAnsi="Consolas"/>
+          <w:sz w:val="19"/>
+          <w:szCs w:val="19"/>
+        </w:rPr>
         <w:tab/>
         <w:t>//shows the rendered scene to user on screen</w:t>
       </w:r>
+      <w:r>
+        <w:rPr>
+          <w:rFonts w:ascii="Consolas" w:hAnsi="Consolas"/>
+          <w:sz w:val="19"/>
+          <w:szCs w:val="19"/>
+        </w:rPr>
+        <w:br/>
+        <w:t>}</w:t>
+      </w:r>
+    </w:p>
+    <w:p>
+      <w:pPr>
+        <w:rPr>
+          <w:rFonts w:ascii="Consolas" w:hAnsi="Consolas"/>
+          <w:b/>
+          <w:sz w:val="28"/>
+          <w:szCs w:val="28"/>
+        </w:rPr>
+      </w:pPr>
+      <w:r>
+        <w:rPr>
+          <w:rFonts w:ascii="Consolas" w:hAnsi="Consolas"/>
+          <w:b/>
+          <w:sz w:val="28"/>
+          <w:szCs w:val="28"/>
+        </w:rPr>
+        <w:t>COMPLING SHADER &amp; LINKING</w:t>
+      </w:r>
+    </w:p>
+    <w:p>
+      <w:pPr>
+        <w:rPr>
+          <w:rFonts w:ascii="Consolas" w:hAnsi="Consolas"/>
+        </w:rPr>
+      </w:pPr>
+      <w:r>
+        <w:rPr>
+          <w:rFonts w:ascii="Consolas" w:hAnsi="Consolas"/>
+        </w:rPr>
+        <w:t>For object to be rendered, it uses shaders, but first we need to create them</w:t>
+      </w:r>
+    </w:p>
+    <w:p>
+      <w:pPr>
+        <w:rPr>
+          <w:rFonts w:ascii="Consolas" w:hAnsi="Consolas"/>
+        </w:rPr>
+      </w:pPr>
+      <w:r>
+        <w:rPr>
+          <w:rFonts w:ascii="Consolas" w:hAnsi="Consolas"/>
+          <w:b/>
+        </w:rPr>
+        <w:t>Creating Shader</w:t>
+      </w:r>
+      <w:r>
+        <w:rPr>
+          <w:rFonts w:ascii="Consolas" w:hAnsi="Consolas"/>
+          <w:b/>
+        </w:rPr>
+        <w:br/>
+      </w:r>
+      <w:r>
+        <w:rPr>
+          <w:rFonts w:ascii="Consolas" w:hAnsi="Consolas"/>
+        </w:rPr>
+        <w:t xml:space="preserve">The bare minimum to get something to the screen are using </w:t>
+      </w:r>
+      <w:proofErr w:type="spellStart"/>
+      <w:r>
+        <w:rPr>
+          <w:rFonts w:ascii="Consolas" w:hAnsi="Consolas"/>
+          <w:b/>
+        </w:rPr>
+        <w:t>VertexShader</w:t>
+      </w:r>
+      <w:proofErr w:type="spellEnd"/>
+      <w:r>
+        <w:rPr>
+          <w:rFonts w:ascii="Consolas" w:hAnsi="Consolas"/>
+          <w:b/>
+        </w:rPr>
+        <w:t xml:space="preserve"> </w:t>
+      </w:r>
+      <w:r>
+        <w:rPr>
+          <w:rFonts w:ascii="Consolas" w:hAnsi="Consolas"/>
+        </w:rPr>
+        <w:t xml:space="preserve">and </w:t>
+      </w:r>
+      <w:proofErr w:type="spellStart"/>
+      <w:r>
+        <w:rPr>
+          <w:rFonts w:ascii="Consolas" w:hAnsi="Consolas"/>
+          <w:b/>
+        </w:rPr>
+        <w:t>FragmentShader</w:t>
+      </w:r>
+      <w:proofErr w:type="spellEnd"/>
+      <w:r>
+        <w:rPr>
+          <w:rFonts w:ascii="Consolas" w:hAnsi="Consolas"/>
+        </w:rPr>
+        <w:t>. The procedure to load both of them are the same.</w:t>
+      </w:r>
+    </w:p>
+    <w:p>
+      <w:pPr>
+        <w:rPr>
+          <w:rFonts w:ascii="Consolas" w:hAnsi="Consolas"/>
+        </w:rPr>
+      </w:pPr>
+      <w:proofErr w:type="spellStart"/>
+      <w:r>
+        <w:rPr>
+          <w:rFonts w:ascii="Consolas" w:hAnsi="Consolas"/>
+          <w:b/>
+        </w:rPr>
+        <w:t>VertexShader</w:t>
+      </w:r>
+      <w:proofErr w:type="spellEnd"/>
+      <w:r>
+        <w:rPr>
+          <w:rFonts w:ascii="Consolas" w:hAnsi="Consolas"/>
+        </w:rPr>
+        <w:t>: handles individual vertices’ positions, rotations, etc. being fed attribute data to set variables within the shader</w:t>
+      </w:r>
+    </w:p>
+    <w:p>
+      <w:pPr>
+        <w:autoSpaceDE w:val="0"/>
+        <w:autoSpaceDN w:val="0"/>
+        <w:adjustRightInd w:val="0"/>
+        <w:spacing w:after="0" w:line="240" w:lineRule="auto"/>
+        <w:ind w:left="720"/>
+        <w:rPr>
+          <w:rFonts w:ascii="Consolas" w:hAnsi="Consolas" w:cs="Consolas"/>
+          <w:color w:val="000000"/>
+          <w:sz w:val="19"/>
+          <w:szCs w:val="19"/>
+        </w:rPr>
+      </w:pPr>
+      <w:r>
+        <w:rPr>
+          <w:rFonts w:ascii="Consolas" w:hAnsi="Consolas" w:cs="Consolas"/>
+          <w:color w:val="000000"/>
+          <w:sz w:val="19"/>
+          <w:szCs w:val="19"/>
+        </w:rPr>
+        <w:t>#version 450 core</w:t>
+      </w:r>
+    </w:p>
+    <w:p>
+      <w:pPr>
+        <w:autoSpaceDE w:val="0"/>
+        <w:autoSpaceDN w:val="0"/>
+        <w:adjustRightInd w:val="0"/>
+        <w:spacing w:after="0" w:line="240" w:lineRule="auto"/>
+        <w:ind w:left="720"/>
+        <w:rPr>
+          <w:rFonts w:ascii="Consolas" w:hAnsi="Consolas" w:cs="Consolas"/>
+          <w:color w:val="000000"/>
+          <w:sz w:val="19"/>
+          <w:szCs w:val="19"/>
+        </w:rPr>
+      </w:pPr>
+    </w:p>
+    <w:p>
+      <w:pPr>
+        <w:autoSpaceDE w:val="0"/>
+        <w:autoSpaceDN w:val="0"/>
+        <w:adjustRightInd w:val="0"/>
+        <w:spacing w:after="0" w:line="240" w:lineRule="auto"/>
+        <w:ind w:left="720"/>
+        <w:rPr>
+          <w:rFonts w:ascii="Consolas" w:hAnsi="Consolas" w:cs="Consolas"/>
+          <w:color w:val="000000"/>
+          <w:sz w:val="19"/>
+          <w:szCs w:val="19"/>
+        </w:rPr>
+      </w:pPr>
+      <w:r>
+        <w:rPr>
+          <w:rFonts w:ascii="Consolas" w:hAnsi="Consolas" w:cs="Consolas"/>
+          <w:color w:val="000000"/>
+          <w:sz w:val="19"/>
+          <w:szCs w:val="19"/>
+        </w:rPr>
+        <w:t>layout (location = 0) in vec4 position;</w:t>
+      </w:r>
+    </w:p>
+    <w:p>
+      <w:pPr>
+        <w:autoSpaceDE w:val="0"/>
+        <w:autoSpaceDN w:val="0"/>
+        <w:adjustRightInd w:val="0"/>
+        <w:spacing w:after="0" w:line="240" w:lineRule="auto"/>
+        <w:ind w:left="720"/>
+        <w:rPr>
+          <w:rFonts w:ascii="Consolas" w:hAnsi="Consolas" w:cs="Consolas"/>
+          <w:color w:val="000000"/>
+          <w:sz w:val="19"/>
+          <w:szCs w:val="19"/>
+        </w:rPr>
+      </w:pPr>
+      <w:proofErr w:type="gramStart"/>
+      <w:r>
+        <w:rPr>
+          <w:rFonts w:ascii="Consolas" w:hAnsi="Consolas" w:cs="Consolas"/>
+          <w:color w:val="000000"/>
+          <w:sz w:val="19"/>
+          <w:szCs w:val="19"/>
+        </w:rPr>
+        <w:t>layout(</w:t>
+      </w:r>
+      <w:proofErr w:type="gramEnd"/>
+      <w:r>
+        <w:rPr>
+          <w:rFonts w:ascii="Consolas" w:hAnsi="Consolas" w:cs="Consolas"/>
+          <w:color w:val="000000"/>
+          <w:sz w:val="19"/>
+          <w:szCs w:val="19"/>
+        </w:rPr>
+        <w:t>location = 1) in vec4 color;</w:t>
+      </w:r>
+    </w:p>
+    <w:p>
+      <w:pPr>
+        <w:autoSpaceDE w:val="0"/>
+        <w:autoSpaceDN w:val="0"/>
+        <w:adjustRightInd w:val="0"/>
+        <w:spacing w:after="0" w:line="240" w:lineRule="auto"/>
+        <w:ind w:left="720"/>
+        <w:rPr>
+          <w:rFonts w:ascii="Consolas" w:hAnsi="Consolas" w:cs="Consolas"/>
+          <w:color w:val="000000"/>
+          <w:sz w:val="19"/>
+          <w:szCs w:val="19"/>
+        </w:rPr>
+      </w:pPr>
+      <w:r>
+        <w:rPr>
+          <w:rFonts w:ascii="Consolas" w:hAnsi="Consolas" w:cs="Consolas"/>
+          <w:color w:val="000000"/>
+          <w:sz w:val="19"/>
+          <w:szCs w:val="19"/>
+        </w:rPr>
+        <w:t xml:space="preserve">out vec4 </w:t>
+      </w:r>
+      <w:proofErr w:type="spellStart"/>
+      <w:r>
+        <w:rPr>
+          <w:rFonts w:ascii="Consolas" w:hAnsi="Consolas" w:cs="Consolas"/>
+          <w:color w:val="000000"/>
+          <w:sz w:val="19"/>
+          <w:szCs w:val="19"/>
+        </w:rPr>
+        <w:t>vs_color</w:t>
+      </w:r>
+      <w:proofErr w:type="spellEnd"/>
+      <w:r>
+        <w:rPr>
+          <w:rFonts w:ascii="Consolas" w:hAnsi="Consolas" w:cs="Consolas"/>
+          <w:color w:val="000000"/>
+          <w:sz w:val="19"/>
+          <w:szCs w:val="19"/>
+        </w:rPr>
+        <w:t>;</w:t>
+      </w:r>
+    </w:p>
+    <w:p>
+      <w:pPr>
+        <w:autoSpaceDE w:val="0"/>
+        <w:autoSpaceDN w:val="0"/>
+        <w:adjustRightInd w:val="0"/>
+        <w:spacing w:after="0" w:line="240" w:lineRule="auto"/>
+        <w:ind w:left="720"/>
+        <w:rPr>
+          <w:rFonts w:ascii="Consolas" w:hAnsi="Consolas" w:cs="Consolas"/>
+          <w:color w:val="000000"/>
+          <w:sz w:val="19"/>
+          <w:szCs w:val="19"/>
+        </w:rPr>
+      </w:pPr>
+    </w:p>
+    <w:p>
+      <w:pPr>
+        <w:autoSpaceDE w:val="0"/>
+        <w:autoSpaceDN w:val="0"/>
+        <w:adjustRightInd w:val="0"/>
+        <w:spacing w:after="0" w:line="240" w:lineRule="auto"/>
+        <w:ind w:left="720"/>
+        <w:rPr>
+          <w:rFonts w:ascii="Consolas" w:hAnsi="Consolas" w:cs="Consolas"/>
+          <w:color w:val="000000"/>
+          <w:sz w:val="19"/>
+          <w:szCs w:val="19"/>
+        </w:rPr>
+      </w:pPr>
+      <w:r>
+        <w:rPr>
+          <w:rFonts w:ascii="Consolas" w:hAnsi="Consolas" w:cs="Consolas"/>
+          <w:color w:val="000000"/>
+          <w:sz w:val="19"/>
+          <w:szCs w:val="19"/>
+        </w:rPr>
+        <w:t>layout (location = 20) uniform mat4 projection;</w:t>
+      </w:r>
+    </w:p>
+    <w:p>
+      <w:pPr>
+        <w:autoSpaceDE w:val="0"/>
+        <w:autoSpaceDN w:val="0"/>
+        <w:adjustRightInd w:val="0"/>
+        <w:spacing w:after="0" w:line="240" w:lineRule="auto"/>
+        <w:ind w:left="720"/>
+        <w:rPr>
+          <w:rFonts w:ascii="Consolas" w:hAnsi="Consolas" w:cs="Consolas"/>
+          <w:color w:val="000000"/>
+          <w:sz w:val="19"/>
+          <w:szCs w:val="19"/>
+        </w:rPr>
+      </w:pPr>
+      <w:r>
+        <w:rPr>
+          <w:rFonts w:ascii="Consolas" w:hAnsi="Consolas" w:cs="Consolas"/>
+          <w:color w:val="000000"/>
+          <w:sz w:val="19"/>
+          <w:szCs w:val="19"/>
+        </w:rPr>
+        <w:t xml:space="preserve">layout (location = 21) uniform mat4 </w:t>
+      </w:r>
+      <w:proofErr w:type="spellStart"/>
+      <w:r>
+        <w:rPr>
+          <w:rFonts w:ascii="Consolas" w:hAnsi="Consolas" w:cs="Consolas"/>
+          <w:color w:val="000000"/>
+          <w:sz w:val="19"/>
+          <w:szCs w:val="19"/>
+        </w:rPr>
+        <w:t>modelView</w:t>
+      </w:r>
+      <w:proofErr w:type="spellEnd"/>
+      <w:r>
+        <w:rPr>
+          <w:rFonts w:ascii="Consolas" w:hAnsi="Consolas" w:cs="Consolas"/>
+          <w:color w:val="000000"/>
+          <w:sz w:val="19"/>
+          <w:szCs w:val="19"/>
+        </w:rPr>
+        <w:t>;</w:t>
+      </w:r>
+    </w:p>
+    <w:p>
+      <w:pPr>
+        <w:autoSpaceDE w:val="0"/>
+        <w:autoSpaceDN w:val="0"/>
+        <w:adjustRightInd w:val="0"/>
+        <w:spacing w:after="0" w:line="240" w:lineRule="auto"/>
+        <w:ind w:left="720"/>
+        <w:rPr>
+          <w:rFonts w:ascii="Consolas" w:hAnsi="Consolas" w:cs="Consolas"/>
+          <w:color w:val="000000"/>
+          <w:sz w:val="19"/>
+          <w:szCs w:val="19"/>
+        </w:rPr>
+      </w:pPr>
+    </w:p>
+    <w:p>
+      <w:pPr>
+        <w:autoSpaceDE w:val="0"/>
+        <w:autoSpaceDN w:val="0"/>
+        <w:adjustRightInd w:val="0"/>
+        <w:spacing w:after="0" w:line="240" w:lineRule="auto"/>
+        <w:ind w:left="720"/>
+        <w:rPr>
+          <w:rFonts w:ascii="Consolas" w:hAnsi="Consolas" w:cs="Consolas"/>
+          <w:color w:val="000000"/>
+          <w:sz w:val="19"/>
+          <w:szCs w:val="19"/>
+        </w:rPr>
+      </w:pPr>
+      <w:r>
+        <w:rPr>
+          <w:rFonts w:ascii="Consolas" w:hAnsi="Consolas" w:cs="Consolas"/>
+          <w:color w:val="000000"/>
+          <w:sz w:val="19"/>
+          <w:szCs w:val="19"/>
+        </w:rPr>
+        <w:t>void main(void)</w:t>
+      </w:r>
+    </w:p>
+    <w:p>
+      <w:pPr>
+        <w:autoSpaceDE w:val="0"/>
+        <w:autoSpaceDN w:val="0"/>
+        <w:adjustRightInd w:val="0"/>
+        <w:spacing w:after="0" w:line="240" w:lineRule="auto"/>
+        <w:ind w:left="720"/>
+        <w:rPr>
+          <w:rFonts w:ascii="Consolas" w:hAnsi="Consolas" w:cs="Consolas"/>
+          <w:color w:val="000000"/>
+          <w:sz w:val="19"/>
+          <w:szCs w:val="19"/>
+        </w:rPr>
+      </w:pPr>
+      <w:r>
+        <w:rPr>
+          <w:rFonts w:ascii="Consolas" w:hAnsi="Consolas" w:cs="Consolas"/>
+          <w:color w:val="000000"/>
+          <w:sz w:val="19"/>
+          <w:szCs w:val="19"/>
+        </w:rPr>
+        <w:t>{</w:t>
+      </w:r>
+    </w:p>
+    <w:p>
+      <w:pPr>
+        <w:autoSpaceDE w:val="0"/>
+        <w:autoSpaceDN w:val="0"/>
+        <w:adjustRightInd w:val="0"/>
+        <w:spacing w:after="0" w:line="240" w:lineRule="auto"/>
+        <w:ind w:left="720"/>
+        <w:rPr>
+          <w:rFonts w:ascii="Consolas" w:hAnsi="Consolas" w:cs="Consolas"/>
+          <w:color w:val="000000"/>
+          <w:sz w:val="19"/>
+          <w:szCs w:val="19"/>
+        </w:rPr>
+      </w:pPr>
+      <w:r>
+        <w:rPr>
+          <w:rFonts w:ascii="Consolas" w:hAnsi="Consolas" w:cs="Consolas"/>
+          <w:color w:val="000000"/>
+          <w:sz w:val="19"/>
+          <w:szCs w:val="19"/>
+        </w:rPr>
+        <w:t xml:space="preserve"> </w:t>
+      </w:r>
+      <w:proofErr w:type="spellStart"/>
+      <w:r>
+        <w:rPr>
+          <w:rFonts w:ascii="Consolas" w:hAnsi="Consolas" w:cs="Consolas"/>
+          <w:color w:val="000000"/>
+          <w:sz w:val="19"/>
+          <w:szCs w:val="19"/>
+        </w:rPr>
+        <w:t>gl_Position</w:t>
+      </w:r>
+      <w:proofErr w:type="spellEnd"/>
+      <w:r>
+        <w:rPr>
+          <w:rFonts w:ascii="Consolas" w:hAnsi="Consolas" w:cs="Consolas"/>
+          <w:color w:val="000000"/>
+          <w:sz w:val="19"/>
+          <w:szCs w:val="19"/>
+        </w:rPr>
+        <w:t xml:space="preserve"> = projection * </w:t>
+      </w:r>
+      <w:proofErr w:type="spellStart"/>
+      <w:r>
+        <w:rPr>
+          <w:rFonts w:ascii="Consolas" w:hAnsi="Consolas" w:cs="Consolas"/>
+          <w:color w:val="000000"/>
+          <w:sz w:val="19"/>
+          <w:szCs w:val="19"/>
+        </w:rPr>
+        <w:t>modelView</w:t>
+      </w:r>
+      <w:proofErr w:type="spellEnd"/>
+      <w:r>
+        <w:rPr>
+          <w:rFonts w:ascii="Consolas" w:hAnsi="Consolas" w:cs="Consolas"/>
+          <w:color w:val="000000"/>
+          <w:sz w:val="19"/>
+          <w:szCs w:val="19"/>
+        </w:rPr>
+        <w:t xml:space="preserve"> * position;</w:t>
+      </w:r>
+    </w:p>
+    <w:p>
+      <w:pPr>
+        <w:autoSpaceDE w:val="0"/>
+        <w:autoSpaceDN w:val="0"/>
+        <w:adjustRightInd w:val="0"/>
+        <w:spacing w:after="0" w:line="240" w:lineRule="auto"/>
+        <w:ind w:left="720"/>
+        <w:rPr>
+          <w:rFonts w:ascii="Consolas" w:hAnsi="Consolas" w:cs="Consolas"/>
+          <w:color w:val="000000"/>
+          <w:sz w:val="19"/>
+          <w:szCs w:val="19"/>
+        </w:rPr>
+      </w:pPr>
+      <w:r>
+        <w:rPr>
+          <w:rFonts w:ascii="Consolas" w:hAnsi="Consolas" w:cs="Consolas"/>
+          <w:color w:val="000000"/>
+          <w:sz w:val="19"/>
+          <w:szCs w:val="19"/>
+        </w:rPr>
+        <w:t xml:space="preserve"> </w:t>
+      </w:r>
+      <w:proofErr w:type="spellStart"/>
+      <w:r>
+        <w:rPr>
+          <w:rFonts w:ascii="Consolas" w:hAnsi="Consolas" w:cs="Consolas"/>
+          <w:color w:val="000000"/>
+          <w:sz w:val="19"/>
+          <w:szCs w:val="19"/>
+        </w:rPr>
+        <w:t>vs_color</w:t>
+      </w:r>
+      <w:proofErr w:type="spellEnd"/>
+      <w:r>
+        <w:rPr>
+          <w:rFonts w:ascii="Consolas" w:hAnsi="Consolas" w:cs="Consolas"/>
+          <w:color w:val="000000"/>
+          <w:sz w:val="19"/>
+          <w:szCs w:val="19"/>
+        </w:rPr>
+        <w:t xml:space="preserve"> = color;</w:t>
+      </w:r>
+    </w:p>
+    <w:p>
+      <w:pPr>
+        <w:ind w:left="720"/>
+        <w:rPr>
+          <w:rFonts w:ascii="Consolas" w:hAnsi="Consolas"/>
+        </w:rPr>
+      </w:pPr>
+      <w:r>
+        <w:rPr>
+          <w:rFonts w:ascii="Consolas" w:hAnsi="Consolas" w:cs="Consolas"/>
+          <w:color w:val="000000"/>
+          <w:sz w:val="19"/>
+          <w:szCs w:val="19"/>
+        </w:rPr>
+        <w:t>}</w:t>
+      </w:r>
+    </w:p>
+    <w:p>
+      <w:pPr>
+        <w:rPr>
+          <w:rFonts w:ascii="Consolas" w:hAnsi="Consolas"/>
+        </w:rPr>
+      </w:pPr>
+      <w:proofErr w:type="spellStart"/>
+      <w:r>
+        <w:rPr>
+          <w:rFonts w:ascii="Consolas" w:hAnsi="Consolas"/>
+          <w:b/>
+        </w:rPr>
+        <w:t>FragmentShader</w:t>
+      </w:r>
+      <w:proofErr w:type="spellEnd"/>
+      <w:r>
+        <w:rPr>
+          <w:rFonts w:ascii="Consolas" w:hAnsi="Consolas"/>
+        </w:rPr>
+        <w:t>: the shader that process the fragments when creating / rasterizing a shape into a set of colors and a single depth value.</w:t>
+      </w:r>
+    </w:p>
+    <w:p>
+      <w:pPr>
+        <w:autoSpaceDE w:val="0"/>
+        <w:autoSpaceDN w:val="0"/>
+        <w:adjustRightInd w:val="0"/>
+        <w:spacing w:after="0" w:line="240" w:lineRule="auto"/>
+        <w:ind w:left="720"/>
+        <w:rPr>
+          <w:rFonts w:ascii="Consolas" w:hAnsi="Consolas" w:cs="Consolas"/>
+          <w:color w:val="000000"/>
+          <w:sz w:val="19"/>
+          <w:szCs w:val="19"/>
+        </w:rPr>
+      </w:pPr>
+      <w:r>
+        <w:rPr>
+          <w:rFonts w:ascii="Consolas" w:hAnsi="Consolas" w:cs="Consolas"/>
+          <w:color w:val="000000"/>
+          <w:sz w:val="19"/>
+          <w:szCs w:val="19"/>
+        </w:rPr>
+        <w:t>#version 450 core</w:t>
+      </w:r>
+    </w:p>
+    <w:p>
+      <w:pPr>
+        <w:autoSpaceDE w:val="0"/>
+        <w:autoSpaceDN w:val="0"/>
+        <w:adjustRightInd w:val="0"/>
+        <w:spacing w:after="0" w:line="240" w:lineRule="auto"/>
+        <w:ind w:left="720"/>
+        <w:rPr>
+          <w:rFonts w:ascii="Consolas" w:hAnsi="Consolas" w:cs="Consolas"/>
+          <w:color w:val="000000"/>
+          <w:sz w:val="19"/>
+          <w:szCs w:val="19"/>
+        </w:rPr>
+      </w:pPr>
+      <w:r>
+        <w:rPr>
+          <w:rFonts w:ascii="Consolas" w:hAnsi="Consolas" w:cs="Consolas"/>
+          <w:color w:val="000000"/>
+          <w:sz w:val="19"/>
+          <w:szCs w:val="19"/>
+        </w:rPr>
+        <w:t xml:space="preserve">in vec4 </w:t>
+      </w:r>
+      <w:proofErr w:type="spellStart"/>
+      <w:r>
+        <w:rPr>
+          <w:rFonts w:ascii="Consolas" w:hAnsi="Consolas" w:cs="Consolas"/>
+          <w:color w:val="000000"/>
+          <w:sz w:val="19"/>
+          <w:szCs w:val="19"/>
+        </w:rPr>
+        <w:t>vs_color</w:t>
+      </w:r>
+      <w:proofErr w:type="spellEnd"/>
+      <w:r>
+        <w:rPr>
+          <w:rFonts w:ascii="Consolas" w:hAnsi="Consolas" w:cs="Consolas"/>
+          <w:color w:val="000000"/>
+          <w:sz w:val="19"/>
+          <w:szCs w:val="19"/>
+        </w:rPr>
+        <w:t>;</w:t>
+      </w:r>
+    </w:p>
+    <w:p>
+      <w:pPr>
+        <w:autoSpaceDE w:val="0"/>
+        <w:autoSpaceDN w:val="0"/>
+        <w:adjustRightInd w:val="0"/>
+        <w:spacing w:after="0" w:line="240" w:lineRule="auto"/>
+        <w:ind w:left="720"/>
+        <w:rPr>
+          <w:rFonts w:ascii="Consolas" w:hAnsi="Consolas" w:cs="Consolas"/>
+          <w:color w:val="000000"/>
+          <w:sz w:val="19"/>
+          <w:szCs w:val="19"/>
+        </w:rPr>
+      </w:pPr>
+      <w:r>
+        <w:rPr>
+          <w:rFonts w:ascii="Consolas" w:hAnsi="Consolas" w:cs="Consolas"/>
+          <w:color w:val="000000"/>
+          <w:sz w:val="19"/>
+          <w:szCs w:val="19"/>
+        </w:rPr>
+        <w:t>out vec4 color;</w:t>
+      </w:r>
+    </w:p>
+    <w:p>
+      <w:pPr>
+        <w:autoSpaceDE w:val="0"/>
+        <w:autoSpaceDN w:val="0"/>
+        <w:adjustRightInd w:val="0"/>
+        <w:spacing w:after="0" w:line="240" w:lineRule="auto"/>
+        <w:ind w:left="720"/>
+        <w:rPr>
+          <w:rFonts w:ascii="Consolas" w:hAnsi="Consolas" w:cs="Consolas"/>
+          <w:color w:val="000000"/>
+          <w:sz w:val="19"/>
+          <w:szCs w:val="19"/>
+        </w:rPr>
+      </w:pPr>
+    </w:p>
+    <w:p>
+      <w:pPr>
+        <w:autoSpaceDE w:val="0"/>
+        <w:autoSpaceDN w:val="0"/>
+        <w:adjustRightInd w:val="0"/>
+        <w:spacing w:after="0" w:line="240" w:lineRule="auto"/>
+        <w:ind w:left="720"/>
+        <w:rPr>
+          <w:rFonts w:ascii="Consolas" w:hAnsi="Consolas" w:cs="Consolas"/>
+          <w:color w:val="000000"/>
+          <w:sz w:val="19"/>
+          <w:szCs w:val="19"/>
+        </w:rPr>
+      </w:pPr>
+      <w:r>
+        <w:rPr>
+          <w:rFonts w:ascii="Consolas" w:hAnsi="Consolas" w:cs="Consolas"/>
+          <w:color w:val="000000"/>
+          <w:sz w:val="19"/>
+          <w:szCs w:val="19"/>
+        </w:rPr>
+        <w:t>void main(void)</w:t>
+      </w:r>
+    </w:p>
+    <w:p>
+      <w:pPr>
+        <w:autoSpaceDE w:val="0"/>
+        <w:autoSpaceDN w:val="0"/>
+        <w:adjustRightInd w:val="0"/>
+        <w:spacing w:after="0" w:line="240" w:lineRule="auto"/>
+        <w:ind w:left="720"/>
+        <w:rPr>
+          <w:rFonts w:ascii="Consolas" w:hAnsi="Consolas" w:cs="Consolas"/>
+          <w:color w:val="000000"/>
+          <w:sz w:val="19"/>
+          <w:szCs w:val="19"/>
+        </w:rPr>
+      </w:pPr>
+      <w:r>
+        <w:rPr>
+          <w:rFonts w:ascii="Consolas" w:hAnsi="Consolas" w:cs="Consolas"/>
+          <w:color w:val="000000"/>
+          <w:sz w:val="19"/>
+          <w:szCs w:val="19"/>
+        </w:rPr>
+        <w:t>{</w:t>
+      </w:r>
+    </w:p>
+    <w:p>
+      <w:pPr>
+        <w:autoSpaceDE w:val="0"/>
+        <w:autoSpaceDN w:val="0"/>
+        <w:adjustRightInd w:val="0"/>
+        <w:spacing w:after="0" w:line="240" w:lineRule="auto"/>
+        <w:ind w:left="720"/>
+        <w:rPr>
+          <w:rFonts w:ascii="Consolas" w:hAnsi="Consolas" w:cs="Consolas"/>
+          <w:color w:val="000000"/>
+          <w:sz w:val="19"/>
+          <w:szCs w:val="19"/>
+        </w:rPr>
+      </w:pPr>
+      <w:r>
+        <w:rPr>
+          <w:rFonts w:ascii="Consolas" w:hAnsi="Consolas" w:cs="Consolas"/>
+          <w:color w:val="000000"/>
+          <w:sz w:val="19"/>
+          <w:szCs w:val="19"/>
+        </w:rPr>
+        <w:t xml:space="preserve"> color = </w:t>
+      </w:r>
+      <w:proofErr w:type="spellStart"/>
+      <w:r>
+        <w:rPr>
+          <w:rFonts w:ascii="Consolas" w:hAnsi="Consolas" w:cs="Consolas"/>
+          <w:color w:val="000000"/>
+          <w:sz w:val="19"/>
+          <w:szCs w:val="19"/>
+        </w:rPr>
+        <w:t>vs_color</w:t>
+      </w:r>
+      <w:proofErr w:type="spellEnd"/>
+      <w:r>
+        <w:rPr>
+          <w:rFonts w:ascii="Consolas" w:hAnsi="Consolas" w:cs="Consolas"/>
+          <w:color w:val="000000"/>
+          <w:sz w:val="19"/>
+          <w:szCs w:val="19"/>
+        </w:rPr>
+        <w:t>;</w:t>
+      </w:r>
+    </w:p>
+    <w:p>
+      <w:pPr>
+        <w:ind w:left="720"/>
+        <w:rPr>
+          <w:rFonts w:ascii="Consolas" w:hAnsi="Consolas"/>
+          <w:b/>
+        </w:rPr>
+      </w:pPr>
+      <w:r>
+        <w:rPr>
+          <w:rFonts w:ascii="Consolas" w:hAnsi="Consolas" w:cs="Consolas"/>
+          <w:color w:val="000000"/>
+          <w:sz w:val="19"/>
+          <w:szCs w:val="19"/>
+        </w:rPr>
+        <w:t>}</w:t>
+      </w:r>
+    </w:p>
+    <w:p>
+      <w:pPr>
+        <w:rPr>
+          <w:rFonts w:ascii="Consolas" w:hAnsi="Consolas"/>
+        </w:rPr>
+      </w:pPr>
+      <w:r>
+        <w:rPr>
+          <w:rFonts w:ascii="Consolas" w:hAnsi="Consolas"/>
+        </w:rPr>
+        <w:lastRenderedPageBreak/>
+        <w:t xml:space="preserve">To create a shader use </w:t>
+      </w:r>
+      <w:proofErr w:type="spellStart"/>
+      <w:proofErr w:type="gramStart"/>
+      <w:r>
+        <w:rPr>
+          <w:rFonts w:ascii="Consolas" w:hAnsi="Consolas"/>
+          <w:b/>
+        </w:rPr>
+        <w:t>GL.CreateShader</w:t>
+      </w:r>
+      <w:proofErr w:type="spellEnd"/>
+      <w:proofErr w:type="gramEnd"/>
+      <w:r>
+        <w:rPr>
+          <w:rFonts w:ascii="Consolas" w:hAnsi="Consolas"/>
+        </w:rPr>
+        <w:t xml:space="preserve"> method, which will create a shader from the shader source code file using </w:t>
+      </w:r>
+      <w:proofErr w:type="spellStart"/>
+      <w:r>
+        <w:rPr>
+          <w:rFonts w:ascii="Consolas" w:hAnsi="Consolas"/>
+          <w:b/>
+        </w:rPr>
+        <w:t>GL.ShaderSource</w:t>
+      </w:r>
+      <w:proofErr w:type="spellEnd"/>
+      <w:r>
+        <w:rPr>
+          <w:rFonts w:ascii="Consolas" w:hAnsi="Consolas"/>
+        </w:rPr>
+        <w:t xml:space="preserve">. To load the content to the shader file use </w:t>
+      </w:r>
+      <w:proofErr w:type="spellStart"/>
+      <w:proofErr w:type="gramStart"/>
+      <w:r>
+        <w:rPr>
+          <w:rFonts w:ascii="Consolas" w:hAnsi="Consolas"/>
+          <w:b/>
+        </w:rPr>
+        <w:t>System.IO.File.ReadAllText</w:t>
+      </w:r>
+      <w:proofErr w:type="spellEnd"/>
+      <w:proofErr w:type="gramEnd"/>
+      <w:r>
+        <w:rPr>
+          <w:rFonts w:ascii="Consolas" w:hAnsi="Consolas"/>
+        </w:rPr>
+        <w:t xml:space="preserve">, which then compile it using </w:t>
+      </w:r>
+      <w:proofErr w:type="spellStart"/>
+      <w:r>
+        <w:rPr>
+          <w:rFonts w:ascii="Consolas" w:hAnsi="Consolas"/>
+          <w:b/>
+        </w:rPr>
+        <w:t>GL.CompileShader</w:t>
+      </w:r>
+      <w:proofErr w:type="spellEnd"/>
+    </w:p>
+    <w:p>
+      <w:pPr>
+        <w:autoSpaceDE w:val="0"/>
+        <w:autoSpaceDN w:val="0"/>
+        <w:adjustRightInd w:val="0"/>
+        <w:spacing w:after="0" w:line="240" w:lineRule="auto"/>
+        <w:ind w:left="720"/>
+        <w:rPr>
+          <w:rFonts w:ascii="Consolas" w:hAnsi="Consolas" w:cs="Consolas"/>
+          <w:color w:val="000000"/>
+          <w:sz w:val="19"/>
+          <w:szCs w:val="19"/>
+        </w:rPr>
+      </w:pPr>
+      <w:r>
+        <w:rPr>
+          <w:rFonts w:ascii="Consolas" w:hAnsi="Consolas" w:cs="Consolas"/>
+          <w:color w:val="0000FF"/>
+          <w:sz w:val="19"/>
+          <w:szCs w:val="19"/>
+        </w:rPr>
+        <w:t>int</w:t>
+      </w:r>
+      <w:r>
+        <w:rPr>
+          <w:rFonts w:ascii="Consolas" w:hAnsi="Consolas" w:cs="Consolas"/>
+          <w:color w:val="000000"/>
+          <w:sz w:val="19"/>
+          <w:szCs w:val="19"/>
+        </w:rPr>
+        <w:t xml:space="preserve"> </w:t>
+      </w:r>
+      <w:proofErr w:type="spellStart"/>
+      <w:r>
+        <w:rPr>
+          <w:rFonts w:ascii="Consolas" w:hAnsi="Consolas" w:cs="Consolas"/>
+          <w:color w:val="000000"/>
+          <w:sz w:val="19"/>
+          <w:szCs w:val="19"/>
+        </w:rPr>
+        <w:t>vertexShader</w:t>
+      </w:r>
+      <w:proofErr w:type="spellEnd"/>
+      <w:r>
+        <w:rPr>
+          <w:rFonts w:ascii="Consolas" w:hAnsi="Consolas" w:cs="Consolas"/>
+          <w:color w:val="000000"/>
+          <w:sz w:val="19"/>
+          <w:szCs w:val="19"/>
+        </w:rPr>
+        <w:t xml:space="preserve"> = </w:t>
+      </w:r>
+      <w:proofErr w:type="spellStart"/>
+      <w:proofErr w:type="gramStart"/>
+      <w:r>
+        <w:rPr>
+          <w:rFonts w:ascii="Consolas" w:hAnsi="Consolas" w:cs="Consolas"/>
+          <w:color w:val="000000"/>
+          <w:sz w:val="19"/>
+          <w:szCs w:val="19"/>
+        </w:rPr>
+        <w:t>GL.CreateShader</w:t>
+      </w:r>
+      <w:proofErr w:type="spellEnd"/>
+      <w:proofErr w:type="gramEnd"/>
+      <w:r>
+        <w:rPr>
+          <w:rFonts w:ascii="Consolas" w:hAnsi="Consolas" w:cs="Consolas"/>
+          <w:color w:val="000000"/>
+          <w:sz w:val="19"/>
+          <w:szCs w:val="19"/>
+        </w:rPr>
+        <w:t>(</w:t>
+      </w:r>
+      <w:proofErr w:type="spellStart"/>
+      <w:r>
+        <w:rPr>
+          <w:rFonts w:ascii="Consolas" w:hAnsi="Consolas" w:cs="Consolas"/>
+          <w:color w:val="000000"/>
+          <w:sz w:val="19"/>
+          <w:szCs w:val="19"/>
+        </w:rPr>
+        <w:t>ShaderType.VertexShader</w:t>
+      </w:r>
+      <w:proofErr w:type="spellEnd"/>
+      <w:r>
+        <w:rPr>
+          <w:rFonts w:ascii="Consolas" w:hAnsi="Consolas" w:cs="Consolas"/>
+          <w:color w:val="000000"/>
+          <w:sz w:val="19"/>
+          <w:szCs w:val="19"/>
+        </w:rPr>
+        <w:t>);</w:t>
+      </w:r>
+      <w:r>
+        <w:rPr>
+          <w:rFonts w:ascii="Consolas" w:hAnsi="Consolas" w:cs="Consolas"/>
+          <w:color w:val="000000"/>
+          <w:sz w:val="19"/>
+          <w:szCs w:val="19"/>
+        </w:rPr>
+        <w:tab/>
+      </w:r>
+      <w:r>
+        <w:rPr>
+          <w:rFonts w:ascii="Consolas" w:hAnsi="Consolas" w:cs="Consolas"/>
+          <w:color w:val="000000"/>
+          <w:sz w:val="19"/>
+          <w:szCs w:val="19"/>
+        </w:rPr>
+        <w:br/>
+      </w:r>
+      <w:r>
+        <w:rPr>
+          <w:rFonts w:ascii="Consolas" w:hAnsi="Consolas" w:cs="Consolas"/>
+          <w:color w:val="000000"/>
+          <w:sz w:val="19"/>
+          <w:szCs w:val="19"/>
+        </w:rPr>
+        <w:t>//create a shader with type</w:t>
+      </w:r>
+    </w:p>
+    <w:p>
+      <w:pPr>
+        <w:autoSpaceDE w:val="0"/>
+        <w:autoSpaceDN w:val="0"/>
+        <w:adjustRightInd w:val="0"/>
+        <w:spacing w:after="0" w:line="240" w:lineRule="auto"/>
+        <w:ind w:left="720"/>
+        <w:rPr>
+          <w:rFonts w:ascii="Consolas" w:hAnsi="Consolas" w:cs="Consolas"/>
+          <w:color w:val="000000"/>
+          <w:sz w:val="19"/>
+          <w:szCs w:val="19"/>
+        </w:rPr>
+      </w:pPr>
+      <w:proofErr w:type="spellStart"/>
+      <w:proofErr w:type="gramStart"/>
+      <w:r>
+        <w:rPr>
+          <w:rFonts w:ascii="Consolas" w:hAnsi="Consolas" w:cs="Consolas"/>
+          <w:color w:val="000000"/>
+          <w:sz w:val="19"/>
+          <w:szCs w:val="19"/>
+        </w:rPr>
+        <w:t>GL.ShaderSource</w:t>
+      </w:r>
+      <w:proofErr w:type="spellEnd"/>
+      <w:proofErr w:type="gramEnd"/>
+      <w:r>
+        <w:rPr>
+          <w:rFonts w:ascii="Consolas" w:hAnsi="Consolas" w:cs="Consolas"/>
+          <w:color w:val="000000"/>
+          <w:sz w:val="19"/>
+          <w:szCs w:val="19"/>
+        </w:rPr>
+        <w:t>(</w:t>
+      </w:r>
+      <w:proofErr w:type="spellStart"/>
+      <w:r>
+        <w:rPr>
+          <w:rFonts w:ascii="Consolas" w:hAnsi="Consolas" w:cs="Consolas"/>
+          <w:color w:val="000000"/>
+          <w:sz w:val="19"/>
+          <w:szCs w:val="19"/>
+        </w:rPr>
+        <w:t>vertexShader</w:t>
+      </w:r>
+      <w:proofErr w:type="spellEnd"/>
+      <w:r>
+        <w:rPr>
+          <w:rFonts w:ascii="Consolas" w:hAnsi="Consolas" w:cs="Consolas"/>
+          <w:color w:val="000000"/>
+          <w:sz w:val="19"/>
+          <w:szCs w:val="19"/>
+        </w:rPr>
+        <w:t xml:space="preserve">, </w:t>
+      </w:r>
+      <w:proofErr w:type="spellStart"/>
+      <w:r>
+        <w:rPr>
+          <w:rFonts w:ascii="Consolas" w:hAnsi="Consolas" w:cs="Consolas"/>
+          <w:color w:val="000000"/>
+          <w:sz w:val="19"/>
+          <w:szCs w:val="19"/>
+        </w:rPr>
+        <w:t>File.ReadAllText</w:t>
+      </w:r>
+      <w:proofErr w:type="spellEnd"/>
+      <w:r>
+        <w:rPr>
+          <w:rFonts w:ascii="Consolas" w:hAnsi="Consolas" w:cs="Consolas"/>
+          <w:color w:val="000000"/>
+          <w:sz w:val="19"/>
+          <w:szCs w:val="19"/>
+        </w:rPr>
+        <w:t>(</w:t>
+      </w:r>
+      <w:r>
+        <w:rPr>
+          <w:rFonts w:ascii="Consolas" w:hAnsi="Consolas" w:cs="Consolas"/>
+          <w:color w:val="800000"/>
+          <w:sz w:val="19"/>
+          <w:szCs w:val="19"/>
+        </w:rPr>
+        <w:t>@"../../</w:t>
+      </w:r>
+      <w:proofErr w:type="spellStart"/>
+      <w:r>
+        <w:rPr>
+          <w:rFonts w:ascii="Consolas" w:hAnsi="Consolas" w:cs="Consolas"/>
+          <w:color w:val="800000"/>
+          <w:sz w:val="19"/>
+          <w:szCs w:val="19"/>
+        </w:rPr>
+        <w:t>vertexShader.vert</w:t>
+      </w:r>
+      <w:proofErr w:type="spellEnd"/>
+      <w:r>
+        <w:rPr>
+          <w:rFonts w:ascii="Consolas" w:hAnsi="Consolas" w:cs="Consolas"/>
+          <w:color w:val="800000"/>
+          <w:sz w:val="19"/>
+          <w:szCs w:val="19"/>
+        </w:rPr>
+        <w:t>"</w:t>
+      </w:r>
+      <w:r>
+        <w:rPr>
+          <w:rFonts w:ascii="Consolas" w:hAnsi="Consolas" w:cs="Consolas"/>
+          <w:color w:val="000000"/>
+          <w:sz w:val="19"/>
+          <w:szCs w:val="19"/>
+        </w:rPr>
+        <w:t>));</w:t>
+      </w:r>
+      <w:r>
+        <w:rPr>
+          <w:rFonts w:ascii="Consolas" w:hAnsi="Consolas" w:cs="Consolas"/>
+          <w:color w:val="000000"/>
+          <w:sz w:val="19"/>
+          <w:szCs w:val="19"/>
+        </w:rPr>
+        <w:t xml:space="preserve">   //loads it</w:t>
+      </w:r>
+    </w:p>
+    <w:p>
+      <w:pPr>
+        <w:ind w:left="720"/>
+        <w:rPr>
+          <w:rFonts w:ascii="Consolas" w:hAnsi="Consolas" w:cs="Consolas"/>
+          <w:color w:val="000000"/>
+          <w:sz w:val="19"/>
+          <w:szCs w:val="19"/>
+        </w:rPr>
+      </w:pPr>
+      <w:proofErr w:type="spellStart"/>
+      <w:proofErr w:type="gramStart"/>
+      <w:r>
+        <w:rPr>
+          <w:rFonts w:ascii="Consolas" w:hAnsi="Consolas" w:cs="Consolas"/>
+          <w:color w:val="000000"/>
+          <w:sz w:val="19"/>
+          <w:szCs w:val="19"/>
+        </w:rPr>
+        <w:t>GL.CompileShader</w:t>
+      </w:r>
+      <w:proofErr w:type="spellEnd"/>
+      <w:proofErr w:type="gramEnd"/>
+      <w:r>
+        <w:rPr>
+          <w:rFonts w:ascii="Consolas" w:hAnsi="Consolas" w:cs="Consolas"/>
+          <w:color w:val="000000"/>
+          <w:sz w:val="19"/>
+          <w:szCs w:val="19"/>
+        </w:rPr>
+        <w:t>(</w:t>
+      </w:r>
+      <w:proofErr w:type="spellStart"/>
+      <w:r>
+        <w:rPr>
+          <w:rFonts w:ascii="Consolas" w:hAnsi="Consolas" w:cs="Consolas"/>
+          <w:color w:val="000000"/>
+          <w:sz w:val="19"/>
+          <w:szCs w:val="19"/>
+        </w:rPr>
+        <w:t>vertexShader</w:t>
+      </w:r>
+      <w:proofErr w:type="spellEnd"/>
+      <w:r>
+        <w:rPr>
+          <w:rFonts w:ascii="Consolas" w:hAnsi="Consolas" w:cs="Consolas"/>
+          <w:color w:val="000000"/>
+          <w:sz w:val="19"/>
+          <w:szCs w:val="19"/>
+        </w:rPr>
+        <w:t>);</w:t>
+      </w:r>
+      <w:r>
+        <w:rPr>
+          <w:rFonts w:ascii="Consolas" w:hAnsi="Consolas" w:cs="Consolas"/>
+          <w:color w:val="000000"/>
+          <w:sz w:val="19"/>
+          <w:szCs w:val="19"/>
+        </w:rPr>
+        <w:tab/>
+      </w:r>
+      <w:r>
+        <w:rPr>
+          <w:rFonts w:ascii="Consolas" w:hAnsi="Consolas" w:cs="Consolas"/>
+          <w:color w:val="000000"/>
+          <w:sz w:val="19"/>
+          <w:szCs w:val="19"/>
+        </w:rPr>
+        <w:tab/>
+        <w:t xml:space="preserve">//compile it </w:t>
+      </w:r>
+    </w:p>
+    <w:p>
+      <w:pPr>
+        <w:rPr>
+          <w:rFonts w:ascii="Consolas" w:hAnsi="Consolas" w:cs="Consolas"/>
+          <w:color w:val="000000"/>
+        </w:rPr>
+      </w:pPr>
+      <w:r>
+        <w:rPr>
+          <w:rFonts w:ascii="Consolas" w:hAnsi="Consolas" w:cs="Consolas"/>
+          <w:color w:val="000000"/>
+        </w:rPr>
+        <w:t xml:space="preserve">Same process is used for </w:t>
+      </w:r>
+      <w:proofErr w:type="spellStart"/>
+      <w:r>
+        <w:rPr>
+          <w:rFonts w:ascii="Consolas" w:hAnsi="Consolas" w:cs="Consolas"/>
+          <w:b/>
+          <w:color w:val="000000"/>
+        </w:rPr>
+        <w:t>FragmentShader</w:t>
+      </w:r>
+      <w:proofErr w:type="spellEnd"/>
+    </w:p>
+    <w:p>
+      <w:pPr>
+        <w:rPr>
+          <w:rFonts w:ascii="Consolas" w:hAnsi="Consolas" w:cs="Consolas"/>
+          <w:b/>
+          <w:color w:val="000000"/>
+        </w:rPr>
+      </w:pPr>
+      <w:r>
+        <w:rPr>
+          <w:rFonts w:ascii="Consolas" w:hAnsi="Consolas" w:cs="Consolas"/>
+          <w:color w:val="000000"/>
+        </w:rPr>
+        <w:t xml:space="preserve">Then for us to be able to use the shader, we need to create a program using </w:t>
+      </w:r>
+      <w:proofErr w:type="spellStart"/>
+      <w:proofErr w:type="gramStart"/>
+      <w:r>
+        <w:rPr>
+          <w:rFonts w:ascii="Consolas" w:hAnsi="Consolas" w:cs="Consolas"/>
+          <w:b/>
+          <w:color w:val="000000"/>
+        </w:rPr>
+        <w:t>GL.CreateProgram</w:t>
+      </w:r>
+      <w:proofErr w:type="spellEnd"/>
+      <w:proofErr w:type="gramEnd"/>
+      <w:r>
+        <w:rPr>
+          <w:rFonts w:ascii="Consolas" w:hAnsi="Consolas" w:cs="Consolas"/>
+          <w:color w:val="000000"/>
+        </w:rPr>
+        <w:t xml:space="preserve">, then attach the shaders using </w:t>
+      </w:r>
+      <w:proofErr w:type="spellStart"/>
+      <w:r>
+        <w:rPr>
+          <w:rFonts w:ascii="Consolas" w:hAnsi="Consolas" w:cs="Consolas"/>
+          <w:b/>
+          <w:color w:val="000000"/>
+        </w:rPr>
+        <w:t>GL.AttachShader</w:t>
+      </w:r>
+      <w:proofErr w:type="spellEnd"/>
+      <w:r>
+        <w:rPr>
+          <w:rFonts w:ascii="Consolas" w:hAnsi="Consolas" w:cs="Consolas"/>
+          <w:color w:val="000000"/>
+        </w:rPr>
+        <w:t xml:space="preserve">, then link the program with to the created one using </w:t>
+      </w:r>
+      <w:proofErr w:type="spellStart"/>
+      <w:r>
+        <w:rPr>
+          <w:rFonts w:ascii="Consolas" w:hAnsi="Consolas" w:cs="Consolas"/>
+          <w:b/>
+          <w:color w:val="000000"/>
+        </w:rPr>
+        <w:t>GL.LinkProgram</w:t>
+      </w:r>
+      <w:proofErr w:type="spellEnd"/>
+    </w:p>
+    <w:p>
+      <w:pPr>
+        <w:autoSpaceDE w:val="0"/>
+        <w:autoSpaceDN w:val="0"/>
+        <w:adjustRightInd w:val="0"/>
+        <w:spacing w:after="0" w:line="240" w:lineRule="auto"/>
+        <w:ind w:left="720"/>
+        <w:rPr>
+          <w:rFonts w:ascii="Consolas" w:hAnsi="Consolas" w:cs="Consolas"/>
+          <w:color w:val="000000"/>
+          <w:sz w:val="19"/>
+          <w:szCs w:val="19"/>
+        </w:rPr>
+      </w:pPr>
+      <w:r>
+        <w:rPr>
+          <w:rFonts w:ascii="Consolas" w:hAnsi="Consolas" w:cs="Consolas"/>
+          <w:color w:val="0000FF"/>
+          <w:sz w:val="19"/>
+          <w:szCs w:val="19"/>
+        </w:rPr>
+        <w:t>int</w:t>
+      </w:r>
+      <w:r>
+        <w:rPr>
+          <w:rFonts w:ascii="Consolas" w:hAnsi="Consolas" w:cs="Consolas"/>
+          <w:color w:val="000000"/>
+          <w:sz w:val="19"/>
+          <w:szCs w:val="19"/>
+        </w:rPr>
+        <w:t xml:space="preserve"> </w:t>
+      </w:r>
+      <w:proofErr w:type="spellStart"/>
+      <w:r>
+        <w:rPr>
+          <w:rFonts w:ascii="Consolas" w:hAnsi="Consolas" w:cs="Consolas"/>
+          <w:color w:val="000000"/>
+          <w:sz w:val="19"/>
+          <w:szCs w:val="19"/>
+        </w:rPr>
+        <w:t>shaderProgram</w:t>
+      </w:r>
+      <w:proofErr w:type="spellEnd"/>
+      <w:r>
+        <w:rPr>
+          <w:rFonts w:ascii="Consolas" w:hAnsi="Consolas" w:cs="Consolas"/>
+          <w:color w:val="000000"/>
+          <w:sz w:val="19"/>
+          <w:szCs w:val="19"/>
+        </w:rPr>
+        <w:t xml:space="preserve"> = </w:t>
+      </w:r>
+      <w:proofErr w:type="spellStart"/>
+      <w:proofErr w:type="gramStart"/>
+      <w:r>
+        <w:rPr>
+          <w:rFonts w:ascii="Consolas" w:hAnsi="Consolas" w:cs="Consolas"/>
+          <w:color w:val="000000"/>
+          <w:sz w:val="19"/>
+          <w:szCs w:val="19"/>
+        </w:rPr>
+        <w:t>GL.CreateProgram</w:t>
+      </w:r>
+      <w:proofErr w:type="spellEnd"/>
+      <w:proofErr w:type="gramEnd"/>
+      <w:r>
+        <w:rPr>
+          <w:rFonts w:ascii="Consolas" w:hAnsi="Consolas" w:cs="Consolas"/>
+          <w:color w:val="000000"/>
+          <w:sz w:val="19"/>
+          <w:szCs w:val="19"/>
+        </w:rPr>
+        <w:t>();</w:t>
+      </w:r>
+    </w:p>
+    <w:p>
+      <w:pPr>
+        <w:autoSpaceDE w:val="0"/>
+        <w:autoSpaceDN w:val="0"/>
+        <w:adjustRightInd w:val="0"/>
+        <w:spacing w:after="0" w:line="240" w:lineRule="auto"/>
+        <w:ind w:left="720"/>
+        <w:rPr>
+          <w:rFonts w:ascii="Consolas" w:hAnsi="Consolas" w:cs="Consolas"/>
+          <w:color w:val="000000"/>
+          <w:sz w:val="19"/>
+          <w:szCs w:val="19"/>
+        </w:rPr>
+      </w:pPr>
+      <w:proofErr w:type="spellStart"/>
+      <w:proofErr w:type="gramStart"/>
+      <w:r>
+        <w:rPr>
+          <w:rFonts w:ascii="Consolas" w:hAnsi="Consolas" w:cs="Consolas"/>
+          <w:color w:val="000000"/>
+          <w:sz w:val="19"/>
+          <w:szCs w:val="19"/>
+        </w:rPr>
+        <w:t>GL.AttachShader</w:t>
+      </w:r>
+      <w:proofErr w:type="spellEnd"/>
+      <w:proofErr w:type="gramEnd"/>
+      <w:r>
+        <w:rPr>
+          <w:rFonts w:ascii="Consolas" w:hAnsi="Consolas" w:cs="Consolas"/>
+          <w:color w:val="000000"/>
+          <w:sz w:val="19"/>
+          <w:szCs w:val="19"/>
+        </w:rPr>
+        <w:t>(</w:t>
+      </w:r>
+      <w:proofErr w:type="spellStart"/>
+      <w:r>
+        <w:rPr>
+          <w:rFonts w:ascii="Consolas" w:hAnsi="Consolas" w:cs="Consolas"/>
+          <w:color w:val="000000"/>
+          <w:sz w:val="19"/>
+          <w:szCs w:val="19"/>
+        </w:rPr>
+        <w:t>shaderProgram</w:t>
+      </w:r>
+      <w:proofErr w:type="spellEnd"/>
+      <w:r>
+        <w:rPr>
+          <w:rFonts w:ascii="Consolas" w:hAnsi="Consolas" w:cs="Consolas"/>
+          <w:color w:val="000000"/>
+          <w:sz w:val="19"/>
+          <w:szCs w:val="19"/>
+        </w:rPr>
+        <w:t xml:space="preserve">, </w:t>
+      </w:r>
+      <w:proofErr w:type="spellStart"/>
+      <w:r>
+        <w:rPr>
+          <w:rFonts w:ascii="Consolas" w:hAnsi="Consolas" w:cs="Consolas"/>
+          <w:color w:val="000000"/>
+          <w:sz w:val="19"/>
+          <w:szCs w:val="19"/>
+        </w:rPr>
+        <w:t>vertexShader</w:t>
+      </w:r>
+      <w:proofErr w:type="spellEnd"/>
+      <w:r>
+        <w:rPr>
+          <w:rFonts w:ascii="Consolas" w:hAnsi="Consolas" w:cs="Consolas"/>
+          <w:color w:val="000000"/>
+          <w:sz w:val="19"/>
+          <w:szCs w:val="19"/>
+        </w:rPr>
+        <w:t>);</w:t>
+      </w:r>
+    </w:p>
+    <w:p>
+      <w:pPr>
+        <w:autoSpaceDE w:val="0"/>
+        <w:autoSpaceDN w:val="0"/>
+        <w:adjustRightInd w:val="0"/>
+        <w:spacing w:after="0" w:line="240" w:lineRule="auto"/>
+        <w:ind w:left="720"/>
+        <w:rPr>
+          <w:rFonts w:ascii="Consolas" w:hAnsi="Consolas" w:cs="Consolas"/>
+          <w:color w:val="000000"/>
+          <w:sz w:val="19"/>
+          <w:szCs w:val="19"/>
+        </w:rPr>
+      </w:pPr>
+      <w:proofErr w:type="spellStart"/>
+      <w:proofErr w:type="gramStart"/>
+      <w:r>
+        <w:rPr>
+          <w:rFonts w:ascii="Consolas" w:hAnsi="Consolas" w:cs="Consolas"/>
+          <w:color w:val="000000"/>
+          <w:sz w:val="19"/>
+          <w:szCs w:val="19"/>
+        </w:rPr>
+        <w:t>GL.AttachShader</w:t>
+      </w:r>
+      <w:proofErr w:type="spellEnd"/>
+      <w:proofErr w:type="gramEnd"/>
+      <w:r>
+        <w:rPr>
+          <w:rFonts w:ascii="Consolas" w:hAnsi="Consolas" w:cs="Consolas"/>
+          <w:color w:val="000000"/>
+          <w:sz w:val="19"/>
+          <w:szCs w:val="19"/>
+        </w:rPr>
+        <w:t>(</w:t>
+      </w:r>
+      <w:proofErr w:type="spellStart"/>
+      <w:r>
+        <w:rPr>
+          <w:rFonts w:ascii="Consolas" w:hAnsi="Consolas" w:cs="Consolas"/>
+          <w:color w:val="000000"/>
+          <w:sz w:val="19"/>
+          <w:szCs w:val="19"/>
+        </w:rPr>
+        <w:t>shaderProgram</w:t>
+      </w:r>
+      <w:proofErr w:type="spellEnd"/>
+      <w:r>
+        <w:rPr>
+          <w:rFonts w:ascii="Consolas" w:hAnsi="Consolas" w:cs="Consolas"/>
+          <w:color w:val="000000"/>
+          <w:sz w:val="19"/>
+          <w:szCs w:val="19"/>
+        </w:rPr>
+        <w:t xml:space="preserve">, </w:t>
+      </w:r>
+      <w:proofErr w:type="spellStart"/>
+      <w:r>
+        <w:rPr>
+          <w:rFonts w:ascii="Consolas" w:hAnsi="Consolas" w:cs="Consolas"/>
+          <w:color w:val="000000"/>
+          <w:sz w:val="19"/>
+          <w:szCs w:val="19"/>
+        </w:rPr>
+        <w:t>fragmentShader</w:t>
+      </w:r>
+      <w:proofErr w:type="spellEnd"/>
+      <w:r>
+        <w:rPr>
+          <w:rFonts w:ascii="Consolas" w:hAnsi="Consolas" w:cs="Consolas"/>
+          <w:color w:val="000000"/>
+          <w:sz w:val="19"/>
+          <w:szCs w:val="19"/>
+        </w:rPr>
+        <w:t>);</w:t>
+      </w:r>
+    </w:p>
+    <w:p>
+      <w:pPr>
+        <w:ind w:left="720"/>
+        <w:rPr>
+          <w:rFonts w:ascii="Consolas" w:hAnsi="Consolas" w:cs="Consolas"/>
+          <w:color w:val="000000"/>
+          <w:sz w:val="19"/>
+          <w:szCs w:val="19"/>
+        </w:rPr>
+      </w:pPr>
+      <w:proofErr w:type="spellStart"/>
+      <w:proofErr w:type="gramStart"/>
+      <w:r>
+        <w:rPr>
+          <w:rFonts w:ascii="Consolas" w:hAnsi="Consolas" w:cs="Consolas"/>
+          <w:color w:val="000000"/>
+          <w:sz w:val="19"/>
+          <w:szCs w:val="19"/>
+        </w:rPr>
+        <w:t>GL.LinkProgram</w:t>
+      </w:r>
+      <w:proofErr w:type="spellEnd"/>
+      <w:proofErr w:type="gramEnd"/>
+      <w:r>
+        <w:rPr>
+          <w:rFonts w:ascii="Consolas" w:hAnsi="Consolas" w:cs="Consolas"/>
+          <w:color w:val="000000"/>
+          <w:sz w:val="19"/>
+          <w:szCs w:val="19"/>
+        </w:rPr>
+        <w:t>(</w:t>
+      </w:r>
+      <w:proofErr w:type="spellStart"/>
+      <w:r>
+        <w:rPr>
+          <w:rFonts w:ascii="Consolas" w:hAnsi="Consolas" w:cs="Consolas"/>
+          <w:color w:val="000000"/>
+          <w:sz w:val="19"/>
+          <w:szCs w:val="19"/>
+        </w:rPr>
+        <w:t>shaderProgram</w:t>
+      </w:r>
+      <w:proofErr w:type="spellEnd"/>
+      <w:r>
+        <w:rPr>
+          <w:rFonts w:ascii="Consolas" w:hAnsi="Consolas" w:cs="Consolas"/>
+          <w:color w:val="000000"/>
+          <w:sz w:val="19"/>
+          <w:szCs w:val="19"/>
+        </w:rPr>
+        <w:t>);</w:t>
+      </w:r>
+    </w:p>
+    <w:p>
+      <w:pPr>
+        <w:rPr>
+          <w:rFonts w:ascii="Consolas" w:hAnsi="Consolas"/>
+        </w:rPr>
+      </w:pPr>
+      <w:r>
+        <w:rPr>
+          <w:rFonts w:ascii="Consolas" w:hAnsi="Consolas"/>
+        </w:rPr>
+        <w:t>After the linkage, it is ok to remove th</w:t>
+      </w:r>
+      <w:r>
+        <w:rPr>
+          <w:rFonts w:ascii="Consolas" w:hAnsi="Consolas"/>
+        </w:rPr>
+        <w:t xml:space="preserve">e shaders we created previously, since it only needs to be loaded once. So first call </w:t>
+      </w:r>
+      <w:proofErr w:type="spellStart"/>
+      <w:proofErr w:type="gramStart"/>
+      <w:r>
+        <w:rPr>
+          <w:rFonts w:ascii="Consolas" w:hAnsi="Consolas"/>
+          <w:b/>
+        </w:rPr>
+        <w:t>GL.DetachShader</w:t>
+      </w:r>
+      <w:proofErr w:type="spellEnd"/>
+      <w:proofErr w:type="gramEnd"/>
+      <w:r>
+        <w:rPr>
+          <w:rFonts w:ascii="Consolas" w:hAnsi="Consolas"/>
+        </w:rPr>
+        <w:t xml:space="preserve"> then </w:t>
+      </w:r>
+      <w:proofErr w:type="spellStart"/>
+      <w:r>
+        <w:rPr>
+          <w:rFonts w:ascii="Consolas" w:hAnsi="Consolas"/>
+          <w:b/>
+        </w:rPr>
+        <w:t>GL.DeleteShader</w:t>
+      </w:r>
+      <w:proofErr w:type="spellEnd"/>
+    </w:p>
+    <w:p>
+      <w:pPr>
+        <w:autoSpaceDE w:val="0"/>
+        <w:autoSpaceDN w:val="0"/>
+        <w:adjustRightInd w:val="0"/>
+        <w:spacing w:after="0" w:line="240" w:lineRule="auto"/>
+        <w:ind w:left="720"/>
+        <w:rPr>
+          <w:rFonts w:ascii="Consolas" w:hAnsi="Consolas" w:cs="Consolas"/>
+          <w:color w:val="000000"/>
+          <w:sz w:val="19"/>
+          <w:szCs w:val="19"/>
+        </w:rPr>
+      </w:pPr>
+      <w:proofErr w:type="spellStart"/>
+      <w:proofErr w:type="gramStart"/>
+      <w:r>
+        <w:rPr>
+          <w:rFonts w:ascii="Consolas" w:hAnsi="Consolas" w:cs="Consolas"/>
+          <w:color w:val="000000"/>
+          <w:sz w:val="19"/>
+          <w:szCs w:val="19"/>
+        </w:rPr>
+        <w:t>GL.DetachShader</w:t>
+      </w:r>
+      <w:proofErr w:type="spellEnd"/>
+      <w:proofErr w:type="gramEnd"/>
+      <w:r>
+        <w:rPr>
+          <w:rFonts w:ascii="Consolas" w:hAnsi="Consolas" w:cs="Consolas"/>
+          <w:color w:val="000000"/>
+          <w:sz w:val="19"/>
+          <w:szCs w:val="19"/>
+        </w:rPr>
+        <w:t>(</w:t>
+      </w:r>
+      <w:proofErr w:type="spellStart"/>
+      <w:r>
+        <w:rPr>
+          <w:rFonts w:ascii="Consolas" w:hAnsi="Consolas" w:cs="Consolas"/>
+          <w:color w:val="000000"/>
+          <w:sz w:val="19"/>
+          <w:szCs w:val="19"/>
+        </w:rPr>
+        <w:t>shaderProgram</w:t>
+      </w:r>
+      <w:proofErr w:type="spellEnd"/>
+      <w:r>
+        <w:rPr>
+          <w:rFonts w:ascii="Consolas" w:hAnsi="Consolas" w:cs="Consolas"/>
+          <w:color w:val="000000"/>
+          <w:sz w:val="19"/>
+          <w:szCs w:val="19"/>
+        </w:rPr>
+        <w:t xml:space="preserve">, </w:t>
+      </w:r>
+      <w:proofErr w:type="spellStart"/>
+      <w:r>
+        <w:rPr>
+          <w:rFonts w:ascii="Consolas" w:hAnsi="Consolas" w:cs="Consolas"/>
+          <w:color w:val="000000"/>
+          <w:sz w:val="19"/>
+          <w:szCs w:val="19"/>
+        </w:rPr>
+        <w:t>vertexShader</w:t>
+      </w:r>
+      <w:proofErr w:type="spellEnd"/>
+      <w:r>
+        <w:rPr>
+          <w:rFonts w:ascii="Consolas" w:hAnsi="Consolas" w:cs="Consolas"/>
+          <w:color w:val="000000"/>
+          <w:sz w:val="19"/>
+          <w:szCs w:val="19"/>
+        </w:rPr>
+        <w:t>);</w:t>
+      </w:r>
+    </w:p>
+    <w:p>
+      <w:pPr>
+        <w:autoSpaceDE w:val="0"/>
+        <w:autoSpaceDN w:val="0"/>
+        <w:adjustRightInd w:val="0"/>
+        <w:spacing w:after="0" w:line="240" w:lineRule="auto"/>
+        <w:ind w:left="720"/>
+        <w:rPr>
+          <w:rFonts w:ascii="Consolas" w:hAnsi="Consolas" w:cs="Consolas"/>
+          <w:color w:val="000000"/>
+          <w:sz w:val="19"/>
+          <w:szCs w:val="19"/>
+        </w:rPr>
+      </w:pPr>
+      <w:proofErr w:type="spellStart"/>
+      <w:proofErr w:type="gramStart"/>
+      <w:r>
+        <w:rPr>
+          <w:rFonts w:ascii="Consolas" w:hAnsi="Consolas" w:cs="Consolas"/>
+          <w:color w:val="000000"/>
+          <w:sz w:val="19"/>
+          <w:szCs w:val="19"/>
+        </w:rPr>
+        <w:t>GL.DetachShader</w:t>
+      </w:r>
+      <w:proofErr w:type="spellEnd"/>
+      <w:proofErr w:type="gramEnd"/>
+      <w:r>
+        <w:rPr>
+          <w:rFonts w:ascii="Consolas" w:hAnsi="Consolas" w:cs="Consolas"/>
+          <w:color w:val="000000"/>
+          <w:sz w:val="19"/>
+          <w:szCs w:val="19"/>
+        </w:rPr>
+        <w:t>(</w:t>
+      </w:r>
+      <w:proofErr w:type="spellStart"/>
+      <w:r>
+        <w:rPr>
+          <w:rFonts w:ascii="Consolas" w:hAnsi="Consolas" w:cs="Consolas"/>
+          <w:color w:val="000000"/>
+          <w:sz w:val="19"/>
+          <w:szCs w:val="19"/>
+        </w:rPr>
+        <w:t>shaderProgram</w:t>
+      </w:r>
+      <w:proofErr w:type="spellEnd"/>
+      <w:r>
+        <w:rPr>
+          <w:rFonts w:ascii="Consolas" w:hAnsi="Consolas" w:cs="Consolas"/>
+          <w:color w:val="000000"/>
+          <w:sz w:val="19"/>
+          <w:szCs w:val="19"/>
+        </w:rPr>
+        <w:t xml:space="preserve">, </w:t>
+      </w:r>
+      <w:proofErr w:type="spellStart"/>
+      <w:r>
+        <w:rPr>
+          <w:rFonts w:ascii="Consolas" w:hAnsi="Consolas" w:cs="Consolas"/>
+          <w:color w:val="000000"/>
+          <w:sz w:val="19"/>
+          <w:szCs w:val="19"/>
+        </w:rPr>
+        <w:t>fragmentShader</w:t>
+      </w:r>
+      <w:proofErr w:type="spellEnd"/>
+      <w:r>
+        <w:rPr>
+          <w:rFonts w:ascii="Consolas" w:hAnsi="Consolas" w:cs="Consolas"/>
+          <w:color w:val="000000"/>
+          <w:sz w:val="19"/>
+          <w:szCs w:val="19"/>
+        </w:rPr>
+        <w:t>);</w:t>
+      </w:r>
+    </w:p>
+    <w:p>
+      <w:pPr>
+        <w:autoSpaceDE w:val="0"/>
+        <w:autoSpaceDN w:val="0"/>
+        <w:adjustRightInd w:val="0"/>
+        <w:spacing w:after="0" w:line="240" w:lineRule="auto"/>
+        <w:ind w:left="720"/>
+        <w:rPr>
+          <w:rFonts w:ascii="Consolas" w:hAnsi="Consolas" w:cs="Consolas"/>
+          <w:color w:val="000000"/>
+          <w:sz w:val="19"/>
+          <w:szCs w:val="19"/>
+        </w:rPr>
+      </w:pPr>
+      <w:proofErr w:type="spellStart"/>
+      <w:proofErr w:type="gramStart"/>
+      <w:r>
+        <w:rPr>
+          <w:rFonts w:ascii="Consolas" w:hAnsi="Consolas" w:cs="Consolas"/>
+          <w:color w:val="000000"/>
+          <w:sz w:val="19"/>
+          <w:szCs w:val="19"/>
+        </w:rPr>
+        <w:t>GL.DeleteShader</w:t>
+      </w:r>
+      <w:proofErr w:type="spellEnd"/>
+      <w:proofErr w:type="gramEnd"/>
+      <w:r>
+        <w:rPr>
+          <w:rFonts w:ascii="Consolas" w:hAnsi="Consolas" w:cs="Consolas"/>
+          <w:color w:val="000000"/>
+          <w:sz w:val="19"/>
+          <w:szCs w:val="19"/>
+        </w:rPr>
+        <w:t>(</w:t>
+      </w:r>
+      <w:proofErr w:type="spellStart"/>
+      <w:r>
+        <w:rPr>
+          <w:rFonts w:ascii="Consolas" w:hAnsi="Consolas" w:cs="Consolas"/>
+          <w:color w:val="000000"/>
+          <w:sz w:val="19"/>
+          <w:szCs w:val="19"/>
+        </w:rPr>
+        <w:t>vertexShader</w:t>
+      </w:r>
+      <w:proofErr w:type="spellEnd"/>
+      <w:r>
+        <w:rPr>
+          <w:rFonts w:ascii="Consolas" w:hAnsi="Consolas" w:cs="Consolas"/>
+          <w:color w:val="000000"/>
+          <w:sz w:val="19"/>
+          <w:szCs w:val="19"/>
+        </w:rPr>
+        <w:t>);</w:t>
+      </w:r>
+    </w:p>
+    <w:p>
+      <w:pPr>
+        <w:ind w:left="720"/>
+        <w:rPr>
+          <w:rFonts w:ascii="Consolas" w:hAnsi="Consolas" w:cs="Consolas"/>
+          <w:color w:val="000000"/>
+          <w:sz w:val="19"/>
+          <w:szCs w:val="19"/>
+        </w:rPr>
+      </w:pPr>
+      <w:proofErr w:type="spellStart"/>
+      <w:proofErr w:type="gramStart"/>
+      <w:r>
+        <w:rPr>
+          <w:rFonts w:ascii="Consolas" w:hAnsi="Consolas" w:cs="Consolas"/>
+          <w:color w:val="000000"/>
+          <w:sz w:val="19"/>
+          <w:szCs w:val="19"/>
+        </w:rPr>
+        <w:t>GL.DeleteShader</w:t>
+      </w:r>
+      <w:proofErr w:type="spellEnd"/>
+      <w:proofErr w:type="gramEnd"/>
+      <w:r>
+        <w:rPr>
+          <w:rFonts w:ascii="Consolas" w:hAnsi="Consolas" w:cs="Consolas"/>
+          <w:color w:val="000000"/>
+          <w:sz w:val="19"/>
+          <w:szCs w:val="19"/>
+        </w:rPr>
+        <w:t>(</w:t>
+      </w:r>
+      <w:proofErr w:type="spellStart"/>
+      <w:r>
+        <w:rPr>
+          <w:rFonts w:ascii="Consolas" w:hAnsi="Consolas" w:cs="Consolas"/>
+          <w:color w:val="000000"/>
+          <w:sz w:val="19"/>
+          <w:szCs w:val="19"/>
+        </w:rPr>
+        <w:t>fragmentShader</w:t>
+      </w:r>
+      <w:proofErr w:type="spellEnd"/>
+      <w:r>
+        <w:rPr>
+          <w:rFonts w:ascii="Consolas" w:hAnsi="Consolas" w:cs="Consolas"/>
+          <w:color w:val="000000"/>
+          <w:sz w:val="19"/>
+          <w:szCs w:val="19"/>
+        </w:rPr>
+        <w:t>);</w:t>
+      </w:r>
+    </w:p>
+    <w:p>
+      <w:pPr>
+        <w:rPr>
+          <w:rFonts w:ascii="Consolas" w:hAnsi="Consolas"/>
+          <w:b/>
+        </w:rPr>
+      </w:pPr>
+      <w:r>
+        <w:rPr>
+          <w:rFonts w:ascii="Consolas" w:hAnsi="Consolas"/>
+        </w:rPr>
+        <w:t xml:space="preserve">Then to use it during rendering, put </w:t>
+      </w:r>
+      <w:proofErr w:type="spellStart"/>
+      <w:proofErr w:type="gramStart"/>
+      <w:r>
+        <w:rPr>
+          <w:rFonts w:ascii="Consolas" w:hAnsi="Consolas"/>
+          <w:b/>
+        </w:rPr>
+        <w:t>GL.UseProgram</w:t>
+      </w:r>
+      <w:proofErr w:type="spellEnd"/>
+      <w:proofErr w:type="gramEnd"/>
+      <w:r>
+        <w:rPr>
+          <w:rFonts w:ascii="Consolas" w:hAnsi="Consolas"/>
+          <w:b/>
+        </w:rPr>
+        <w:t xml:space="preserve"> </w:t>
+      </w:r>
+      <w:r>
+        <w:rPr>
+          <w:rFonts w:ascii="Consolas" w:hAnsi="Consolas"/>
+        </w:rPr>
+        <w:t xml:space="preserve">in </w:t>
+      </w:r>
+      <w:r>
+        <w:rPr>
+          <w:rFonts w:ascii="Consolas" w:hAnsi="Consolas"/>
+          <w:b/>
+        </w:rPr>
+        <w:t xml:space="preserve">void </w:t>
+      </w:r>
+      <w:proofErr w:type="spellStart"/>
+      <w:r>
+        <w:rPr>
+          <w:rFonts w:ascii="Consolas" w:hAnsi="Consolas"/>
+          <w:b/>
+        </w:rPr>
+        <w:t>OnRenderFrame</w:t>
+      </w:r>
+      <w:proofErr w:type="spellEnd"/>
+    </w:p>
+    <w:p>
+      <w:pPr>
+        <w:rPr>
+          <w:rFonts w:ascii="Consolas" w:hAnsi="Consolas"/>
+          <w:b/>
+        </w:rPr>
+      </w:pPr>
       <w:bookmarkStart w:id="0" w:name="_GoBack"/>
       <w:bookmarkEnd w:id="0"/>
-      <w:r>
+    </w:p>
+    <w:p>
+      <w:pPr>
+        <w:rPr>
+          <w:rFonts w:ascii="Consolas" w:hAnsi="Consolas"/>
+          <w:b/>
+        </w:rPr>
+      </w:pPr>
+      <w:r>
+        <w:rPr>
+          <w:rFonts w:ascii="Consolas" w:hAnsi="Consolas"/>
+          <w:b/>
+        </w:rPr>
+        <w:t>Drawing Shapes</w:t>
+      </w:r>
+      <w:r>
+        <w:rPr>
+          <w:rFonts w:ascii="Consolas" w:hAnsi="Consolas"/>
+          <w:b/>
+        </w:rPr>
+        <w:t xml:space="preserve"> (OpenGL Created Shape)</w:t>
+      </w:r>
+      <w:r>
+        <w:rPr>
+          <w:rFonts w:ascii="Consolas" w:hAnsi="Consolas"/>
+          <w:b/>
+        </w:rPr>
+        <w:t>:</w:t>
+      </w:r>
+      <w:r>
+        <w:rPr>
+          <w:rFonts w:ascii="Consolas" w:hAnsi="Consolas"/>
+        </w:rPr>
         <w:br/>
-        <w:t>}</w:t>
-      </w:r>
-    </w:p>
-    <w:p/>
-    <w:p>
-      <w:r>
-        <w:rPr>
+        <w:t xml:space="preserve">now we have the shaders we needed, we </w:t>
+      </w:r>
+      <w:r>
+        <w:rPr>
+          <w:rFonts w:ascii="Consolas" w:hAnsi="Consolas"/>
+        </w:rPr>
+        <w:t>can use it to draw a basic shape without a custom vertex array</w:t>
+      </w:r>
+      <w:r>
+        <w:rPr>
+          <w:rFonts w:ascii="Consolas" w:hAnsi="Consolas"/>
+        </w:rPr>
+        <w:t xml:space="preserve"> </w:t>
+      </w:r>
+      <w:r>
+        <w:rPr>
+          <w:rFonts w:ascii="Consolas" w:hAnsi="Consolas"/>
+        </w:rPr>
+        <w:br/>
+        <w:t xml:space="preserve">add a vertex buffer initialization and bind it so we can use it. Using </w:t>
+      </w:r>
+      <w:proofErr w:type="spellStart"/>
+      <w:proofErr w:type="gramStart"/>
+      <w:r>
+        <w:rPr>
+          <w:rFonts w:ascii="Consolas" w:hAnsi="Consolas"/>
+          <w:b/>
+        </w:rPr>
+        <w:t>GL.GenVertexArrays</w:t>
+      </w:r>
+      <w:proofErr w:type="spellEnd"/>
+      <w:proofErr w:type="gramEnd"/>
+      <w:r>
+        <w:rPr>
+          <w:rFonts w:ascii="Consolas" w:hAnsi="Consolas"/>
+          <w:b/>
+        </w:rPr>
+        <w:t xml:space="preserve">, </w:t>
+      </w:r>
+      <w:r>
+        <w:rPr>
+          <w:rFonts w:ascii="Consolas" w:hAnsi="Consolas"/>
+        </w:rPr>
+        <w:t xml:space="preserve">and bind it using </w:t>
+      </w:r>
+      <w:proofErr w:type="spellStart"/>
+      <w:r>
+        <w:rPr>
+          <w:rFonts w:ascii="Consolas" w:hAnsi="Consolas"/>
+          <w:b/>
+        </w:rPr>
+        <w:t>GL.BindVertexArray</w:t>
+      </w:r>
+      <w:proofErr w:type="spellEnd"/>
+    </w:p>
+    <w:p>
+      <w:pPr>
+        <w:ind w:left="720"/>
+        <w:rPr>
+          <w:rFonts w:ascii="Consolas" w:hAnsi="Consolas"/>
+          <w:sz w:val="19"/>
+          <w:szCs w:val="19"/>
+        </w:rPr>
+      </w:pPr>
+      <w:r>
+        <w:rPr>
+          <w:rFonts w:ascii="Consolas" w:hAnsi="Consolas"/>
+          <w:sz w:val="19"/>
+          <w:szCs w:val="19"/>
+        </w:rPr>
+        <w:t xml:space="preserve">int </w:t>
+      </w:r>
+      <w:proofErr w:type="spellStart"/>
+      <w:r>
+        <w:rPr>
+          <w:rFonts w:ascii="Consolas" w:hAnsi="Consolas"/>
+          <w:sz w:val="19"/>
+          <w:szCs w:val="19"/>
+        </w:rPr>
+        <w:t>vertexArray</w:t>
+      </w:r>
+      <w:proofErr w:type="spellEnd"/>
+      <w:r>
+        <w:rPr>
+          <w:rFonts w:ascii="Consolas" w:hAnsi="Consolas"/>
+          <w:sz w:val="19"/>
+          <w:szCs w:val="19"/>
+        </w:rPr>
+        <w:t>;</w:t>
+      </w:r>
+      <w:r>
+        <w:rPr>
+          <w:rFonts w:ascii="Consolas" w:hAnsi="Consolas"/>
+          <w:sz w:val="19"/>
+          <w:szCs w:val="19"/>
+        </w:rPr>
+        <w:br/>
+      </w:r>
+      <w:proofErr w:type="spellStart"/>
+      <w:r>
+        <w:rPr>
+          <w:rFonts w:ascii="Consolas" w:hAnsi="Consolas"/>
+          <w:sz w:val="19"/>
+          <w:szCs w:val="19"/>
+        </w:rPr>
+        <w:t>GL.GenVertexArrays</w:t>
+      </w:r>
+      <w:proofErr w:type="spellEnd"/>
+      <w:r>
+        <w:rPr>
+          <w:rFonts w:ascii="Consolas" w:hAnsi="Consolas"/>
+          <w:sz w:val="19"/>
+          <w:szCs w:val="19"/>
+        </w:rPr>
+        <w:t xml:space="preserve">(1, out </w:t>
+      </w:r>
+      <w:proofErr w:type="spellStart"/>
+      <w:r>
+        <w:rPr>
+          <w:rFonts w:ascii="Consolas" w:hAnsi="Consolas"/>
+          <w:sz w:val="19"/>
+          <w:szCs w:val="19"/>
+        </w:rPr>
+        <w:t>vertexArray</w:t>
+      </w:r>
+      <w:proofErr w:type="spellEnd"/>
+      <w:r>
+        <w:rPr>
+          <w:rFonts w:ascii="Consolas" w:hAnsi="Consolas"/>
+          <w:sz w:val="19"/>
+          <w:szCs w:val="19"/>
+        </w:rPr>
+        <w:t>);</w:t>
+      </w:r>
+      <w:r>
+        <w:rPr>
+          <w:rFonts w:ascii="Consolas" w:hAnsi="Consolas"/>
+          <w:sz w:val="19"/>
+          <w:szCs w:val="19"/>
+        </w:rPr>
+        <w:t xml:space="preserve"> </w:t>
+      </w:r>
+      <w:r>
+        <w:rPr>
+          <w:rFonts w:ascii="Consolas" w:hAnsi="Consolas"/>
+          <w:sz w:val="19"/>
+          <w:szCs w:val="19"/>
+        </w:rPr>
+        <w:br/>
+      </w:r>
+      <w:r>
+        <w:rPr>
+          <w:rFonts w:ascii="Consolas" w:hAnsi="Consolas"/>
+          <w:sz w:val="19"/>
+          <w:szCs w:val="19"/>
+        </w:rPr>
+        <w:t>//p1 num of array to generate, p2 object name stored</w:t>
+      </w:r>
+      <w:r>
+        <w:rPr>
+          <w:rFonts w:ascii="Consolas" w:hAnsi="Consolas"/>
+          <w:sz w:val="19"/>
+          <w:szCs w:val="19"/>
+        </w:rPr>
+        <w:br/>
+      </w:r>
+      <w:proofErr w:type="spellStart"/>
+      <w:r>
+        <w:rPr>
+          <w:rFonts w:ascii="Consolas" w:hAnsi="Consolas"/>
+          <w:sz w:val="19"/>
+          <w:szCs w:val="19"/>
+        </w:rPr>
+        <w:t>GL.BindVertecArray</w:t>
+      </w:r>
+      <w:proofErr w:type="spellEnd"/>
+      <w:r>
+        <w:rPr>
+          <w:rFonts w:ascii="Consolas" w:hAnsi="Consolas"/>
+          <w:sz w:val="19"/>
+          <w:szCs w:val="19"/>
+        </w:rPr>
+        <w:t>(</w:t>
+      </w:r>
+      <w:proofErr w:type="spellStart"/>
+      <w:r>
+        <w:rPr>
+          <w:rFonts w:ascii="Consolas" w:hAnsi="Consolas"/>
+          <w:sz w:val="19"/>
+          <w:szCs w:val="19"/>
+        </w:rPr>
+        <w:t>vertexArray</w:t>
+      </w:r>
+      <w:proofErr w:type="spellEnd"/>
+      <w:r>
+        <w:rPr>
+          <w:rFonts w:ascii="Consolas" w:hAnsi="Consolas"/>
+          <w:sz w:val="19"/>
+          <w:szCs w:val="19"/>
+        </w:rPr>
+        <w:t>)</w:t>
+      </w:r>
+    </w:p>
+    <w:p>
+      <w:pPr>
+        <w:rPr>
+          <w:rFonts w:ascii="Consolas" w:hAnsi="Consolas"/>
+        </w:rPr>
+      </w:pPr>
+      <w:r>
+        <w:rPr>
+          <w:rFonts w:ascii="Consolas" w:hAnsi="Consolas"/>
+        </w:rPr>
+        <w:t xml:space="preserve">and now that the arrays are </w:t>
+      </w:r>
+      <w:proofErr w:type="spellStart"/>
+      <w:r>
+        <w:rPr>
+          <w:rFonts w:ascii="Consolas" w:hAnsi="Consolas"/>
+        </w:rPr>
+        <w:t>binded</w:t>
+      </w:r>
+      <w:proofErr w:type="spellEnd"/>
+      <w:r>
+        <w:rPr>
+          <w:rFonts w:ascii="Consolas" w:hAnsi="Consolas"/>
+        </w:rPr>
+        <w:t xml:space="preserve">, we can use </w:t>
+      </w:r>
+      <w:proofErr w:type="spellStart"/>
+      <w:proofErr w:type="gramStart"/>
+      <w:r>
+        <w:rPr>
+          <w:rFonts w:ascii="Consolas" w:hAnsi="Consolas"/>
+          <w:b/>
+        </w:rPr>
+        <w:t>GL.DrawArrays</w:t>
+      </w:r>
+      <w:proofErr w:type="spellEnd"/>
+      <w:proofErr w:type="gramEnd"/>
+      <w:r>
+        <w:rPr>
+          <w:rFonts w:ascii="Consolas" w:hAnsi="Consolas"/>
+          <w:b/>
+        </w:rPr>
+        <w:t xml:space="preserve"> </w:t>
+      </w:r>
+      <w:r>
+        <w:rPr>
+          <w:rFonts w:ascii="Consolas" w:hAnsi="Consolas"/>
+        </w:rPr>
+        <w:t xml:space="preserve">to draw the </w:t>
+      </w:r>
+      <w:proofErr w:type="spellStart"/>
+      <w:r>
+        <w:rPr>
+          <w:rFonts w:ascii="Consolas" w:hAnsi="Consolas"/>
+        </w:rPr>
+        <w:t>binded</w:t>
+      </w:r>
+      <w:proofErr w:type="spellEnd"/>
+      <w:r>
+        <w:rPr>
+          <w:rFonts w:ascii="Consolas" w:hAnsi="Consolas"/>
+        </w:rPr>
+        <w:t xml:space="preserve"> array to screen in</w:t>
+      </w:r>
+      <w:r>
+        <w:rPr>
+          <w:rFonts w:ascii="Consolas" w:hAnsi="Consolas"/>
+          <w:b/>
+        </w:rPr>
+        <w:t xml:space="preserve"> void </w:t>
+      </w:r>
+      <w:proofErr w:type="spellStart"/>
+      <w:r>
+        <w:rPr>
+          <w:rFonts w:ascii="Consolas" w:hAnsi="Consolas"/>
+          <w:b/>
+        </w:rPr>
+        <w:t>OnRenderFrame</w:t>
+      </w:r>
+      <w:proofErr w:type="spellEnd"/>
+    </w:p>
+    <w:p>
+      <w:pPr>
+        <w:ind w:firstLine="720"/>
+        <w:rPr>
+          <w:rFonts w:ascii="Consolas" w:hAnsi="Consolas"/>
+          <w:b/>
+          <w:sz w:val="19"/>
+          <w:szCs w:val="19"/>
+        </w:rPr>
+      </w:pPr>
+      <w:proofErr w:type="spellStart"/>
+      <w:proofErr w:type="gramStart"/>
+      <w:r>
+        <w:rPr>
+          <w:rFonts w:ascii="Consolas" w:hAnsi="Consolas"/>
+          <w:b/>
+          <w:sz w:val="19"/>
+          <w:szCs w:val="19"/>
+        </w:rPr>
+        <w:t>GL.DrawArrays</w:t>
+      </w:r>
+      <w:proofErr w:type="spellEnd"/>
+      <w:proofErr w:type="gramEnd"/>
+      <w:r>
+        <w:rPr>
+          <w:rFonts w:ascii="Consolas" w:hAnsi="Consolas"/>
+          <w:b/>
+          <w:sz w:val="19"/>
+          <w:szCs w:val="19"/>
+        </w:rPr>
+        <w:t>(</w:t>
+      </w:r>
+      <w:proofErr w:type="spellStart"/>
+      <w:r>
+        <w:rPr>
+          <w:rFonts w:ascii="Consolas" w:hAnsi="Consolas"/>
+          <w:b/>
+          <w:sz w:val="19"/>
+          <w:szCs w:val="19"/>
+        </w:rPr>
+        <w:t>PrimitiveType.Point</w:t>
+      </w:r>
+      <w:proofErr w:type="spellEnd"/>
+      <w:r>
+        <w:rPr>
+          <w:rFonts w:ascii="Consolas" w:hAnsi="Consolas"/>
+          <w:b/>
+          <w:sz w:val="19"/>
+          <w:szCs w:val="19"/>
+        </w:rPr>
+        <w:t>, 0, 1)</w:t>
+      </w:r>
+    </w:p>
+    <w:p>
+      <w:pPr>
+        <w:rPr>
+          <w:rFonts w:ascii="Consolas" w:hAnsi="Consolas"/>
+        </w:rPr>
+      </w:pPr>
+      <w:r>
+        <w:rPr>
+          <w:rFonts w:ascii="Consolas" w:hAnsi="Consolas"/>
+        </w:rPr>
+        <w:t xml:space="preserve">the above will create a square on the screen </w:t>
+      </w:r>
+    </w:p>
+    <w:p>
+      <w:pPr>
+        <w:rPr>
+          <w:rFonts w:ascii="Consolas" w:hAnsi="Consolas"/>
+        </w:rPr>
+      </w:pPr>
+      <w:r>
+        <w:rPr>
+          <w:rFonts w:ascii="Consolas" w:hAnsi="Consolas"/>
+        </w:rPr>
+        <w:t xml:space="preserve">Use </w:t>
+      </w:r>
+      <w:proofErr w:type="spellStart"/>
+      <w:proofErr w:type="gramStart"/>
+      <w:r>
+        <w:rPr>
+          <w:rFonts w:ascii="Consolas" w:hAnsi="Consolas"/>
+          <w:b/>
+        </w:rPr>
+        <w:t>GL.PointSize</w:t>
+      </w:r>
+      <w:proofErr w:type="spellEnd"/>
+      <w:proofErr w:type="gramEnd"/>
+      <w:r>
+        <w:rPr>
+          <w:rFonts w:ascii="Consolas" w:hAnsi="Consolas"/>
+          <w:b/>
+        </w:rPr>
+        <w:t xml:space="preserve"> </w:t>
+      </w:r>
+      <w:r>
+        <w:rPr>
+          <w:rFonts w:ascii="Consolas" w:hAnsi="Consolas"/>
+        </w:rPr>
+        <w:t>to adjust the size of the created square</w:t>
+      </w:r>
+    </w:p>
+    <w:p>
+      <w:pPr>
+        <w:rPr>
+          <w:rFonts w:ascii="Consolas" w:hAnsi="Consolas"/>
+        </w:rPr>
+      </w:pPr>
+      <w:r>
+        <w:rPr>
+          <w:rFonts w:ascii="Consolas" w:hAnsi="Consolas"/>
+          <w:b/>
+        </w:rPr>
+        <w:lastRenderedPageBreak/>
+        <w:t>Clean up:</w:t>
+      </w:r>
+      <w:r>
+        <w:rPr>
+          <w:rFonts w:ascii="Consolas" w:hAnsi="Consolas"/>
+          <w:b/>
+        </w:rPr>
+        <w:br/>
+      </w:r>
+      <w:proofErr w:type="spellStart"/>
+      <w:r>
+        <w:rPr>
+          <w:rFonts w:ascii="Consolas" w:hAnsi="Consolas"/>
+          <w:b/>
+        </w:rPr>
+        <w:t>GL.DeleteProgram</w:t>
+      </w:r>
+      <w:proofErr w:type="spellEnd"/>
+      <w:r>
+        <w:rPr>
+          <w:rFonts w:ascii="Consolas" w:hAnsi="Consolas"/>
+        </w:rPr>
+        <w:t xml:space="preserve"> to delete the program previously created</w:t>
+      </w:r>
+      <w:r>
+        <w:rPr>
+          <w:rFonts w:ascii="Consolas" w:hAnsi="Consolas"/>
+        </w:rPr>
+        <w:br/>
+      </w:r>
+      <w:proofErr w:type="spellStart"/>
+      <w:r>
+        <w:rPr>
+          <w:rFonts w:ascii="Consolas" w:hAnsi="Consolas"/>
+          <w:b/>
+        </w:rPr>
+        <w:t>GL.DeleteVertexArray</w:t>
+      </w:r>
+      <w:proofErr w:type="spellEnd"/>
+      <w:r>
+        <w:rPr>
+          <w:rFonts w:ascii="Consolas" w:hAnsi="Consolas"/>
+          <w:b/>
+        </w:rPr>
+        <w:t xml:space="preserve"> </w:t>
+      </w:r>
+      <w:r>
+        <w:rPr>
+          <w:rFonts w:ascii="Consolas" w:hAnsi="Consolas"/>
+        </w:rPr>
+        <w:t xml:space="preserve">to delete any array that is </w:t>
+      </w:r>
+      <w:proofErr w:type="spellStart"/>
+      <w:r>
+        <w:rPr>
+          <w:rFonts w:ascii="Consolas" w:hAnsi="Consolas"/>
+        </w:rPr>
+        <w:t>binded</w:t>
+      </w:r>
+      <w:proofErr w:type="spellEnd"/>
+    </w:p>
+    <w:p>
+      <w:pPr>
+        <w:rPr>
+          <w:rFonts w:ascii="Consolas" w:hAnsi="Consolas"/>
+        </w:rPr>
+      </w:pPr>
+    </w:p>
+    <w:p>
+      <w:pPr>
+        <w:rPr>
+          <w:rFonts w:ascii="Consolas" w:hAnsi="Consolas"/>
+          <w:b/>
+        </w:rPr>
+      </w:pPr>
+      <w:r>
+        <w:rPr>
+          <w:rFonts w:ascii="Consolas" w:hAnsi="Consolas"/>
+          <w:b/>
+        </w:rPr>
+        <w:t>Drawing</w:t>
+      </w:r>
+      <w:r>
+        <w:rPr>
+          <w:rFonts w:ascii="Consolas" w:hAnsi="Consolas"/>
+          <w:b/>
+        </w:rPr>
+        <w:t xml:space="preserve"> Custom</w:t>
+      </w:r>
+      <w:r>
+        <w:rPr>
+          <w:rFonts w:ascii="Consolas" w:hAnsi="Consolas"/>
+          <w:b/>
+        </w:rPr>
+        <w:t xml:space="preserve"> Shapes (</w:t>
+      </w:r>
+      <w:r>
+        <w:rPr>
+          <w:rFonts w:ascii="Consolas" w:hAnsi="Consolas"/>
+          <w:b/>
+        </w:rPr>
+        <w:t>Buffered</w:t>
+      </w:r>
+      <w:r>
+        <w:rPr>
+          <w:rFonts w:ascii="Consolas" w:hAnsi="Consolas"/>
+          <w:b/>
+        </w:rPr>
+        <w:t>):</w:t>
+      </w:r>
+      <w:r>
+        <w:rPr>
+          <w:rFonts w:ascii="Consolas" w:hAnsi="Consolas"/>
+          <w:b/>
+        </w:rPr>
+        <w:br/>
+      </w:r>
+    </w:p>
+    <w:p>
+      <w:pPr>
+        <w:rPr>
+          <w:rFonts w:ascii="Consolas" w:hAnsi="Consolas"/>
+          <w:b/>
+          <w:sz w:val="28"/>
+          <w:szCs w:val="28"/>
+        </w:rPr>
+      </w:pPr>
+      <w:r>
+        <w:rPr>
+          <w:rFonts w:ascii="Consolas" w:hAnsi="Consolas"/>
+          <w:b/>
+          <w:sz w:val="28"/>
+          <w:szCs w:val="28"/>
+        </w:rPr>
+        <w:t>INPUTS</w:t>
+      </w:r>
+    </w:p>
+    <w:p>
+      <w:pPr>
+        <w:rPr>
+          <w:rFonts w:ascii="Consolas" w:hAnsi="Consolas"/>
+        </w:rPr>
+      </w:pPr>
+      <w:r>
+        <w:rPr>
+          <w:rFonts w:ascii="Consolas" w:hAnsi="Consolas"/>
           <w:b/>
         </w:rPr>
         <w:t>Keyboard Input:</w:t>
       </w:r>
       <w:r>
         <w:rPr>
+          <w:rFonts w:ascii="Consolas" w:hAnsi="Consolas"/>
           <w:b/>
         </w:rPr>
         <w:br/>
-      </w:r>
-      <w:r>
         <w:t xml:space="preserve">using </w:t>
       </w:r>
       <w:proofErr w:type="spellStart"/>
       <w:r>
+        <w:rPr>
+          <w:rFonts w:ascii="Consolas" w:hAnsi="Consolas"/>
+          <w:b/>
+        </w:rPr>
         <w:t>OpenTK.Input</w:t>
       </w:r>
       <w:proofErr w:type="spellEnd"/>
       <w:r>
+        <w:rPr>
+          <w:rFonts w:ascii="Consolas" w:hAnsi="Consolas"/>
+          <w:b/>
+        </w:rPr>
         <w:br/>
+      </w:r>
+      <w:r>
+        <w:rPr>
+          <w:rFonts w:ascii="Consolas" w:hAnsi="Consolas"/>
+        </w:rPr>
         <w:t>get state of keyboard from Keyboard class like so</w:t>
       </w:r>
     </w:p>
     <w:p>
-      <w:r>
+      <w:pPr>
+        <w:rPr>
+          <w:rFonts w:ascii="Consolas" w:hAnsi="Consolas"/>
+          <w:sz w:val="19"/>
+          <w:szCs w:val="19"/>
+        </w:rPr>
+      </w:pPr>
+      <w:r>
+        <w:rPr>
+          <w:rFonts w:ascii="Consolas" w:hAnsi="Consolas"/>
+          <w:sz w:val="19"/>
+          <w:szCs w:val="19"/>
+        </w:rPr>
         <w:t xml:space="preserve">var </w:t>
       </w:r>
       <w:proofErr w:type="spellStart"/>
       <w:r>
+        <w:rPr>
+          <w:rFonts w:ascii="Consolas" w:hAnsi="Consolas"/>
+          <w:sz w:val="19"/>
+          <w:szCs w:val="19"/>
+        </w:rPr>
         <w:t>keyState</w:t>
       </w:r>
       <w:proofErr w:type="spellEnd"/>
       <w:r>
+        <w:rPr>
+          <w:rFonts w:ascii="Consolas" w:hAnsi="Consolas"/>
+          <w:sz w:val="19"/>
+          <w:szCs w:val="19"/>
+        </w:rPr>
         <w:t xml:space="preserve"> = </w:t>
       </w:r>
       <w:proofErr w:type="spellStart"/>
       <w:r>
+        <w:rPr>
+          <w:rFonts w:ascii="Consolas" w:hAnsi="Consolas"/>
+          <w:sz w:val="19"/>
+          <w:szCs w:val="19"/>
+        </w:rPr>
         <w:t>Keyboard.GetState</w:t>
       </w:r>
       <w:proofErr w:type="spellEnd"/>
       <w:r>
+        <w:rPr>
+          <w:rFonts w:ascii="Consolas" w:hAnsi="Consolas"/>
+          <w:sz w:val="19"/>
+          <w:szCs w:val="19"/>
+        </w:rPr>
         <w:t>();</w:t>
       </w:r>
     </w:p>
     <w:p>
-      <w:r>
+      <w:pPr>
+        <w:rPr>
+          <w:rFonts w:ascii="Consolas" w:hAnsi="Consolas"/>
+        </w:rPr>
+      </w:pPr>
+      <w:r>
+        <w:rPr>
+          <w:rFonts w:ascii="Consolas" w:hAnsi="Consolas"/>
+        </w:rPr>
         <w:t>which then use it to check whether is pressed or not like so,</w:t>
       </w:r>
     </w:p>
     <w:p>
-      <w:r>
-        <w:t xml:space="preserve">if </w:t>
+      <w:pPr>
+        <w:rPr>
+          <w:rFonts w:ascii="Consolas" w:hAnsi="Consolas"/>
+          <w:sz w:val="19"/>
+          <w:szCs w:val="19"/>
+        </w:rPr>
+      </w:pPr>
+      <w:r>
+        <w:rPr>
+          <w:rFonts w:ascii="Consolas" w:hAnsi="Consolas"/>
+          <w:sz w:val="19"/>
+          <w:szCs w:val="19"/>
+        </w:rPr>
+        <w:t>if (keyState.isKeyDown(</w:t>
       </w:r>
       <w:proofErr w:type="gramStart"/>
       <w:r>
-        <w:t xml:space="preserve">( </w:t>
-      </w:r>
-      <w:proofErr w:type="spellStart"/>
-      <w:r>
-        <w:t>keyState.isKeyDown</w:t>
-      </w:r>
-      <w:proofErr w:type="spellEnd"/>
+        <w:rPr>
+          <w:rFonts w:ascii="Consolas" w:hAnsi="Consolas"/>
+          <w:sz w:val="19"/>
+          <w:szCs w:val="19"/>
+        </w:rPr>
+        <w:t>Key./</w:t>
+      </w:r>
       <w:proofErr w:type="gramEnd"/>
       <w:r>
-        <w:t xml:space="preserve">(Key.//any key in the </w:t>
-      </w:r>
-      <w:proofErr w:type="spellStart"/>
-      <w:r>
+        <w:rPr>
+          <w:rFonts w:ascii="Consolas" w:hAnsi="Consolas"/>
+          <w:sz w:val="19"/>
+          <w:szCs w:val="19"/>
+        </w:rPr>
+        <w:t xml:space="preserve">/any key in the </w:t>
+      </w:r>
+      <w:proofErr w:type="spellStart"/>
+      <w:r>
+        <w:rPr>
+          <w:rFonts w:ascii="Consolas" w:hAnsi="Consolas"/>
+          <w:sz w:val="19"/>
+          <w:szCs w:val="19"/>
+        </w:rPr>
         <w:t>enum</w:t>
       </w:r>
       <w:proofErr w:type="spellEnd"/>
       <w:r>
+        <w:rPr>
+          <w:rFonts w:ascii="Consolas" w:hAnsi="Consolas"/>
+          <w:sz w:val="19"/>
+          <w:szCs w:val="19"/>
+        </w:rPr>
         <w:t>)){</w:t>
       </w:r>
       <w:r>
+        <w:rPr>
+          <w:rFonts w:ascii="Consolas" w:hAnsi="Consolas"/>
+          <w:sz w:val="19"/>
+          <w:szCs w:val="19"/>
+        </w:rPr>
         <w:br/>
       </w:r>
       <w:r>
+        <w:rPr>
+          <w:rFonts w:ascii="Consolas" w:hAnsi="Consolas"/>
+          <w:sz w:val="19"/>
+          <w:szCs w:val="19"/>
+        </w:rPr>
         <w:tab/>
         <w:t>//do stuff</w:t>
       </w:r>
       <w:r>
+        <w:rPr>
+          <w:rFonts w:ascii="Consolas" w:hAnsi="Consolas"/>
+          <w:sz w:val="19"/>
+          <w:szCs w:val="19"/>
+        </w:rPr>
         <w:br/>
         <w:t>}</w:t>
       </w:r>
@@ -1439,7 +4813,7 @@
 </file>
 
 <file path=customXml/itemProps1.xml><?xml version="1.0" encoding="utf-8"?>
-<ds:datastoreItem xmlns:ds="http://schemas.openxmlformats.org/officeDocument/2006/customXml" ds:itemID="{FA20C3EA-2F0F-4B22-A53E-F13963EE1C27}">
+<ds:datastoreItem xmlns:ds="http://schemas.openxmlformats.org/officeDocument/2006/customXml" ds:itemID="{C02F7DA8-30D6-45BB-A3E1-67A31A39B845}">
   <ds:schemaRefs>
     <ds:schemaRef ds:uri="http://schemas.openxmlformats.org/officeDocument/2006/bibliography"/>
   </ds:schemaRefs>

--- a/opentk_documentation.docx
+++ b/opentk_documentation.docx
@@ -190,6 +190,7 @@
         <w:rPr>
           <w:rFonts w:ascii="Consolas" w:hAnsi="Consolas"/>
           <w:b/>
+          <w:color w:val="FF0000"/>
           <w:sz w:val="28"/>
           <w:szCs w:val="28"/>
         </w:rPr>
@@ -198,6 +199,7 @@
         <w:rPr>
           <w:rFonts w:ascii="Consolas" w:hAnsi="Consolas"/>
           <w:b/>
+          <w:color w:val="FF0000"/>
           <w:sz w:val="28"/>
           <w:szCs w:val="28"/>
         </w:rPr>
@@ -1420,6 +1422,7 @@
         <w:rPr>
           <w:rFonts w:ascii="Consolas" w:hAnsi="Consolas"/>
           <w:b/>
+          <w:color w:val="FF0000"/>
           <w:sz w:val="28"/>
           <w:szCs w:val="28"/>
         </w:rPr>
@@ -1428,6 +1431,7 @@
         <w:rPr>
           <w:rFonts w:ascii="Consolas" w:hAnsi="Consolas"/>
           <w:b/>
+          <w:color w:val="FF0000"/>
           <w:sz w:val="28"/>
           <w:szCs w:val="28"/>
         </w:rPr>
@@ -2491,16 +2495,7 @@
           <w:sz w:val="19"/>
           <w:szCs w:val="19"/>
         </w:rPr>
-        <w:t>));</w:t>
-      </w:r>
-      <w:r>
-        <w:rPr>
-          <w:rFonts w:ascii="Consolas" w:hAnsi="Consolas" w:cs="Consolas"/>
-          <w:color w:val="000000"/>
-          <w:sz w:val="19"/>
-          <w:szCs w:val="19"/>
-        </w:rPr>
-        <w:t xml:space="preserve">   //loads it</w:t>
+        <w:t>));   //loads it</w:t>
       </w:r>
     </w:p>
     <w:p>
@@ -3314,564 +3309,573 @@
           <w:b/>
         </w:rPr>
       </w:pPr>
+    </w:p>
+    <w:p>
+      <w:pPr>
+        <w:rPr>
+          <w:rFonts w:ascii="Consolas" w:hAnsi="Consolas"/>
+          <w:b/>
+        </w:rPr>
+      </w:pPr>
+      <w:r>
+        <w:rPr>
+          <w:rFonts w:ascii="Consolas" w:hAnsi="Consolas"/>
+          <w:b/>
+        </w:rPr>
+        <w:t>Drawing Shapes</w:t>
+      </w:r>
+      <w:r>
+        <w:rPr>
+          <w:rFonts w:ascii="Consolas" w:hAnsi="Consolas"/>
+          <w:b/>
+        </w:rPr>
+        <w:t xml:space="preserve"> (OpenGL Created Shape)</w:t>
+      </w:r>
+      <w:r>
+        <w:rPr>
+          <w:rFonts w:ascii="Consolas" w:hAnsi="Consolas"/>
+          <w:b/>
+        </w:rPr>
+        <w:t>:</w:t>
+      </w:r>
+      <w:r>
+        <w:rPr>
+          <w:rFonts w:ascii="Consolas" w:hAnsi="Consolas"/>
+        </w:rPr>
+        <w:br/>
+        <w:t xml:space="preserve">now we have the shaders we needed, we </w:t>
+      </w:r>
+      <w:r>
+        <w:rPr>
+          <w:rFonts w:ascii="Consolas" w:hAnsi="Consolas"/>
+        </w:rPr>
+        <w:t>can use it to draw a basic shape without a custom vertex array</w:t>
+      </w:r>
+      <w:r>
+        <w:rPr>
+          <w:rFonts w:ascii="Consolas" w:hAnsi="Consolas"/>
+        </w:rPr>
+        <w:t xml:space="preserve"> </w:t>
+      </w:r>
+      <w:r>
+        <w:rPr>
+          <w:rFonts w:ascii="Consolas" w:hAnsi="Consolas"/>
+        </w:rPr>
+        <w:br/>
+        <w:t xml:space="preserve">add a vertex buffer initialization and bind it so we can use it. Using </w:t>
+      </w:r>
+      <w:proofErr w:type="spellStart"/>
+      <w:proofErr w:type="gramStart"/>
+      <w:r>
+        <w:rPr>
+          <w:rFonts w:ascii="Consolas" w:hAnsi="Consolas"/>
+          <w:b/>
+        </w:rPr>
+        <w:t>GL.GenVertexArrays</w:t>
+      </w:r>
+      <w:proofErr w:type="spellEnd"/>
+      <w:proofErr w:type="gramEnd"/>
+      <w:r>
+        <w:rPr>
+          <w:rFonts w:ascii="Consolas" w:hAnsi="Consolas"/>
+          <w:b/>
+        </w:rPr>
+        <w:t xml:space="preserve">, </w:t>
+      </w:r>
+      <w:r>
+        <w:rPr>
+          <w:rFonts w:ascii="Consolas" w:hAnsi="Consolas"/>
+        </w:rPr>
+        <w:t xml:space="preserve">and bind it using </w:t>
+      </w:r>
+      <w:proofErr w:type="spellStart"/>
+      <w:r>
+        <w:rPr>
+          <w:rFonts w:ascii="Consolas" w:hAnsi="Consolas"/>
+          <w:b/>
+        </w:rPr>
+        <w:t>GL.BindVertexArray</w:t>
+      </w:r>
+      <w:proofErr w:type="spellEnd"/>
+    </w:p>
+    <w:p>
+      <w:pPr>
+        <w:ind w:left="720"/>
+        <w:rPr>
+          <w:rFonts w:ascii="Consolas" w:hAnsi="Consolas"/>
+          <w:sz w:val="19"/>
+          <w:szCs w:val="19"/>
+        </w:rPr>
+      </w:pPr>
+      <w:r>
+        <w:rPr>
+          <w:rFonts w:ascii="Consolas" w:hAnsi="Consolas"/>
+          <w:sz w:val="19"/>
+          <w:szCs w:val="19"/>
+        </w:rPr>
+        <w:t xml:space="preserve">int </w:t>
+      </w:r>
+      <w:proofErr w:type="spellStart"/>
+      <w:r>
+        <w:rPr>
+          <w:rFonts w:ascii="Consolas" w:hAnsi="Consolas"/>
+          <w:sz w:val="19"/>
+          <w:szCs w:val="19"/>
+        </w:rPr>
+        <w:t>vertexArray</w:t>
+      </w:r>
+      <w:proofErr w:type="spellEnd"/>
+      <w:r>
+        <w:rPr>
+          <w:rFonts w:ascii="Consolas" w:hAnsi="Consolas"/>
+          <w:sz w:val="19"/>
+          <w:szCs w:val="19"/>
+        </w:rPr>
+        <w:t>;</w:t>
+      </w:r>
+      <w:r>
+        <w:rPr>
+          <w:rFonts w:ascii="Consolas" w:hAnsi="Consolas"/>
+          <w:sz w:val="19"/>
+          <w:szCs w:val="19"/>
+        </w:rPr>
+        <w:br/>
+      </w:r>
+      <w:proofErr w:type="spellStart"/>
+      <w:r>
+        <w:rPr>
+          <w:rFonts w:ascii="Consolas" w:hAnsi="Consolas"/>
+          <w:sz w:val="19"/>
+          <w:szCs w:val="19"/>
+        </w:rPr>
+        <w:t>GL.GenVertexArrays</w:t>
+      </w:r>
+      <w:proofErr w:type="spellEnd"/>
+      <w:r>
+        <w:rPr>
+          <w:rFonts w:ascii="Consolas" w:hAnsi="Consolas"/>
+          <w:sz w:val="19"/>
+          <w:szCs w:val="19"/>
+        </w:rPr>
+        <w:t xml:space="preserve">(1, out </w:t>
+      </w:r>
+      <w:proofErr w:type="spellStart"/>
+      <w:r>
+        <w:rPr>
+          <w:rFonts w:ascii="Consolas" w:hAnsi="Consolas"/>
+          <w:sz w:val="19"/>
+          <w:szCs w:val="19"/>
+        </w:rPr>
+        <w:t>vertexArray</w:t>
+      </w:r>
+      <w:proofErr w:type="spellEnd"/>
+      <w:r>
+        <w:rPr>
+          <w:rFonts w:ascii="Consolas" w:hAnsi="Consolas"/>
+          <w:sz w:val="19"/>
+          <w:szCs w:val="19"/>
+        </w:rPr>
+        <w:t>);</w:t>
+      </w:r>
+      <w:r>
+        <w:rPr>
+          <w:rFonts w:ascii="Consolas" w:hAnsi="Consolas"/>
+          <w:sz w:val="19"/>
+          <w:szCs w:val="19"/>
+        </w:rPr>
+        <w:t xml:space="preserve"> </w:t>
+      </w:r>
+      <w:r>
+        <w:rPr>
+          <w:rFonts w:ascii="Consolas" w:hAnsi="Consolas"/>
+          <w:sz w:val="19"/>
+          <w:szCs w:val="19"/>
+        </w:rPr>
+        <w:br/>
+      </w:r>
+      <w:r>
+        <w:rPr>
+          <w:rFonts w:ascii="Consolas" w:hAnsi="Consolas"/>
+          <w:sz w:val="19"/>
+          <w:szCs w:val="19"/>
+        </w:rPr>
+        <w:t>//p1 num of array to generate, p2 object name stored</w:t>
+      </w:r>
+      <w:r>
+        <w:rPr>
+          <w:rFonts w:ascii="Consolas" w:hAnsi="Consolas"/>
+          <w:sz w:val="19"/>
+          <w:szCs w:val="19"/>
+        </w:rPr>
+        <w:br/>
+      </w:r>
+      <w:proofErr w:type="spellStart"/>
+      <w:r>
+        <w:rPr>
+          <w:rFonts w:ascii="Consolas" w:hAnsi="Consolas"/>
+          <w:sz w:val="19"/>
+          <w:szCs w:val="19"/>
+        </w:rPr>
+        <w:t>GL.BindVertecArray</w:t>
+      </w:r>
+      <w:proofErr w:type="spellEnd"/>
+      <w:r>
+        <w:rPr>
+          <w:rFonts w:ascii="Consolas" w:hAnsi="Consolas"/>
+          <w:sz w:val="19"/>
+          <w:szCs w:val="19"/>
+        </w:rPr>
+        <w:t>(</w:t>
+      </w:r>
+      <w:proofErr w:type="spellStart"/>
+      <w:r>
+        <w:rPr>
+          <w:rFonts w:ascii="Consolas" w:hAnsi="Consolas"/>
+          <w:sz w:val="19"/>
+          <w:szCs w:val="19"/>
+        </w:rPr>
+        <w:t>vertexArray</w:t>
+      </w:r>
+      <w:proofErr w:type="spellEnd"/>
+      <w:r>
+        <w:rPr>
+          <w:rFonts w:ascii="Consolas" w:hAnsi="Consolas"/>
+          <w:sz w:val="19"/>
+          <w:szCs w:val="19"/>
+        </w:rPr>
+        <w:t>)</w:t>
+      </w:r>
+    </w:p>
+    <w:p>
+      <w:pPr>
+        <w:rPr>
+          <w:rFonts w:ascii="Consolas" w:hAnsi="Consolas"/>
+        </w:rPr>
+      </w:pPr>
+      <w:r>
+        <w:rPr>
+          <w:rFonts w:ascii="Consolas" w:hAnsi="Consolas"/>
+        </w:rPr>
+        <w:t xml:space="preserve">and now that the arrays are </w:t>
+      </w:r>
+      <w:proofErr w:type="spellStart"/>
+      <w:r>
+        <w:rPr>
+          <w:rFonts w:ascii="Consolas" w:hAnsi="Consolas"/>
+        </w:rPr>
+        <w:t>binded</w:t>
+      </w:r>
+      <w:proofErr w:type="spellEnd"/>
+      <w:r>
+        <w:rPr>
+          <w:rFonts w:ascii="Consolas" w:hAnsi="Consolas"/>
+        </w:rPr>
+        <w:t xml:space="preserve">, we can use </w:t>
+      </w:r>
+      <w:proofErr w:type="spellStart"/>
+      <w:proofErr w:type="gramStart"/>
+      <w:r>
+        <w:rPr>
+          <w:rFonts w:ascii="Consolas" w:hAnsi="Consolas"/>
+          <w:b/>
+        </w:rPr>
+        <w:t>GL.DrawArrays</w:t>
+      </w:r>
+      <w:proofErr w:type="spellEnd"/>
+      <w:proofErr w:type="gramEnd"/>
+      <w:r>
+        <w:rPr>
+          <w:rFonts w:ascii="Consolas" w:hAnsi="Consolas"/>
+          <w:b/>
+        </w:rPr>
+        <w:t xml:space="preserve"> </w:t>
+      </w:r>
+      <w:r>
+        <w:rPr>
+          <w:rFonts w:ascii="Consolas" w:hAnsi="Consolas"/>
+        </w:rPr>
+        <w:t xml:space="preserve">to draw the </w:t>
+      </w:r>
+      <w:proofErr w:type="spellStart"/>
+      <w:r>
+        <w:rPr>
+          <w:rFonts w:ascii="Consolas" w:hAnsi="Consolas"/>
+        </w:rPr>
+        <w:t>binded</w:t>
+      </w:r>
+      <w:proofErr w:type="spellEnd"/>
+      <w:r>
+        <w:rPr>
+          <w:rFonts w:ascii="Consolas" w:hAnsi="Consolas"/>
+        </w:rPr>
+        <w:t xml:space="preserve"> array to screen in</w:t>
+      </w:r>
+      <w:r>
+        <w:rPr>
+          <w:rFonts w:ascii="Consolas" w:hAnsi="Consolas"/>
+          <w:b/>
+        </w:rPr>
+        <w:t xml:space="preserve"> void </w:t>
+      </w:r>
+      <w:proofErr w:type="spellStart"/>
+      <w:r>
+        <w:rPr>
+          <w:rFonts w:ascii="Consolas" w:hAnsi="Consolas"/>
+          <w:b/>
+        </w:rPr>
+        <w:t>OnRenderFrame</w:t>
+      </w:r>
+      <w:proofErr w:type="spellEnd"/>
+    </w:p>
+    <w:p>
+      <w:pPr>
+        <w:ind w:firstLine="720"/>
+        <w:rPr>
+          <w:rFonts w:ascii="Consolas" w:hAnsi="Consolas"/>
+          <w:b/>
+          <w:sz w:val="19"/>
+          <w:szCs w:val="19"/>
+        </w:rPr>
+      </w:pPr>
+      <w:proofErr w:type="spellStart"/>
+      <w:proofErr w:type="gramStart"/>
+      <w:r>
+        <w:rPr>
+          <w:rFonts w:ascii="Consolas" w:hAnsi="Consolas"/>
+          <w:b/>
+          <w:sz w:val="19"/>
+          <w:szCs w:val="19"/>
+        </w:rPr>
+        <w:t>GL.DrawArrays</w:t>
+      </w:r>
+      <w:proofErr w:type="spellEnd"/>
+      <w:proofErr w:type="gramEnd"/>
+      <w:r>
+        <w:rPr>
+          <w:rFonts w:ascii="Consolas" w:hAnsi="Consolas"/>
+          <w:b/>
+          <w:sz w:val="19"/>
+          <w:szCs w:val="19"/>
+        </w:rPr>
+        <w:t>(</w:t>
+      </w:r>
+      <w:proofErr w:type="spellStart"/>
+      <w:r>
+        <w:rPr>
+          <w:rFonts w:ascii="Consolas" w:hAnsi="Consolas"/>
+          <w:b/>
+          <w:sz w:val="19"/>
+          <w:szCs w:val="19"/>
+        </w:rPr>
+        <w:t>PrimitiveType.Point</w:t>
+      </w:r>
+      <w:proofErr w:type="spellEnd"/>
+      <w:r>
+        <w:rPr>
+          <w:rFonts w:ascii="Consolas" w:hAnsi="Consolas"/>
+          <w:b/>
+          <w:sz w:val="19"/>
+          <w:szCs w:val="19"/>
+        </w:rPr>
+        <w:t>, 0, 1)</w:t>
+      </w:r>
+    </w:p>
+    <w:p>
+      <w:pPr>
+        <w:rPr>
+          <w:rFonts w:ascii="Consolas" w:hAnsi="Consolas"/>
+        </w:rPr>
+      </w:pPr>
+      <w:r>
+        <w:rPr>
+          <w:rFonts w:ascii="Consolas" w:hAnsi="Consolas"/>
+        </w:rPr>
+        <w:t xml:space="preserve">the above will create a square on the screen </w:t>
+      </w:r>
+    </w:p>
+    <w:p>
+      <w:pPr>
+        <w:rPr>
+          <w:rFonts w:ascii="Consolas" w:hAnsi="Consolas"/>
+        </w:rPr>
+      </w:pPr>
+      <w:r>
+        <w:rPr>
+          <w:rFonts w:ascii="Consolas" w:hAnsi="Consolas"/>
+        </w:rPr>
+        <w:t xml:space="preserve">Use </w:t>
+      </w:r>
+      <w:proofErr w:type="spellStart"/>
+      <w:proofErr w:type="gramStart"/>
+      <w:r>
+        <w:rPr>
+          <w:rFonts w:ascii="Consolas" w:hAnsi="Consolas"/>
+          <w:b/>
+        </w:rPr>
+        <w:t>GL.PointSize</w:t>
+      </w:r>
+      <w:proofErr w:type="spellEnd"/>
+      <w:proofErr w:type="gramEnd"/>
+      <w:r>
+        <w:rPr>
+          <w:rFonts w:ascii="Consolas" w:hAnsi="Consolas"/>
+          <w:b/>
+        </w:rPr>
+        <w:t xml:space="preserve"> </w:t>
+      </w:r>
+      <w:r>
+        <w:rPr>
+          <w:rFonts w:ascii="Consolas" w:hAnsi="Consolas"/>
+        </w:rPr>
+        <w:t>to adjust the size of the created square</w:t>
+      </w:r>
+    </w:p>
+    <w:p>
+      <w:pPr>
+        <w:rPr>
+          <w:rFonts w:ascii="Consolas" w:hAnsi="Consolas"/>
+        </w:rPr>
+      </w:pPr>
+      <w:r>
+        <w:rPr>
+          <w:rFonts w:ascii="Consolas" w:hAnsi="Consolas"/>
+          <w:b/>
+        </w:rPr>
+        <w:lastRenderedPageBreak/>
+        <w:t>Clean up:</w:t>
+      </w:r>
+      <w:r>
+        <w:rPr>
+          <w:rFonts w:ascii="Consolas" w:hAnsi="Consolas"/>
+          <w:b/>
+        </w:rPr>
+        <w:br/>
+      </w:r>
+      <w:proofErr w:type="spellStart"/>
+      <w:r>
+        <w:rPr>
+          <w:rFonts w:ascii="Consolas" w:hAnsi="Consolas"/>
+          <w:b/>
+        </w:rPr>
+        <w:t>GL.DeleteProgram</w:t>
+      </w:r>
+      <w:proofErr w:type="spellEnd"/>
+      <w:r>
+        <w:rPr>
+          <w:rFonts w:ascii="Consolas" w:hAnsi="Consolas"/>
+        </w:rPr>
+        <w:t xml:space="preserve"> to delete the program previously created</w:t>
+      </w:r>
+      <w:r>
+        <w:rPr>
+          <w:rFonts w:ascii="Consolas" w:hAnsi="Consolas"/>
+        </w:rPr>
+        <w:br/>
+      </w:r>
+      <w:proofErr w:type="spellStart"/>
+      <w:r>
+        <w:rPr>
+          <w:rFonts w:ascii="Consolas" w:hAnsi="Consolas"/>
+          <w:b/>
+        </w:rPr>
+        <w:t>GL.DeleteVertexArray</w:t>
+      </w:r>
+      <w:proofErr w:type="spellEnd"/>
+      <w:r>
+        <w:rPr>
+          <w:rFonts w:ascii="Consolas" w:hAnsi="Consolas"/>
+          <w:b/>
+        </w:rPr>
+        <w:t xml:space="preserve"> </w:t>
+      </w:r>
+      <w:r>
+        <w:rPr>
+          <w:rFonts w:ascii="Consolas" w:hAnsi="Consolas"/>
+        </w:rPr>
+        <w:t xml:space="preserve">to delete any array that is </w:t>
+      </w:r>
+      <w:proofErr w:type="spellStart"/>
+      <w:r>
+        <w:rPr>
+          <w:rFonts w:ascii="Consolas" w:hAnsi="Consolas"/>
+        </w:rPr>
+        <w:t>binded</w:t>
+      </w:r>
+      <w:proofErr w:type="spellEnd"/>
+    </w:p>
+    <w:p>
+      <w:pPr>
+        <w:rPr>
+          <w:rFonts w:ascii="Consolas" w:hAnsi="Consolas"/>
+        </w:rPr>
+      </w:pPr>
+    </w:p>
+    <w:p>
+      <w:pPr>
+        <w:rPr>
+          <w:rFonts w:ascii="Consolas" w:hAnsi="Consolas"/>
+          <w:b/>
+        </w:rPr>
+      </w:pPr>
+      <w:r>
+        <w:rPr>
+          <w:rFonts w:ascii="Consolas" w:hAnsi="Consolas"/>
+          <w:b/>
+        </w:rPr>
+        <w:t>Drawing</w:t>
+      </w:r>
+      <w:r>
+        <w:rPr>
+          <w:rFonts w:ascii="Consolas" w:hAnsi="Consolas"/>
+          <w:b/>
+        </w:rPr>
+        <w:t xml:space="preserve"> Custom</w:t>
+      </w:r>
+      <w:r>
+        <w:rPr>
+          <w:rFonts w:ascii="Consolas" w:hAnsi="Consolas"/>
+          <w:b/>
+        </w:rPr>
+        <w:t xml:space="preserve"> Shapes (</w:t>
+      </w:r>
+      <w:r>
+        <w:rPr>
+          <w:rFonts w:ascii="Consolas" w:hAnsi="Consolas"/>
+          <w:b/>
+        </w:rPr>
+        <w:t>Buffered</w:t>
+      </w:r>
+      <w:r>
+        <w:rPr>
+          <w:rFonts w:ascii="Consolas" w:hAnsi="Consolas"/>
+          <w:b/>
+        </w:rPr>
+        <w:t>):</w:t>
+      </w:r>
+    </w:p>
+    <w:p>
+      <w:pPr>
+        <w:rPr>
+          <w:rFonts w:ascii="Consolas" w:hAnsi="Consolas"/>
+          <w:b/>
+        </w:rPr>
+      </w:pPr>
       <w:bookmarkStart w:id="0" w:name="_GoBack"/>
       <w:bookmarkEnd w:id="0"/>
-    </w:p>
-    <w:p>
-      <w:pPr>
-        <w:rPr>
-          <w:rFonts w:ascii="Consolas" w:hAnsi="Consolas"/>
-          <w:b/>
-        </w:rPr>
-      </w:pPr>
-      <w:r>
-        <w:rPr>
-          <w:rFonts w:ascii="Consolas" w:hAnsi="Consolas"/>
-          <w:b/>
-        </w:rPr>
-        <w:t>Drawing Shapes</w:t>
-      </w:r>
-      <w:r>
-        <w:rPr>
-          <w:rFonts w:ascii="Consolas" w:hAnsi="Consolas"/>
-          <w:b/>
-        </w:rPr>
-        <w:t xml:space="preserve"> (OpenGL Created Shape)</w:t>
-      </w:r>
-      <w:r>
-        <w:rPr>
-          <w:rFonts w:ascii="Consolas" w:hAnsi="Consolas"/>
-          <w:b/>
-        </w:rPr>
-        <w:t>:</w:t>
-      </w:r>
-      <w:r>
-        <w:rPr>
-          <w:rFonts w:ascii="Consolas" w:hAnsi="Consolas"/>
+      <w:r>
+        <w:rPr>
+          <w:rFonts w:ascii="Consolas" w:hAnsi="Consolas"/>
+          <w:b/>
         </w:rPr>
         <w:br/>
-        <w:t xml:space="preserve">now we have the shaders we needed, we </w:t>
-      </w:r>
-      <w:r>
-        <w:rPr>
-          <w:rFonts w:ascii="Consolas" w:hAnsi="Consolas"/>
-        </w:rPr>
-        <w:t>can use it to draw a basic shape without a custom vertex array</w:t>
-      </w:r>
-      <w:r>
-        <w:rPr>
-          <w:rFonts w:ascii="Consolas" w:hAnsi="Consolas"/>
-        </w:rPr>
-        <w:t xml:space="preserve"> </w:t>
-      </w:r>
-      <w:r>
-        <w:rPr>
-          <w:rFonts w:ascii="Consolas" w:hAnsi="Consolas"/>
-        </w:rPr>
-        <w:br/>
-        <w:t xml:space="preserve">add a vertex buffer initialization and bind it so we can use it. Using </w:t>
-      </w:r>
-      <w:proofErr w:type="spellStart"/>
-      <w:proofErr w:type="gramStart"/>
-      <w:r>
-        <w:rPr>
-          <w:rFonts w:ascii="Consolas" w:hAnsi="Consolas"/>
-          <w:b/>
-        </w:rPr>
-        <w:t>GL.GenVertexArrays</w:t>
-      </w:r>
-      <w:proofErr w:type="spellEnd"/>
-      <w:proofErr w:type="gramEnd"/>
-      <w:r>
-        <w:rPr>
-          <w:rFonts w:ascii="Consolas" w:hAnsi="Consolas"/>
-          <w:b/>
-        </w:rPr>
-        <w:t xml:space="preserve">, </w:t>
-      </w:r>
-      <w:r>
-        <w:rPr>
-          <w:rFonts w:ascii="Consolas" w:hAnsi="Consolas"/>
-        </w:rPr>
-        <w:t xml:space="preserve">and bind it using </w:t>
-      </w:r>
-      <w:proofErr w:type="spellStart"/>
-      <w:r>
-        <w:rPr>
-          <w:rFonts w:ascii="Consolas" w:hAnsi="Consolas"/>
-          <w:b/>
-        </w:rPr>
-        <w:t>GL.BindVertexArray</w:t>
-      </w:r>
-      <w:proofErr w:type="spellEnd"/>
-    </w:p>
-    <w:p>
-      <w:pPr>
-        <w:ind w:left="720"/>
-        <w:rPr>
-          <w:rFonts w:ascii="Consolas" w:hAnsi="Consolas"/>
-          <w:sz w:val="19"/>
-          <w:szCs w:val="19"/>
-        </w:rPr>
-      </w:pPr>
-      <w:r>
-        <w:rPr>
-          <w:rFonts w:ascii="Consolas" w:hAnsi="Consolas"/>
-          <w:sz w:val="19"/>
-          <w:szCs w:val="19"/>
-        </w:rPr>
-        <w:t xml:space="preserve">int </w:t>
-      </w:r>
-      <w:proofErr w:type="spellStart"/>
-      <w:r>
-        <w:rPr>
-          <w:rFonts w:ascii="Consolas" w:hAnsi="Consolas"/>
-          <w:sz w:val="19"/>
-          <w:szCs w:val="19"/>
-        </w:rPr>
-        <w:t>vertexArray</w:t>
-      </w:r>
-      <w:proofErr w:type="spellEnd"/>
-      <w:r>
-        <w:rPr>
-          <w:rFonts w:ascii="Consolas" w:hAnsi="Consolas"/>
-          <w:sz w:val="19"/>
-          <w:szCs w:val="19"/>
-        </w:rPr>
-        <w:t>;</w:t>
-      </w:r>
-      <w:r>
-        <w:rPr>
-          <w:rFonts w:ascii="Consolas" w:hAnsi="Consolas"/>
-          <w:sz w:val="19"/>
-          <w:szCs w:val="19"/>
-        </w:rPr>
-        <w:br/>
-      </w:r>
-      <w:proofErr w:type="spellStart"/>
-      <w:r>
-        <w:rPr>
-          <w:rFonts w:ascii="Consolas" w:hAnsi="Consolas"/>
-          <w:sz w:val="19"/>
-          <w:szCs w:val="19"/>
-        </w:rPr>
-        <w:t>GL.GenVertexArrays</w:t>
-      </w:r>
-      <w:proofErr w:type="spellEnd"/>
-      <w:r>
-        <w:rPr>
-          <w:rFonts w:ascii="Consolas" w:hAnsi="Consolas"/>
-          <w:sz w:val="19"/>
-          <w:szCs w:val="19"/>
-        </w:rPr>
-        <w:t xml:space="preserve">(1, out </w:t>
-      </w:r>
-      <w:proofErr w:type="spellStart"/>
-      <w:r>
-        <w:rPr>
-          <w:rFonts w:ascii="Consolas" w:hAnsi="Consolas"/>
-          <w:sz w:val="19"/>
-          <w:szCs w:val="19"/>
-        </w:rPr>
-        <w:t>vertexArray</w:t>
-      </w:r>
-      <w:proofErr w:type="spellEnd"/>
-      <w:r>
-        <w:rPr>
-          <w:rFonts w:ascii="Consolas" w:hAnsi="Consolas"/>
-          <w:sz w:val="19"/>
-          <w:szCs w:val="19"/>
-        </w:rPr>
-        <w:t>);</w:t>
-      </w:r>
-      <w:r>
-        <w:rPr>
-          <w:rFonts w:ascii="Consolas" w:hAnsi="Consolas"/>
-          <w:sz w:val="19"/>
-          <w:szCs w:val="19"/>
-        </w:rPr>
-        <w:t xml:space="preserve"> </w:t>
-      </w:r>
-      <w:r>
-        <w:rPr>
-          <w:rFonts w:ascii="Consolas" w:hAnsi="Consolas"/>
-          <w:sz w:val="19"/>
-          <w:szCs w:val="19"/>
-        </w:rPr>
-        <w:br/>
-      </w:r>
-      <w:r>
-        <w:rPr>
-          <w:rFonts w:ascii="Consolas" w:hAnsi="Consolas"/>
-          <w:sz w:val="19"/>
-          <w:szCs w:val="19"/>
-        </w:rPr>
-        <w:t>//p1 num of array to generate, p2 object name stored</w:t>
-      </w:r>
-      <w:r>
-        <w:rPr>
-          <w:rFonts w:ascii="Consolas" w:hAnsi="Consolas"/>
-          <w:sz w:val="19"/>
-          <w:szCs w:val="19"/>
-        </w:rPr>
-        <w:br/>
-      </w:r>
-      <w:proofErr w:type="spellStart"/>
-      <w:r>
-        <w:rPr>
-          <w:rFonts w:ascii="Consolas" w:hAnsi="Consolas"/>
-          <w:sz w:val="19"/>
-          <w:szCs w:val="19"/>
-        </w:rPr>
-        <w:t>GL.BindVertecArray</w:t>
-      </w:r>
-      <w:proofErr w:type="spellEnd"/>
-      <w:r>
-        <w:rPr>
-          <w:rFonts w:ascii="Consolas" w:hAnsi="Consolas"/>
-          <w:sz w:val="19"/>
-          <w:szCs w:val="19"/>
-        </w:rPr>
-        <w:t>(</w:t>
-      </w:r>
-      <w:proofErr w:type="spellStart"/>
-      <w:r>
-        <w:rPr>
-          <w:rFonts w:ascii="Consolas" w:hAnsi="Consolas"/>
-          <w:sz w:val="19"/>
-          <w:szCs w:val="19"/>
-        </w:rPr>
-        <w:t>vertexArray</w:t>
-      </w:r>
-      <w:proofErr w:type="spellEnd"/>
-      <w:r>
-        <w:rPr>
-          <w:rFonts w:ascii="Consolas" w:hAnsi="Consolas"/>
-          <w:sz w:val="19"/>
-          <w:szCs w:val="19"/>
-        </w:rPr>
-        <w:t>)</w:t>
-      </w:r>
-    </w:p>
-    <w:p>
-      <w:pPr>
-        <w:rPr>
-          <w:rFonts w:ascii="Consolas" w:hAnsi="Consolas"/>
-        </w:rPr>
-      </w:pPr>
-      <w:r>
-        <w:rPr>
-          <w:rFonts w:ascii="Consolas" w:hAnsi="Consolas"/>
-        </w:rPr>
-        <w:t xml:space="preserve">and now that the arrays are </w:t>
-      </w:r>
-      <w:proofErr w:type="spellStart"/>
-      <w:r>
-        <w:rPr>
-          <w:rFonts w:ascii="Consolas" w:hAnsi="Consolas"/>
-        </w:rPr>
-        <w:t>binded</w:t>
-      </w:r>
-      <w:proofErr w:type="spellEnd"/>
-      <w:r>
-        <w:rPr>
-          <w:rFonts w:ascii="Consolas" w:hAnsi="Consolas"/>
-        </w:rPr>
-        <w:t xml:space="preserve">, we can use </w:t>
-      </w:r>
-      <w:proofErr w:type="spellStart"/>
-      <w:proofErr w:type="gramStart"/>
-      <w:r>
-        <w:rPr>
-          <w:rFonts w:ascii="Consolas" w:hAnsi="Consolas"/>
-          <w:b/>
-        </w:rPr>
-        <w:t>GL.DrawArrays</w:t>
-      </w:r>
-      <w:proofErr w:type="spellEnd"/>
-      <w:proofErr w:type="gramEnd"/>
-      <w:r>
-        <w:rPr>
-          <w:rFonts w:ascii="Consolas" w:hAnsi="Consolas"/>
-          <w:b/>
-        </w:rPr>
-        <w:t xml:space="preserve"> </w:t>
-      </w:r>
-      <w:r>
-        <w:rPr>
-          <w:rFonts w:ascii="Consolas" w:hAnsi="Consolas"/>
-        </w:rPr>
-        <w:t xml:space="preserve">to draw the </w:t>
-      </w:r>
-      <w:proofErr w:type="spellStart"/>
-      <w:r>
-        <w:rPr>
-          <w:rFonts w:ascii="Consolas" w:hAnsi="Consolas"/>
-        </w:rPr>
-        <w:t>binded</w:t>
-      </w:r>
-      <w:proofErr w:type="spellEnd"/>
-      <w:r>
-        <w:rPr>
-          <w:rFonts w:ascii="Consolas" w:hAnsi="Consolas"/>
-        </w:rPr>
-        <w:t xml:space="preserve"> array to screen in</w:t>
-      </w:r>
-      <w:r>
-        <w:rPr>
-          <w:rFonts w:ascii="Consolas" w:hAnsi="Consolas"/>
-          <w:b/>
-        </w:rPr>
-        <w:t xml:space="preserve"> void </w:t>
-      </w:r>
-      <w:proofErr w:type="spellStart"/>
-      <w:r>
-        <w:rPr>
-          <w:rFonts w:ascii="Consolas" w:hAnsi="Consolas"/>
-          <w:b/>
-        </w:rPr>
-        <w:t>OnRenderFrame</w:t>
-      </w:r>
-      <w:proofErr w:type="spellEnd"/>
-    </w:p>
-    <w:p>
-      <w:pPr>
-        <w:ind w:firstLine="720"/>
-        <w:rPr>
-          <w:rFonts w:ascii="Consolas" w:hAnsi="Consolas"/>
-          <w:b/>
-          <w:sz w:val="19"/>
-          <w:szCs w:val="19"/>
-        </w:rPr>
-      </w:pPr>
-      <w:proofErr w:type="spellStart"/>
-      <w:proofErr w:type="gramStart"/>
-      <w:r>
-        <w:rPr>
-          <w:rFonts w:ascii="Consolas" w:hAnsi="Consolas"/>
-          <w:b/>
-          <w:sz w:val="19"/>
-          <w:szCs w:val="19"/>
-        </w:rPr>
-        <w:t>GL.DrawArrays</w:t>
-      </w:r>
-      <w:proofErr w:type="spellEnd"/>
-      <w:proofErr w:type="gramEnd"/>
-      <w:r>
-        <w:rPr>
-          <w:rFonts w:ascii="Consolas" w:hAnsi="Consolas"/>
-          <w:b/>
-          <w:sz w:val="19"/>
-          <w:szCs w:val="19"/>
-        </w:rPr>
-        <w:t>(</w:t>
-      </w:r>
-      <w:proofErr w:type="spellStart"/>
-      <w:r>
-        <w:rPr>
-          <w:rFonts w:ascii="Consolas" w:hAnsi="Consolas"/>
-          <w:b/>
-          <w:sz w:val="19"/>
-          <w:szCs w:val="19"/>
-        </w:rPr>
-        <w:t>PrimitiveType.Point</w:t>
-      </w:r>
-      <w:proofErr w:type="spellEnd"/>
-      <w:r>
-        <w:rPr>
-          <w:rFonts w:ascii="Consolas" w:hAnsi="Consolas"/>
-          <w:b/>
-          <w:sz w:val="19"/>
-          <w:szCs w:val="19"/>
-        </w:rPr>
-        <w:t>, 0, 1)</w:t>
-      </w:r>
-    </w:p>
-    <w:p>
-      <w:pPr>
-        <w:rPr>
-          <w:rFonts w:ascii="Consolas" w:hAnsi="Consolas"/>
-        </w:rPr>
-      </w:pPr>
-      <w:r>
-        <w:rPr>
-          <w:rFonts w:ascii="Consolas" w:hAnsi="Consolas"/>
-        </w:rPr>
-        <w:t xml:space="preserve">the above will create a square on the screen </w:t>
-      </w:r>
-    </w:p>
-    <w:p>
-      <w:pPr>
-        <w:rPr>
-          <w:rFonts w:ascii="Consolas" w:hAnsi="Consolas"/>
-        </w:rPr>
-      </w:pPr>
-      <w:r>
-        <w:rPr>
-          <w:rFonts w:ascii="Consolas" w:hAnsi="Consolas"/>
-        </w:rPr>
-        <w:t xml:space="preserve">Use </w:t>
-      </w:r>
-      <w:proofErr w:type="spellStart"/>
-      <w:proofErr w:type="gramStart"/>
-      <w:r>
-        <w:rPr>
-          <w:rFonts w:ascii="Consolas" w:hAnsi="Consolas"/>
-          <w:b/>
-        </w:rPr>
-        <w:t>GL.PointSize</w:t>
-      </w:r>
-      <w:proofErr w:type="spellEnd"/>
-      <w:proofErr w:type="gramEnd"/>
-      <w:r>
-        <w:rPr>
-          <w:rFonts w:ascii="Consolas" w:hAnsi="Consolas"/>
-          <w:b/>
-        </w:rPr>
-        <w:t xml:space="preserve"> </w:t>
-      </w:r>
-      <w:r>
-        <w:rPr>
-          <w:rFonts w:ascii="Consolas" w:hAnsi="Consolas"/>
-        </w:rPr>
-        <w:t>to adjust the size of the created square</w:t>
-      </w:r>
-    </w:p>
-    <w:p>
-      <w:pPr>
-        <w:rPr>
-          <w:rFonts w:ascii="Consolas" w:hAnsi="Consolas"/>
-        </w:rPr>
-      </w:pPr>
-      <w:r>
-        <w:rPr>
-          <w:rFonts w:ascii="Consolas" w:hAnsi="Consolas"/>
-          <w:b/>
-        </w:rPr>
-        <w:lastRenderedPageBreak/>
-        <w:t>Clean up:</w:t>
-      </w:r>
-      <w:r>
-        <w:rPr>
-          <w:rFonts w:ascii="Consolas" w:hAnsi="Consolas"/>
-          <w:b/>
-        </w:rPr>
-        <w:br/>
-      </w:r>
-      <w:proofErr w:type="spellStart"/>
-      <w:r>
-        <w:rPr>
-          <w:rFonts w:ascii="Consolas" w:hAnsi="Consolas"/>
-          <w:b/>
-        </w:rPr>
-        <w:t>GL.DeleteProgram</w:t>
-      </w:r>
-      <w:proofErr w:type="spellEnd"/>
-      <w:r>
-        <w:rPr>
-          <w:rFonts w:ascii="Consolas" w:hAnsi="Consolas"/>
-        </w:rPr>
-        <w:t xml:space="preserve"> to delete the program previously created</w:t>
-      </w:r>
-      <w:r>
-        <w:rPr>
-          <w:rFonts w:ascii="Consolas" w:hAnsi="Consolas"/>
-        </w:rPr>
-        <w:br/>
-      </w:r>
-      <w:proofErr w:type="spellStart"/>
-      <w:r>
-        <w:rPr>
-          <w:rFonts w:ascii="Consolas" w:hAnsi="Consolas"/>
-          <w:b/>
-        </w:rPr>
-        <w:t>GL.DeleteVertexArray</w:t>
-      </w:r>
-      <w:proofErr w:type="spellEnd"/>
-      <w:r>
-        <w:rPr>
-          <w:rFonts w:ascii="Consolas" w:hAnsi="Consolas"/>
-          <w:b/>
-        </w:rPr>
-        <w:t xml:space="preserve"> </w:t>
-      </w:r>
-      <w:r>
-        <w:rPr>
-          <w:rFonts w:ascii="Consolas" w:hAnsi="Consolas"/>
-        </w:rPr>
-        <w:t xml:space="preserve">to delete any array that is </w:t>
-      </w:r>
-      <w:proofErr w:type="spellStart"/>
-      <w:r>
-        <w:rPr>
-          <w:rFonts w:ascii="Consolas" w:hAnsi="Consolas"/>
-        </w:rPr>
-        <w:t>binded</w:t>
-      </w:r>
-      <w:proofErr w:type="spellEnd"/>
-    </w:p>
-    <w:p>
-      <w:pPr>
-        <w:rPr>
-          <w:rFonts w:ascii="Consolas" w:hAnsi="Consolas"/>
-        </w:rPr>
-      </w:pPr>
-    </w:p>
-    <w:p>
-      <w:pPr>
-        <w:rPr>
-          <w:rFonts w:ascii="Consolas" w:hAnsi="Consolas"/>
-          <w:b/>
-        </w:rPr>
-      </w:pPr>
-      <w:r>
-        <w:rPr>
-          <w:rFonts w:ascii="Consolas" w:hAnsi="Consolas"/>
-          <w:b/>
-        </w:rPr>
-        <w:t>Drawing</w:t>
-      </w:r>
-      <w:r>
-        <w:rPr>
-          <w:rFonts w:ascii="Consolas" w:hAnsi="Consolas"/>
-          <w:b/>
-        </w:rPr>
-        <w:t xml:space="preserve"> Custom</w:t>
-      </w:r>
-      <w:r>
-        <w:rPr>
-          <w:rFonts w:ascii="Consolas" w:hAnsi="Consolas"/>
-          <w:b/>
-        </w:rPr>
-        <w:t xml:space="preserve"> Shapes (</w:t>
-      </w:r>
-      <w:r>
-        <w:rPr>
-          <w:rFonts w:ascii="Consolas" w:hAnsi="Consolas"/>
-          <w:b/>
-        </w:rPr>
-        <w:t>Buffered</w:t>
-      </w:r>
-      <w:r>
-        <w:rPr>
-          <w:rFonts w:ascii="Consolas" w:hAnsi="Consolas"/>
-          <w:b/>
-        </w:rPr>
-        <w:t>):</w:t>
-      </w:r>
-      <w:r>
-        <w:rPr>
-          <w:rFonts w:ascii="Consolas" w:hAnsi="Consolas"/>
-          <w:b/>
-        </w:rPr>
-        <w:br/>
-      </w:r>
-    </w:p>
-    <w:p>
-      <w:pPr>
-        <w:rPr>
-          <w:rFonts w:ascii="Consolas" w:hAnsi="Consolas"/>
-          <w:b/>
+      </w:r>
+    </w:p>
+    <w:p>
+      <w:pPr>
+        <w:rPr>
+          <w:rFonts w:ascii="Consolas" w:hAnsi="Consolas"/>
+          <w:b/>
+          <w:color w:val="FF0000"/>
           <w:sz w:val="28"/>
           <w:szCs w:val="28"/>
         </w:rPr>
@@ -3880,6 +3884,7 @@
         <w:rPr>
           <w:rFonts w:ascii="Consolas" w:hAnsi="Consolas"/>
           <w:b/>
+          <w:color w:val="FF0000"/>
           <w:sz w:val="28"/>
           <w:szCs w:val="28"/>
         </w:rPr>
@@ -4813,7 +4818,7 @@
 </file>
 
 <file path=customXml/itemProps1.xml><?xml version="1.0" encoding="utf-8"?>
-<ds:datastoreItem xmlns:ds="http://schemas.openxmlformats.org/officeDocument/2006/customXml" ds:itemID="{C02F7DA8-30D6-45BB-A3E1-67A31A39B845}">
+<ds:datastoreItem xmlns:ds="http://schemas.openxmlformats.org/officeDocument/2006/customXml" ds:itemID="{39BD84AA-5EB8-4806-96A3-21675C8EF069}">
   <ds:schemaRefs>
     <ds:schemaRef ds:uri="http://schemas.openxmlformats.org/officeDocument/2006/bibliography"/>
   </ds:schemaRefs>

--- a/opentk_documentation.docx
+++ b/opentk_documentation.docx
@@ -3259,7 +3259,15 @@
         <w:rPr>
           <w:rFonts w:ascii="Consolas" w:hAnsi="Consolas"/>
         </w:rPr>
-        <w:t xml:space="preserve">Then to use it during rendering, put </w:t>
+        <w:t>Then to use it during rendering,</w:t>
+      </w:r>
+      <w:bookmarkStart w:id="0" w:name="_GoBack"/>
+      <w:bookmarkEnd w:id="0"/>
+      <w:r>
+        <w:rPr>
+          <w:rFonts w:ascii="Consolas" w:hAnsi="Consolas"/>
+        </w:rPr>
+        <w:t xml:space="preserve"> put </w:t>
       </w:r>
       <w:proofErr w:type="spellStart"/>
       <w:proofErr w:type="gramStart"/>
@@ -3814,7 +3822,6 @@
       <w:pPr>
         <w:rPr>
           <w:rFonts w:ascii="Consolas" w:hAnsi="Consolas"/>
-          <w:b/>
         </w:rPr>
       </w:pPr>
       <w:r>
@@ -3852,22 +3859,1278 @@
         </w:rPr>
         <w:t>):</w:t>
       </w:r>
-    </w:p>
-    <w:p>
-      <w:pPr>
-        <w:rPr>
-          <w:rFonts w:ascii="Consolas" w:hAnsi="Consolas"/>
-          <w:b/>
-        </w:rPr>
-      </w:pPr>
-      <w:bookmarkStart w:id="0" w:name="_GoBack"/>
-      <w:bookmarkEnd w:id="0"/>
       <w:r>
         <w:rPr>
           <w:rFonts w:ascii="Consolas" w:hAnsi="Consolas"/>
           <w:b/>
         </w:rPr>
         <w:br/>
+      </w:r>
+      <w:r>
+        <w:rPr>
+          <w:rFonts w:ascii="Consolas" w:hAnsi="Consolas"/>
+        </w:rPr>
+        <w:t xml:space="preserve">have a few variables ready to hold the </w:t>
+      </w:r>
+      <w:r>
+        <w:rPr>
+          <w:rFonts w:ascii="Consolas" w:hAnsi="Consolas"/>
+          <w:b/>
+        </w:rPr>
+        <w:t xml:space="preserve">vertex array </w:t>
+      </w:r>
+      <w:r>
+        <w:rPr>
+          <w:rFonts w:ascii="Consolas" w:hAnsi="Consolas"/>
+        </w:rPr>
+        <w:t xml:space="preserve">and </w:t>
+      </w:r>
+      <w:r>
+        <w:rPr>
+          <w:rFonts w:ascii="Consolas" w:hAnsi="Consolas"/>
+          <w:b/>
+        </w:rPr>
+        <w:t>buffer</w:t>
+      </w:r>
+      <w:r>
+        <w:rPr>
+          <w:rFonts w:ascii="Consolas" w:hAnsi="Consolas"/>
+        </w:rPr>
+        <w:t xml:space="preserve">. </w:t>
+      </w:r>
+    </w:p>
+    <w:p>
+      <w:pPr>
+        <w:ind w:left="720"/>
+        <w:rPr>
+          <w:rFonts w:ascii="Consolas" w:hAnsi="Consolas"/>
+          <w:sz w:val="19"/>
+          <w:szCs w:val="19"/>
+        </w:rPr>
+      </w:pPr>
+      <w:r>
+        <w:rPr>
+          <w:rFonts w:ascii="Consolas" w:hAnsi="Consolas"/>
+          <w:sz w:val="19"/>
+          <w:szCs w:val="19"/>
+        </w:rPr>
+        <w:t xml:space="preserve">private </w:t>
+      </w:r>
+      <w:proofErr w:type="spellStart"/>
+      <w:r>
+        <w:rPr>
+          <w:rFonts w:ascii="Consolas" w:hAnsi="Consolas"/>
+          <w:sz w:val="19"/>
+          <w:szCs w:val="19"/>
+        </w:rPr>
+        <w:t>readonly</w:t>
+      </w:r>
+      <w:proofErr w:type="spellEnd"/>
+      <w:r>
+        <w:rPr>
+          <w:rFonts w:ascii="Consolas" w:hAnsi="Consolas"/>
+          <w:sz w:val="19"/>
+          <w:szCs w:val="19"/>
+        </w:rPr>
+        <w:t xml:space="preserve"> int </w:t>
+      </w:r>
+      <w:proofErr w:type="spellStart"/>
+      <w:r>
+        <w:rPr>
+          <w:rFonts w:ascii="Consolas" w:hAnsi="Consolas"/>
+          <w:sz w:val="19"/>
+          <w:szCs w:val="19"/>
+        </w:rPr>
+        <w:t>vertexArray</w:t>
+      </w:r>
+      <w:proofErr w:type="spellEnd"/>
+      <w:r>
+        <w:rPr>
+          <w:rFonts w:ascii="Consolas" w:hAnsi="Consolas"/>
+          <w:sz w:val="19"/>
+          <w:szCs w:val="19"/>
+        </w:rPr>
+        <w:t>;</w:t>
+      </w:r>
+      <w:r>
+        <w:rPr>
+          <w:rFonts w:ascii="Consolas" w:hAnsi="Consolas"/>
+          <w:sz w:val="19"/>
+          <w:szCs w:val="19"/>
+        </w:rPr>
+        <w:br/>
+      </w:r>
+      <w:proofErr w:type="spellStart"/>
+      <w:r>
+        <w:rPr>
+          <w:rFonts w:ascii="Consolas" w:hAnsi="Consolas"/>
+          <w:sz w:val="19"/>
+          <w:szCs w:val="19"/>
+        </w:rPr>
+        <w:t>pirvate</w:t>
+      </w:r>
+      <w:proofErr w:type="spellEnd"/>
+      <w:r>
+        <w:rPr>
+          <w:rFonts w:ascii="Consolas" w:hAnsi="Consolas"/>
+          <w:sz w:val="19"/>
+          <w:szCs w:val="19"/>
+        </w:rPr>
+        <w:t xml:space="preserve"> </w:t>
+      </w:r>
+      <w:proofErr w:type="spellStart"/>
+      <w:r>
+        <w:rPr>
+          <w:rFonts w:ascii="Consolas" w:hAnsi="Consolas"/>
+          <w:sz w:val="19"/>
+          <w:szCs w:val="19"/>
+        </w:rPr>
+        <w:t>readonly</w:t>
+      </w:r>
+      <w:proofErr w:type="spellEnd"/>
+      <w:r>
+        <w:rPr>
+          <w:rFonts w:ascii="Consolas" w:hAnsi="Consolas"/>
+          <w:sz w:val="19"/>
+          <w:szCs w:val="19"/>
+        </w:rPr>
+        <w:t xml:space="preserve"> int buffer;</w:t>
+      </w:r>
+    </w:p>
+    <w:p>
+      <w:pPr>
+        <w:rPr>
+          <w:rFonts w:ascii="Consolas" w:hAnsi="Consolas"/>
+        </w:rPr>
+      </w:pPr>
+      <w:r>
+        <w:rPr>
+          <w:rFonts w:ascii="Consolas" w:hAnsi="Consolas"/>
+        </w:rPr>
+        <w:t>to first initialize a vertex array and a buffer</w:t>
+      </w:r>
+    </w:p>
+    <w:p>
+      <w:pPr>
+        <w:rPr>
+          <w:rFonts w:ascii="Consolas" w:hAnsi="Consolas"/>
+          <w:sz w:val="19"/>
+          <w:szCs w:val="19"/>
+        </w:rPr>
+      </w:pPr>
+      <w:r>
+        <w:rPr>
+          <w:rFonts w:ascii="Consolas" w:hAnsi="Consolas"/>
+        </w:rPr>
+        <w:tab/>
+      </w:r>
+      <w:proofErr w:type="spellStart"/>
+      <w:r>
+        <w:rPr>
+          <w:rFonts w:ascii="Consolas" w:hAnsi="Consolas"/>
+          <w:sz w:val="19"/>
+          <w:szCs w:val="19"/>
+        </w:rPr>
+        <w:t>vertexArray</w:t>
+      </w:r>
+      <w:proofErr w:type="spellEnd"/>
+      <w:r>
+        <w:rPr>
+          <w:rFonts w:ascii="Consolas" w:hAnsi="Consolas"/>
+          <w:sz w:val="19"/>
+          <w:szCs w:val="19"/>
+        </w:rPr>
+        <w:t xml:space="preserve"> = </w:t>
+      </w:r>
+      <w:proofErr w:type="spellStart"/>
+      <w:proofErr w:type="gramStart"/>
+      <w:r>
+        <w:rPr>
+          <w:rFonts w:ascii="Consolas" w:hAnsi="Consolas"/>
+          <w:sz w:val="19"/>
+          <w:szCs w:val="19"/>
+        </w:rPr>
+        <w:t>GL.GenVertexArray</w:t>
+      </w:r>
+      <w:proofErr w:type="spellEnd"/>
+      <w:proofErr w:type="gramEnd"/>
+      <w:r>
+        <w:rPr>
+          <w:rFonts w:ascii="Consolas" w:hAnsi="Consolas"/>
+          <w:sz w:val="19"/>
+          <w:szCs w:val="19"/>
+        </w:rPr>
+        <w:t>();</w:t>
+      </w:r>
+      <w:r>
+        <w:rPr>
+          <w:rFonts w:ascii="Consolas" w:hAnsi="Consolas"/>
+          <w:sz w:val="19"/>
+          <w:szCs w:val="19"/>
+        </w:rPr>
+        <w:br/>
+      </w:r>
+      <w:r>
+        <w:rPr>
+          <w:rFonts w:ascii="Consolas" w:hAnsi="Consolas"/>
+          <w:sz w:val="19"/>
+          <w:szCs w:val="19"/>
+        </w:rPr>
+        <w:tab/>
+        <w:t xml:space="preserve">buffer = </w:t>
+      </w:r>
+      <w:proofErr w:type="spellStart"/>
+      <w:r>
+        <w:rPr>
+          <w:rFonts w:ascii="Consolas" w:hAnsi="Consolas"/>
+          <w:sz w:val="19"/>
+          <w:szCs w:val="19"/>
+        </w:rPr>
+        <w:t>GL.GenBuffer</w:t>
+      </w:r>
+      <w:proofErr w:type="spellEnd"/>
+      <w:r>
+        <w:rPr>
+          <w:rFonts w:ascii="Consolas" w:hAnsi="Consolas"/>
+          <w:sz w:val="19"/>
+          <w:szCs w:val="19"/>
+        </w:rPr>
+        <w:t>();</w:t>
+      </w:r>
+    </w:p>
+    <w:p>
+      <w:pPr>
+        <w:rPr>
+          <w:rFonts w:ascii="Consolas" w:hAnsi="Consolas"/>
+        </w:rPr>
+      </w:pPr>
+      <w:r>
+        <w:rPr>
+          <w:rFonts w:ascii="Consolas" w:hAnsi="Consolas"/>
+        </w:rPr>
+        <w:t>that will let OpenGL create a vertex array and buffer object name in the system. Now you bind them with previously created names</w:t>
+      </w:r>
+    </w:p>
+    <w:p>
+      <w:pPr>
+        <w:ind w:left="720"/>
+        <w:rPr>
+          <w:rFonts w:ascii="Consolas" w:hAnsi="Consolas"/>
+          <w:sz w:val="19"/>
+          <w:szCs w:val="19"/>
+        </w:rPr>
+      </w:pPr>
+      <w:proofErr w:type="spellStart"/>
+      <w:proofErr w:type="gramStart"/>
+      <w:r>
+        <w:rPr>
+          <w:rFonts w:ascii="Consolas" w:hAnsi="Consolas"/>
+          <w:sz w:val="19"/>
+          <w:szCs w:val="19"/>
+        </w:rPr>
+        <w:t>GL.BindVertexArray</w:t>
+      </w:r>
+      <w:proofErr w:type="spellEnd"/>
+      <w:proofErr w:type="gramEnd"/>
+      <w:r>
+        <w:rPr>
+          <w:rFonts w:ascii="Consolas" w:hAnsi="Consolas"/>
+          <w:sz w:val="19"/>
+          <w:szCs w:val="19"/>
+        </w:rPr>
+        <w:t>(</w:t>
+      </w:r>
+      <w:proofErr w:type="spellStart"/>
+      <w:r>
+        <w:rPr>
+          <w:rFonts w:ascii="Consolas" w:hAnsi="Consolas"/>
+          <w:sz w:val="19"/>
+          <w:szCs w:val="19"/>
+        </w:rPr>
+        <w:t>vertexArray</w:t>
+      </w:r>
+      <w:proofErr w:type="spellEnd"/>
+      <w:r>
+        <w:rPr>
+          <w:rFonts w:ascii="Consolas" w:hAnsi="Consolas"/>
+          <w:sz w:val="19"/>
+          <w:szCs w:val="19"/>
+        </w:rPr>
+        <w:t>);</w:t>
+      </w:r>
+      <w:r>
+        <w:rPr>
+          <w:rFonts w:ascii="Consolas" w:hAnsi="Consolas"/>
+          <w:sz w:val="19"/>
+          <w:szCs w:val="19"/>
+        </w:rPr>
+        <w:br/>
+      </w:r>
+      <w:proofErr w:type="spellStart"/>
+      <w:r>
+        <w:rPr>
+          <w:rFonts w:ascii="Consolas" w:hAnsi="Consolas"/>
+          <w:sz w:val="19"/>
+          <w:szCs w:val="19"/>
+        </w:rPr>
+        <w:t>GL.BindBuffer</w:t>
+      </w:r>
+      <w:proofErr w:type="spellEnd"/>
+      <w:r>
+        <w:rPr>
+          <w:rFonts w:ascii="Consolas" w:hAnsi="Consolas"/>
+          <w:sz w:val="19"/>
+          <w:szCs w:val="19"/>
+        </w:rPr>
+        <w:t>(</w:t>
+      </w:r>
+      <w:proofErr w:type="spellStart"/>
+      <w:r>
+        <w:rPr>
+          <w:rFonts w:ascii="Consolas" w:hAnsi="Consolas"/>
+          <w:sz w:val="19"/>
+          <w:szCs w:val="19"/>
+        </w:rPr>
+        <w:t>BufferTarget.ArrayBuffer</w:t>
+      </w:r>
+      <w:proofErr w:type="spellEnd"/>
+      <w:r>
+        <w:rPr>
+          <w:rFonts w:ascii="Consolas" w:hAnsi="Consolas"/>
+          <w:sz w:val="19"/>
+          <w:szCs w:val="19"/>
+        </w:rPr>
+        <w:t>, buffer);</w:t>
+      </w:r>
+    </w:p>
+    <w:p>
+      <w:pPr>
+        <w:rPr>
+          <w:rFonts w:ascii="Consolas" w:hAnsi="Consolas"/>
+        </w:rPr>
+      </w:pPr>
+      <w:r>
+        <w:rPr>
+          <w:rFonts w:ascii="Consolas" w:hAnsi="Consolas"/>
+        </w:rPr>
+        <w:t>Now, create a buffer object’s immutable data store. Basically, telling GL to use this new buffer we created.</w:t>
+      </w:r>
+    </w:p>
+    <w:p>
+      <w:pPr>
+        <w:rPr>
+          <w:rFonts w:ascii="Consolas" w:hAnsi="Consolas"/>
+          <w:sz w:val="19"/>
+          <w:szCs w:val="19"/>
+        </w:rPr>
+      </w:pPr>
+      <w:r>
+        <w:rPr>
+          <w:rFonts w:ascii="Consolas" w:hAnsi="Consolas"/>
+        </w:rPr>
+        <w:tab/>
+      </w:r>
+      <w:proofErr w:type="spellStart"/>
+      <w:proofErr w:type="gramStart"/>
+      <w:r>
+        <w:rPr>
+          <w:rFonts w:ascii="Consolas" w:hAnsi="Consolas"/>
+          <w:sz w:val="19"/>
+          <w:szCs w:val="19"/>
+        </w:rPr>
+        <w:t>GL.NamedBufferStorage</w:t>
+      </w:r>
+      <w:proofErr w:type="spellEnd"/>
+      <w:proofErr w:type="gramEnd"/>
+      <w:r>
+        <w:rPr>
+          <w:rFonts w:ascii="Consolas" w:hAnsi="Consolas"/>
+          <w:sz w:val="19"/>
+          <w:szCs w:val="19"/>
+        </w:rPr>
+        <w:t>(</w:t>
+      </w:r>
+      <w:r>
+        <w:rPr>
+          <w:rFonts w:ascii="Consolas" w:hAnsi="Consolas"/>
+          <w:sz w:val="19"/>
+          <w:szCs w:val="19"/>
+        </w:rPr>
+        <w:br/>
+      </w:r>
+      <w:r>
+        <w:rPr>
+          <w:rFonts w:ascii="Consolas" w:hAnsi="Consolas"/>
+          <w:sz w:val="19"/>
+          <w:szCs w:val="19"/>
+        </w:rPr>
+        <w:tab/>
+      </w:r>
+      <w:r>
+        <w:rPr>
+          <w:rFonts w:ascii="Consolas" w:hAnsi="Consolas"/>
+          <w:sz w:val="19"/>
+          <w:szCs w:val="19"/>
+        </w:rPr>
+        <w:tab/>
+        <w:t>buffer,</w:t>
+      </w:r>
+      <w:r>
+        <w:rPr>
+          <w:rFonts w:ascii="Consolas" w:hAnsi="Consolas"/>
+          <w:sz w:val="19"/>
+          <w:szCs w:val="19"/>
+        </w:rPr>
+        <w:br/>
+      </w:r>
+      <w:r>
+        <w:rPr>
+          <w:rFonts w:ascii="Consolas" w:hAnsi="Consolas"/>
+          <w:sz w:val="19"/>
+          <w:szCs w:val="19"/>
+        </w:rPr>
+        <w:tab/>
+      </w:r>
+      <w:r>
+        <w:rPr>
+          <w:rFonts w:ascii="Consolas" w:hAnsi="Consolas"/>
+          <w:sz w:val="19"/>
+          <w:szCs w:val="19"/>
+        </w:rPr>
+        <w:tab/>
+      </w:r>
+      <w:proofErr w:type="spellStart"/>
+      <w:r>
+        <w:rPr>
+          <w:rFonts w:ascii="Consolas" w:hAnsi="Consolas"/>
+          <w:sz w:val="19"/>
+          <w:szCs w:val="19"/>
+        </w:rPr>
+        <w:t>Vertex.size</w:t>
+      </w:r>
+      <w:proofErr w:type="spellEnd"/>
+      <w:r>
+        <w:rPr>
+          <w:rFonts w:ascii="Consolas" w:hAnsi="Consolas"/>
+          <w:sz w:val="19"/>
+          <w:szCs w:val="19"/>
+        </w:rPr>
+        <w:t xml:space="preserve"> * </w:t>
+      </w:r>
+      <w:proofErr w:type="spellStart"/>
+      <w:r>
+        <w:rPr>
+          <w:rFonts w:ascii="Consolas" w:hAnsi="Consolas"/>
+          <w:sz w:val="19"/>
+          <w:szCs w:val="19"/>
+        </w:rPr>
+        <w:t>vertices.length</w:t>
+      </w:r>
+      <w:proofErr w:type="spellEnd"/>
+      <w:r>
+        <w:rPr>
+          <w:rFonts w:ascii="Consolas" w:hAnsi="Consolas"/>
+          <w:sz w:val="19"/>
+          <w:szCs w:val="19"/>
+        </w:rPr>
+        <w:t xml:space="preserve"> </w:t>
+      </w:r>
+      <w:r>
+        <w:rPr>
+          <w:rFonts w:ascii="Consolas" w:hAnsi="Consolas"/>
+          <w:sz w:val="19"/>
+          <w:szCs w:val="19"/>
+        </w:rPr>
+        <w:tab/>
+        <w:t>//size needed by this buffer</w:t>
+      </w:r>
+      <w:r>
+        <w:rPr>
+          <w:rFonts w:ascii="Consolas" w:hAnsi="Consolas"/>
+          <w:sz w:val="19"/>
+          <w:szCs w:val="19"/>
+        </w:rPr>
+        <w:br/>
+      </w:r>
+      <w:r>
+        <w:rPr>
+          <w:rFonts w:ascii="Consolas" w:hAnsi="Consolas"/>
+          <w:sz w:val="19"/>
+          <w:szCs w:val="19"/>
+        </w:rPr>
+        <w:tab/>
+      </w:r>
+      <w:r>
+        <w:rPr>
+          <w:rFonts w:ascii="Consolas" w:hAnsi="Consolas"/>
+          <w:sz w:val="19"/>
+          <w:szCs w:val="19"/>
+        </w:rPr>
+        <w:tab/>
+        <w:t xml:space="preserve">vertices </w:t>
+      </w:r>
+      <w:r>
+        <w:rPr>
+          <w:rFonts w:ascii="Consolas" w:hAnsi="Consolas"/>
+          <w:sz w:val="19"/>
+          <w:szCs w:val="19"/>
+        </w:rPr>
+        <w:tab/>
+      </w:r>
+      <w:r>
+        <w:rPr>
+          <w:rFonts w:ascii="Consolas" w:hAnsi="Consolas"/>
+          <w:sz w:val="19"/>
+          <w:szCs w:val="19"/>
+        </w:rPr>
+        <w:tab/>
+      </w:r>
+      <w:r>
+        <w:rPr>
+          <w:rFonts w:ascii="Consolas" w:hAnsi="Consolas"/>
+          <w:sz w:val="19"/>
+          <w:szCs w:val="19"/>
+        </w:rPr>
+        <w:tab/>
+      </w:r>
+      <w:r>
+        <w:rPr>
+          <w:rFonts w:ascii="Consolas" w:hAnsi="Consolas"/>
+          <w:sz w:val="19"/>
+          <w:szCs w:val="19"/>
+        </w:rPr>
+        <w:tab/>
+      </w:r>
+      <w:r>
+        <w:rPr>
+          <w:rFonts w:ascii="Consolas" w:hAnsi="Consolas"/>
+          <w:sz w:val="19"/>
+          <w:szCs w:val="19"/>
+        </w:rPr>
+        <w:tab/>
+        <w:t>//data to initialize with</w:t>
+      </w:r>
+      <w:r>
+        <w:rPr>
+          <w:rFonts w:ascii="Consolas" w:hAnsi="Consolas"/>
+          <w:sz w:val="19"/>
+          <w:szCs w:val="19"/>
+        </w:rPr>
+        <w:br/>
+      </w:r>
+      <w:r>
+        <w:rPr>
+          <w:rFonts w:ascii="Consolas" w:hAnsi="Consolas"/>
+          <w:sz w:val="19"/>
+          <w:szCs w:val="19"/>
+        </w:rPr>
+        <w:tab/>
+      </w:r>
+      <w:r>
+        <w:rPr>
+          <w:rFonts w:ascii="Consolas" w:hAnsi="Consolas"/>
+          <w:sz w:val="19"/>
+          <w:szCs w:val="19"/>
+        </w:rPr>
+        <w:tab/>
+      </w:r>
+      <w:proofErr w:type="spellStart"/>
+      <w:r>
+        <w:rPr>
+          <w:rFonts w:ascii="Consolas" w:hAnsi="Consolas"/>
+          <w:sz w:val="19"/>
+          <w:szCs w:val="19"/>
+        </w:rPr>
+        <w:t>BufferStorageFlag.MapWriteBit</w:t>
+      </w:r>
+      <w:proofErr w:type="spellEnd"/>
+      <w:r>
+        <w:rPr>
+          <w:rFonts w:ascii="Consolas" w:hAnsi="Consolas"/>
+          <w:sz w:val="19"/>
+          <w:szCs w:val="19"/>
+        </w:rPr>
+        <w:t>);</w:t>
+      </w:r>
+      <w:r>
+        <w:rPr>
+          <w:rFonts w:ascii="Consolas" w:hAnsi="Consolas"/>
+          <w:sz w:val="19"/>
+          <w:szCs w:val="19"/>
+        </w:rPr>
+        <w:tab/>
+        <w:t>//write to the buffer</w:t>
+      </w:r>
+    </w:p>
+    <w:p>
+      <w:pPr>
+        <w:rPr>
+          <w:rFonts w:ascii="Consolas" w:hAnsi="Consolas"/>
+          <w:b/>
+        </w:rPr>
+      </w:pPr>
+      <w:r>
+        <w:rPr>
+          <w:rFonts w:ascii="Consolas" w:hAnsi="Consolas"/>
+        </w:rPr>
+        <w:t xml:space="preserve">After that, we’ll need to bind the attribute of the shader to the vertex array, so that changes can be seen using </w:t>
+      </w:r>
+      <w:proofErr w:type="spellStart"/>
+      <w:proofErr w:type="gramStart"/>
+      <w:r>
+        <w:rPr>
+          <w:rFonts w:ascii="Consolas" w:hAnsi="Consolas"/>
+          <w:b/>
+        </w:rPr>
+        <w:t>GL.VertexArrayAttribBinding</w:t>
+      </w:r>
+      <w:proofErr w:type="spellEnd"/>
+      <w:proofErr w:type="gramEnd"/>
+      <w:r>
+        <w:rPr>
+          <w:rFonts w:ascii="Consolas" w:hAnsi="Consolas"/>
+        </w:rPr>
+        <w:t xml:space="preserve">, after binding, it needs to be enabled and formatted using </w:t>
+      </w:r>
+      <w:proofErr w:type="spellStart"/>
+      <w:r>
+        <w:rPr>
+          <w:rFonts w:ascii="Consolas" w:hAnsi="Consolas"/>
+          <w:b/>
+        </w:rPr>
+        <w:t>GL.EnableVertexArrayAttrib</w:t>
+      </w:r>
+      <w:proofErr w:type="spellEnd"/>
+      <w:r>
+        <w:rPr>
+          <w:rFonts w:ascii="Consolas" w:hAnsi="Consolas"/>
+          <w:b/>
+        </w:rPr>
+        <w:t xml:space="preserve">, </w:t>
+      </w:r>
+      <w:r>
+        <w:rPr>
+          <w:rFonts w:ascii="Consolas" w:hAnsi="Consolas"/>
+        </w:rPr>
+        <w:t xml:space="preserve">and </w:t>
+      </w:r>
+      <w:proofErr w:type="spellStart"/>
+      <w:r>
+        <w:rPr>
+          <w:rFonts w:ascii="Consolas" w:hAnsi="Consolas"/>
+          <w:b/>
+        </w:rPr>
+        <w:t>GL.VertexArrayAttribFormat</w:t>
+      </w:r>
+      <w:proofErr w:type="spellEnd"/>
+    </w:p>
+    <w:p>
+      <w:pPr>
+        <w:ind w:left="720"/>
+        <w:rPr>
+          <w:rFonts w:ascii="Consolas" w:hAnsi="Consolas"/>
+          <w:sz w:val="19"/>
+          <w:szCs w:val="19"/>
+        </w:rPr>
+      </w:pPr>
+      <w:proofErr w:type="spellStart"/>
+      <w:proofErr w:type="gramStart"/>
+      <w:r>
+        <w:rPr>
+          <w:rFonts w:ascii="Consolas" w:hAnsi="Consolas"/>
+          <w:sz w:val="19"/>
+          <w:szCs w:val="19"/>
+        </w:rPr>
+        <w:t>GL.VertexArrayAttribBinding</w:t>
+      </w:r>
+      <w:proofErr w:type="spellEnd"/>
+      <w:proofErr w:type="gramEnd"/>
+      <w:r>
+        <w:rPr>
+          <w:rFonts w:ascii="Consolas" w:hAnsi="Consolas"/>
+          <w:sz w:val="19"/>
+          <w:szCs w:val="19"/>
+        </w:rPr>
+        <w:t>(</w:t>
+      </w:r>
+      <w:proofErr w:type="spellStart"/>
+      <w:r>
+        <w:rPr>
+          <w:rFonts w:ascii="Consolas" w:hAnsi="Consolas"/>
+          <w:sz w:val="19"/>
+          <w:szCs w:val="19"/>
+        </w:rPr>
+        <w:t>vertexArray</w:t>
+      </w:r>
+      <w:proofErr w:type="spellEnd"/>
+      <w:r>
+        <w:rPr>
+          <w:rFonts w:ascii="Consolas" w:hAnsi="Consolas"/>
+          <w:sz w:val="19"/>
+          <w:szCs w:val="19"/>
+        </w:rPr>
+        <w:t>,</w:t>
+      </w:r>
+      <w:r>
+        <w:rPr>
+          <w:rFonts w:ascii="Consolas" w:hAnsi="Consolas"/>
+          <w:sz w:val="19"/>
+          <w:szCs w:val="19"/>
+        </w:rPr>
+        <w:br/>
+      </w:r>
+      <w:r>
+        <w:rPr>
+          <w:rFonts w:ascii="Consolas" w:hAnsi="Consolas"/>
+          <w:sz w:val="19"/>
+          <w:szCs w:val="19"/>
+        </w:rPr>
+        <w:tab/>
+        <w:t xml:space="preserve">0, </w:t>
+      </w:r>
+      <w:r>
+        <w:rPr>
+          <w:rFonts w:ascii="Consolas" w:hAnsi="Consolas"/>
+          <w:sz w:val="19"/>
+          <w:szCs w:val="19"/>
+        </w:rPr>
+        <w:tab/>
+      </w:r>
+      <w:r>
+        <w:rPr>
+          <w:rFonts w:ascii="Consolas" w:hAnsi="Consolas"/>
+          <w:sz w:val="19"/>
+          <w:szCs w:val="19"/>
+        </w:rPr>
+        <w:tab/>
+      </w:r>
+      <w:r>
+        <w:rPr>
+          <w:rFonts w:ascii="Consolas" w:hAnsi="Consolas"/>
+          <w:sz w:val="19"/>
+          <w:szCs w:val="19"/>
+        </w:rPr>
+        <w:tab/>
+      </w:r>
+      <w:r>
+        <w:rPr>
+          <w:rFonts w:ascii="Consolas" w:hAnsi="Consolas"/>
+          <w:sz w:val="19"/>
+          <w:szCs w:val="19"/>
+        </w:rPr>
+        <w:tab/>
+      </w:r>
+      <w:r>
+        <w:rPr>
+          <w:rFonts w:ascii="Consolas" w:hAnsi="Consolas"/>
+          <w:sz w:val="19"/>
+          <w:szCs w:val="19"/>
+        </w:rPr>
+        <w:tab/>
+        <w:t>//location in shader</w:t>
+      </w:r>
+      <w:r>
+        <w:rPr>
+          <w:rFonts w:ascii="Consolas" w:hAnsi="Consolas"/>
+          <w:sz w:val="19"/>
+          <w:szCs w:val="19"/>
+        </w:rPr>
+        <w:br/>
+      </w:r>
+      <w:r>
+        <w:rPr>
+          <w:rFonts w:ascii="Consolas" w:hAnsi="Consolas"/>
+          <w:sz w:val="19"/>
+          <w:szCs w:val="19"/>
+        </w:rPr>
+        <w:tab/>
+        <w:t>0);</w:t>
+      </w:r>
+      <w:r>
+        <w:rPr>
+          <w:rFonts w:ascii="Consolas" w:hAnsi="Consolas"/>
+          <w:sz w:val="19"/>
+          <w:szCs w:val="19"/>
+        </w:rPr>
+        <w:tab/>
+      </w:r>
+      <w:r>
+        <w:rPr>
+          <w:rFonts w:ascii="Consolas" w:hAnsi="Consolas"/>
+          <w:sz w:val="19"/>
+          <w:szCs w:val="19"/>
+        </w:rPr>
+        <w:tab/>
+      </w:r>
+      <w:r>
+        <w:rPr>
+          <w:rFonts w:ascii="Consolas" w:hAnsi="Consolas"/>
+          <w:sz w:val="19"/>
+          <w:szCs w:val="19"/>
+        </w:rPr>
+        <w:tab/>
+      </w:r>
+      <w:r>
+        <w:rPr>
+          <w:rFonts w:ascii="Consolas" w:hAnsi="Consolas"/>
+          <w:sz w:val="19"/>
+          <w:szCs w:val="19"/>
+        </w:rPr>
+        <w:tab/>
+      </w:r>
+      <w:r>
+        <w:rPr>
+          <w:rFonts w:ascii="Consolas" w:hAnsi="Consolas"/>
+          <w:sz w:val="19"/>
+          <w:szCs w:val="19"/>
+        </w:rPr>
+        <w:tab/>
+        <w:t>//binding index</w:t>
+      </w:r>
+      <w:r>
+        <w:rPr>
+          <w:rFonts w:ascii="Consolas" w:hAnsi="Consolas"/>
+          <w:sz w:val="19"/>
+          <w:szCs w:val="19"/>
+        </w:rPr>
+        <w:br/>
+      </w:r>
+      <w:proofErr w:type="spellStart"/>
+      <w:r>
+        <w:rPr>
+          <w:rFonts w:ascii="Consolas" w:hAnsi="Consolas"/>
+          <w:sz w:val="19"/>
+          <w:szCs w:val="19"/>
+        </w:rPr>
+        <w:t>GL.EnableVertexArrayAttrib</w:t>
+      </w:r>
+      <w:proofErr w:type="spellEnd"/>
+      <w:r>
+        <w:rPr>
+          <w:rFonts w:ascii="Consolas" w:hAnsi="Consolas"/>
+          <w:sz w:val="19"/>
+          <w:szCs w:val="19"/>
+        </w:rPr>
+        <w:t>(</w:t>
+      </w:r>
+      <w:proofErr w:type="spellStart"/>
+      <w:r>
+        <w:rPr>
+          <w:rFonts w:ascii="Consolas" w:hAnsi="Consolas"/>
+          <w:sz w:val="19"/>
+          <w:szCs w:val="19"/>
+        </w:rPr>
+        <w:t>vertexArray</w:t>
+      </w:r>
+      <w:proofErr w:type="spellEnd"/>
+      <w:r>
+        <w:rPr>
+          <w:rFonts w:ascii="Consolas" w:hAnsi="Consolas"/>
+          <w:sz w:val="19"/>
+          <w:szCs w:val="19"/>
+        </w:rPr>
+        <w:t>, 0);</w:t>
+      </w:r>
+      <w:r>
+        <w:rPr>
+          <w:rFonts w:ascii="Consolas" w:hAnsi="Consolas"/>
+          <w:sz w:val="19"/>
+          <w:szCs w:val="19"/>
+        </w:rPr>
+        <w:br/>
+      </w:r>
+      <w:proofErr w:type="spellStart"/>
+      <w:r>
+        <w:rPr>
+          <w:rFonts w:ascii="Consolas" w:hAnsi="Consolas"/>
+          <w:sz w:val="19"/>
+          <w:szCs w:val="19"/>
+        </w:rPr>
+        <w:t>GL.VertexArrayAttribFormat</w:t>
+      </w:r>
+      <w:proofErr w:type="spellEnd"/>
+      <w:r>
+        <w:rPr>
+          <w:rFonts w:ascii="Consolas" w:hAnsi="Consolas"/>
+          <w:sz w:val="19"/>
+          <w:szCs w:val="19"/>
+        </w:rPr>
+        <w:t>(</w:t>
+      </w:r>
+      <w:r>
+        <w:rPr>
+          <w:rFonts w:ascii="Consolas" w:hAnsi="Consolas"/>
+          <w:sz w:val="19"/>
+          <w:szCs w:val="19"/>
+        </w:rPr>
+        <w:br/>
+      </w:r>
+      <w:r>
+        <w:rPr>
+          <w:rFonts w:ascii="Consolas" w:hAnsi="Consolas"/>
+          <w:sz w:val="19"/>
+          <w:szCs w:val="19"/>
+        </w:rPr>
+        <w:tab/>
+      </w:r>
+      <w:proofErr w:type="spellStart"/>
+      <w:r>
+        <w:rPr>
+          <w:rFonts w:ascii="Consolas" w:hAnsi="Consolas"/>
+          <w:sz w:val="19"/>
+          <w:szCs w:val="19"/>
+        </w:rPr>
+        <w:t>vertexArray</w:t>
+      </w:r>
+      <w:proofErr w:type="spellEnd"/>
+      <w:r>
+        <w:rPr>
+          <w:rFonts w:ascii="Consolas" w:hAnsi="Consolas"/>
+          <w:sz w:val="19"/>
+          <w:szCs w:val="19"/>
+        </w:rPr>
+        <w:t>,</w:t>
+      </w:r>
+      <w:r>
+        <w:rPr>
+          <w:rFonts w:ascii="Consolas" w:hAnsi="Consolas"/>
+          <w:sz w:val="19"/>
+          <w:szCs w:val="19"/>
+        </w:rPr>
+        <w:br/>
+      </w:r>
+      <w:r>
+        <w:rPr>
+          <w:rFonts w:ascii="Consolas" w:hAnsi="Consolas"/>
+          <w:sz w:val="19"/>
+          <w:szCs w:val="19"/>
+        </w:rPr>
+        <w:tab/>
+        <w:t>0,</w:t>
+      </w:r>
+      <w:r>
+        <w:rPr>
+          <w:rFonts w:ascii="Consolas" w:hAnsi="Consolas"/>
+          <w:sz w:val="19"/>
+          <w:szCs w:val="19"/>
+        </w:rPr>
+        <w:tab/>
+      </w:r>
+      <w:r>
+        <w:rPr>
+          <w:rFonts w:ascii="Consolas" w:hAnsi="Consolas"/>
+          <w:sz w:val="19"/>
+          <w:szCs w:val="19"/>
+        </w:rPr>
+        <w:tab/>
+      </w:r>
+      <w:r>
+        <w:rPr>
+          <w:rFonts w:ascii="Consolas" w:hAnsi="Consolas"/>
+          <w:sz w:val="19"/>
+          <w:szCs w:val="19"/>
+        </w:rPr>
+        <w:tab/>
+      </w:r>
+      <w:r>
+        <w:rPr>
+          <w:rFonts w:ascii="Consolas" w:hAnsi="Consolas"/>
+          <w:sz w:val="19"/>
+          <w:szCs w:val="19"/>
+        </w:rPr>
+        <w:tab/>
+      </w:r>
+      <w:r>
+        <w:rPr>
+          <w:rFonts w:ascii="Consolas" w:hAnsi="Consolas"/>
+          <w:sz w:val="19"/>
+          <w:szCs w:val="19"/>
+        </w:rPr>
+        <w:tab/>
+        <w:t>//shader attribute index / location</w:t>
+      </w:r>
+      <w:r>
+        <w:rPr>
+          <w:rFonts w:ascii="Consolas" w:hAnsi="Consolas"/>
+          <w:sz w:val="19"/>
+          <w:szCs w:val="19"/>
+        </w:rPr>
+        <w:br/>
+      </w:r>
+      <w:r>
+        <w:rPr>
+          <w:rFonts w:ascii="Consolas" w:hAnsi="Consolas"/>
+          <w:sz w:val="19"/>
+          <w:szCs w:val="19"/>
+        </w:rPr>
+        <w:tab/>
+        <w:t>4,</w:t>
+      </w:r>
+      <w:r>
+        <w:rPr>
+          <w:rFonts w:ascii="Consolas" w:hAnsi="Consolas"/>
+          <w:sz w:val="19"/>
+          <w:szCs w:val="19"/>
+        </w:rPr>
+        <w:tab/>
+      </w:r>
+      <w:r>
+        <w:rPr>
+          <w:rFonts w:ascii="Consolas" w:hAnsi="Consolas"/>
+          <w:sz w:val="19"/>
+          <w:szCs w:val="19"/>
+        </w:rPr>
+        <w:tab/>
+      </w:r>
+      <w:r>
+        <w:rPr>
+          <w:rFonts w:ascii="Consolas" w:hAnsi="Consolas"/>
+          <w:sz w:val="19"/>
+          <w:szCs w:val="19"/>
+        </w:rPr>
+        <w:tab/>
+      </w:r>
+      <w:r>
+        <w:rPr>
+          <w:rFonts w:ascii="Consolas" w:hAnsi="Consolas"/>
+          <w:sz w:val="19"/>
+          <w:szCs w:val="19"/>
+        </w:rPr>
+        <w:tab/>
+      </w:r>
+      <w:r>
+        <w:rPr>
+          <w:rFonts w:ascii="Consolas" w:hAnsi="Consolas"/>
+          <w:sz w:val="19"/>
+          <w:szCs w:val="19"/>
+        </w:rPr>
+        <w:tab/>
+        <w:t>//size of attribute, depends</w:t>
+      </w:r>
+      <w:r>
+        <w:rPr>
+          <w:rFonts w:ascii="Consolas" w:hAnsi="Consolas"/>
+          <w:sz w:val="19"/>
+          <w:szCs w:val="19"/>
+        </w:rPr>
+        <w:br/>
+      </w:r>
+      <w:r>
+        <w:rPr>
+          <w:rFonts w:ascii="Consolas" w:hAnsi="Consolas"/>
+          <w:sz w:val="19"/>
+          <w:szCs w:val="19"/>
+        </w:rPr>
+        <w:tab/>
+      </w:r>
+      <w:proofErr w:type="spellStart"/>
+      <w:r>
+        <w:rPr>
+          <w:rFonts w:ascii="Consolas" w:hAnsi="Consolas"/>
+          <w:sz w:val="19"/>
+          <w:szCs w:val="19"/>
+        </w:rPr>
+        <w:t>VertexAttribType.Float</w:t>
+      </w:r>
+      <w:proofErr w:type="spellEnd"/>
+      <w:r>
+        <w:rPr>
+          <w:rFonts w:ascii="Consolas" w:hAnsi="Consolas"/>
+          <w:sz w:val="19"/>
+          <w:szCs w:val="19"/>
+        </w:rPr>
+        <w:tab/>
+      </w:r>
+      <w:r>
+        <w:rPr>
+          <w:rFonts w:ascii="Consolas" w:hAnsi="Consolas"/>
+          <w:sz w:val="19"/>
+          <w:szCs w:val="19"/>
+        </w:rPr>
+        <w:tab/>
+        <w:t>//type</w:t>
+      </w:r>
+      <w:r>
+        <w:rPr>
+          <w:rFonts w:ascii="Consolas" w:hAnsi="Consolas"/>
+          <w:sz w:val="19"/>
+          <w:szCs w:val="19"/>
+        </w:rPr>
+        <w:br/>
+      </w:r>
+      <w:r>
+        <w:rPr>
+          <w:rFonts w:ascii="Consolas" w:hAnsi="Consolas"/>
+          <w:sz w:val="19"/>
+          <w:szCs w:val="19"/>
+        </w:rPr>
+        <w:tab/>
+        <w:t>false,</w:t>
+      </w:r>
+      <w:r>
+        <w:rPr>
+          <w:rFonts w:ascii="Consolas" w:hAnsi="Consolas"/>
+          <w:sz w:val="19"/>
+          <w:szCs w:val="19"/>
+        </w:rPr>
+        <w:tab/>
+      </w:r>
+      <w:r>
+        <w:rPr>
+          <w:rFonts w:ascii="Consolas" w:hAnsi="Consolas"/>
+          <w:sz w:val="19"/>
+          <w:szCs w:val="19"/>
+        </w:rPr>
+        <w:tab/>
+      </w:r>
+      <w:r>
+        <w:rPr>
+          <w:rFonts w:ascii="Consolas" w:hAnsi="Consolas"/>
+          <w:sz w:val="19"/>
+          <w:szCs w:val="19"/>
+        </w:rPr>
+        <w:tab/>
+      </w:r>
+      <w:r>
+        <w:rPr>
+          <w:rFonts w:ascii="Consolas" w:hAnsi="Consolas"/>
+          <w:sz w:val="19"/>
+          <w:szCs w:val="19"/>
+        </w:rPr>
+        <w:tab/>
+        <w:t>//normalization? Float ignores it</w:t>
+      </w:r>
+      <w:r>
+        <w:rPr>
+          <w:rFonts w:ascii="Consolas" w:hAnsi="Consolas"/>
+          <w:sz w:val="19"/>
+          <w:szCs w:val="19"/>
+        </w:rPr>
+        <w:br/>
+      </w:r>
+      <w:r>
+        <w:rPr>
+          <w:rFonts w:ascii="Consolas" w:hAnsi="Consolas"/>
+          <w:sz w:val="19"/>
+          <w:szCs w:val="19"/>
+        </w:rPr>
+        <w:tab/>
+        <w:t>0);</w:t>
+      </w:r>
+      <w:r>
+        <w:rPr>
+          <w:rFonts w:ascii="Consolas" w:hAnsi="Consolas"/>
+          <w:sz w:val="19"/>
+          <w:szCs w:val="19"/>
+        </w:rPr>
+        <w:tab/>
+      </w:r>
+      <w:r>
+        <w:rPr>
+          <w:rFonts w:ascii="Consolas" w:hAnsi="Consolas"/>
+          <w:sz w:val="19"/>
+          <w:szCs w:val="19"/>
+        </w:rPr>
+        <w:tab/>
+      </w:r>
+      <w:r>
+        <w:rPr>
+          <w:rFonts w:ascii="Consolas" w:hAnsi="Consolas"/>
+          <w:sz w:val="19"/>
+          <w:szCs w:val="19"/>
+        </w:rPr>
+        <w:tab/>
+      </w:r>
+      <w:r>
+        <w:rPr>
+          <w:rFonts w:ascii="Consolas" w:hAnsi="Consolas"/>
+          <w:sz w:val="19"/>
+          <w:szCs w:val="19"/>
+        </w:rPr>
+        <w:tab/>
+      </w:r>
+      <w:r>
+        <w:rPr>
+          <w:rFonts w:ascii="Consolas" w:hAnsi="Consolas"/>
+          <w:sz w:val="19"/>
+          <w:szCs w:val="19"/>
+        </w:rPr>
+        <w:tab/>
+        <w:t xml:space="preserve">//position </w:t>
+      </w:r>
+      <w:proofErr w:type="spellStart"/>
+      <w:r>
+        <w:rPr>
+          <w:rFonts w:ascii="Consolas" w:hAnsi="Consolas"/>
+          <w:sz w:val="19"/>
+          <w:szCs w:val="19"/>
+        </w:rPr>
+        <w:t>offest</w:t>
+      </w:r>
+      <w:proofErr w:type="spellEnd"/>
+    </w:p>
+    <w:p>
+      <w:pPr>
+        <w:rPr>
+          <w:rFonts w:ascii="Consolas" w:hAnsi="Consolas"/>
+        </w:rPr>
+      </w:pPr>
+      <w:r>
+        <w:rPr>
+          <w:rFonts w:ascii="Consolas" w:hAnsi="Consolas"/>
+        </w:rPr>
+        <w:t>If there are more attributes that are in need of binding, repeat the process.</w:t>
+      </w:r>
+    </w:p>
+    <w:p>
+      <w:pPr>
+        <w:rPr>
+          <w:rFonts w:ascii="Consolas" w:hAnsi="Consolas"/>
+        </w:rPr>
+      </w:pPr>
+      <w:r>
+        <w:rPr>
+          <w:rFonts w:ascii="Consolas" w:hAnsi="Consolas"/>
+        </w:rPr>
+        <w:t xml:space="preserve">After binding of the </w:t>
+      </w:r>
+      <w:proofErr w:type="spellStart"/>
+      <w:r>
+        <w:rPr>
+          <w:rFonts w:ascii="Consolas" w:hAnsi="Consolas"/>
+        </w:rPr>
+        <w:t>attribtues</w:t>
+      </w:r>
+      <w:proofErr w:type="spellEnd"/>
+      <w:r>
+        <w:rPr>
+          <w:rFonts w:ascii="Consolas" w:hAnsi="Consolas"/>
+        </w:rPr>
+        <w:t xml:space="preserve">, you bind the buffer to the vertex array, in which will modify the binding of currently bound vertex array object. Use </w:t>
+      </w:r>
+      <w:proofErr w:type="spellStart"/>
+      <w:proofErr w:type="gramStart"/>
+      <w:r>
+        <w:rPr>
+          <w:rFonts w:ascii="Consolas" w:hAnsi="Consolas"/>
+          <w:b/>
+        </w:rPr>
+        <w:t>GL.VertexArrayVertexBuffer</w:t>
+      </w:r>
+      <w:proofErr w:type="spellEnd"/>
+      <w:proofErr w:type="gramEnd"/>
+      <w:r>
+        <w:rPr>
+          <w:rFonts w:ascii="Consolas" w:hAnsi="Consolas"/>
+          <w:b/>
+        </w:rPr>
+        <w:t>()</w:t>
+      </w:r>
+      <w:r>
+        <w:rPr>
+          <w:rFonts w:ascii="Consolas" w:hAnsi="Consolas"/>
+        </w:rPr>
+        <w:t>.</w:t>
       </w:r>
     </w:p>
     <w:p>
@@ -3888,6 +5151,1730 @@
           <w:sz w:val="28"/>
           <w:szCs w:val="28"/>
         </w:rPr>
+        <w:lastRenderedPageBreak/>
+        <w:t xml:space="preserve">CREATE </w:t>
+      </w:r>
+      <w:r>
+        <w:rPr>
+          <w:rFonts w:ascii="Consolas" w:hAnsi="Consolas"/>
+          <w:b/>
+          <w:color w:val="FF0000"/>
+          <w:sz w:val="28"/>
+          <w:szCs w:val="28"/>
+        </w:rPr>
+        <w:t xml:space="preserve">&amp; DISPLAY </w:t>
+      </w:r>
+      <w:r>
+        <w:rPr>
+          <w:rFonts w:ascii="Consolas" w:hAnsi="Consolas"/>
+          <w:b/>
+          <w:color w:val="FF0000"/>
+          <w:sz w:val="28"/>
+          <w:szCs w:val="28"/>
+        </w:rPr>
+        <w:t>TEXTURE</w:t>
+      </w:r>
+      <w:r>
+        <w:rPr>
+          <w:rFonts w:ascii="Consolas" w:hAnsi="Consolas"/>
+          <w:b/>
+          <w:color w:val="FF0000"/>
+          <w:sz w:val="28"/>
+          <w:szCs w:val="28"/>
+        </w:rPr>
+        <w:t xml:space="preserve"> </w:t>
+      </w:r>
+    </w:p>
+    <w:p>
+      <w:pPr>
+        <w:ind w:left="720"/>
+        <w:rPr>
+          <w:rFonts w:ascii="Consolas" w:hAnsi="Consolas"/>
+          <w:sz w:val="19"/>
+          <w:szCs w:val="19"/>
+        </w:rPr>
+      </w:pPr>
+      <w:proofErr w:type="spellStart"/>
+      <w:proofErr w:type="gramStart"/>
+      <w:r>
+        <w:rPr>
+          <w:rFonts w:ascii="Consolas" w:hAnsi="Consolas"/>
+          <w:sz w:val="19"/>
+          <w:szCs w:val="19"/>
+        </w:rPr>
+        <w:t>GL.Enable</w:t>
+      </w:r>
+      <w:proofErr w:type="spellEnd"/>
+      <w:proofErr w:type="gramEnd"/>
+      <w:r>
+        <w:rPr>
+          <w:rFonts w:ascii="Consolas" w:hAnsi="Consolas"/>
+          <w:sz w:val="19"/>
+          <w:szCs w:val="19"/>
+        </w:rPr>
+        <w:t>(</w:t>
+      </w:r>
+      <w:proofErr w:type="spellStart"/>
+      <w:r>
+        <w:rPr>
+          <w:rFonts w:ascii="Consolas" w:hAnsi="Consolas"/>
+          <w:sz w:val="19"/>
+          <w:szCs w:val="19"/>
+        </w:rPr>
+        <w:t>EnableCap.Blend</w:t>
+      </w:r>
+      <w:proofErr w:type="spellEnd"/>
+      <w:r>
+        <w:rPr>
+          <w:rFonts w:ascii="Consolas" w:hAnsi="Consolas"/>
+          <w:sz w:val="19"/>
+          <w:szCs w:val="19"/>
+        </w:rPr>
+        <w:t>);</w:t>
+      </w:r>
+      <w:r>
+        <w:rPr>
+          <w:rFonts w:ascii="Consolas" w:hAnsi="Consolas"/>
+          <w:sz w:val="19"/>
+          <w:szCs w:val="19"/>
+        </w:rPr>
+        <w:tab/>
+      </w:r>
+      <w:r>
+        <w:rPr>
+          <w:rFonts w:ascii="Consolas" w:hAnsi="Consolas"/>
+          <w:sz w:val="19"/>
+          <w:szCs w:val="19"/>
+        </w:rPr>
+        <w:tab/>
+      </w:r>
+      <w:r>
+        <w:rPr>
+          <w:rFonts w:ascii="Consolas" w:hAnsi="Consolas"/>
+          <w:sz w:val="19"/>
+          <w:szCs w:val="19"/>
+        </w:rPr>
+        <w:tab/>
+        <w:t xml:space="preserve">//to render semi/transparent textures </w:t>
+      </w:r>
+      <w:r>
+        <w:rPr>
+          <w:rFonts w:ascii="Consolas" w:hAnsi="Consolas"/>
+          <w:sz w:val="19"/>
+          <w:szCs w:val="19"/>
+        </w:rPr>
+        <w:br/>
+      </w:r>
+      <w:proofErr w:type="spellStart"/>
+      <w:r>
+        <w:rPr>
+          <w:rFonts w:ascii="Consolas" w:hAnsi="Consolas"/>
+          <w:sz w:val="19"/>
+          <w:szCs w:val="19"/>
+        </w:rPr>
+        <w:t>Gl.BlendFunc</w:t>
+      </w:r>
+      <w:proofErr w:type="spellEnd"/>
+      <w:r>
+        <w:rPr>
+          <w:rFonts w:ascii="Consolas" w:hAnsi="Consolas"/>
+          <w:sz w:val="19"/>
+          <w:szCs w:val="19"/>
+        </w:rPr>
+        <w:t>(</w:t>
+      </w:r>
+      <w:proofErr w:type="spellStart"/>
+      <w:r>
+        <w:rPr>
+          <w:rFonts w:ascii="Consolas" w:hAnsi="Consolas"/>
+          <w:sz w:val="19"/>
+          <w:szCs w:val="19"/>
+        </w:rPr>
+        <w:t>BlendingFactor.SrcAlpha</w:t>
+      </w:r>
+      <w:proofErr w:type="spellEnd"/>
+      <w:r>
+        <w:rPr>
+          <w:rFonts w:ascii="Consolas" w:hAnsi="Consolas"/>
+          <w:sz w:val="19"/>
+          <w:szCs w:val="19"/>
+        </w:rPr>
+        <w:t xml:space="preserve">, </w:t>
+      </w:r>
+      <w:proofErr w:type="spellStart"/>
+      <w:r>
+        <w:rPr>
+          <w:rFonts w:ascii="Consolas" w:hAnsi="Consolas"/>
+          <w:sz w:val="19"/>
+          <w:szCs w:val="19"/>
+        </w:rPr>
+        <w:t>BlendingFactor.OneMinusSrcAlpha</w:t>
+      </w:r>
+      <w:proofErr w:type="spellEnd"/>
+      <w:r>
+        <w:rPr>
+          <w:rFonts w:ascii="Consolas" w:hAnsi="Consolas"/>
+          <w:sz w:val="19"/>
+          <w:szCs w:val="19"/>
+        </w:rPr>
+        <w:t>);</w:t>
+      </w:r>
+    </w:p>
+    <w:p>
+      <w:pPr>
+        <w:rPr>
+          <w:rFonts w:ascii="Consolas" w:hAnsi="Consolas"/>
+          <w:sz w:val="19"/>
+          <w:szCs w:val="19"/>
+        </w:rPr>
+      </w:pPr>
+      <w:r>
+        <w:rPr>
+          <w:rFonts w:ascii="Consolas" w:hAnsi="Consolas"/>
+        </w:rPr>
+        <w:t>Load texture from disk</w:t>
+      </w:r>
+      <w:r>
+        <w:rPr>
+          <w:rFonts w:ascii="Consolas" w:hAnsi="Consolas"/>
+        </w:rPr>
+        <w:t xml:space="preserve"> using </w:t>
+      </w:r>
+      <w:proofErr w:type="spellStart"/>
+      <w:r>
+        <w:rPr>
+          <w:rFonts w:ascii="Consolas" w:hAnsi="Consolas"/>
+          <w:b/>
+        </w:rPr>
+        <w:t>System.Drawing</w:t>
+      </w:r>
+      <w:proofErr w:type="spellEnd"/>
+      <w:r>
+        <w:rPr>
+          <w:rFonts w:ascii="Consolas" w:hAnsi="Consolas"/>
+        </w:rPr>
+        <w:t xml:space="preserve"> namespace, and using </w:t>
+      </w:r>
+      <w:proofErr w:type="spellStart"/>
+      <w:r>
+        <w:rPr>
+          <w:rFonts w:ascii="Consolas" w:hAnsi="Consolas"/>
+          <w:b/>
+        </w:rPr>
+        <w:t>Image.FromFile</w:t>
+      </w:r>
+      <w:proofErr w:type="spellEnd"/>
+      <w:r>
+        <w:rPr>
+          <w:rFonts w:ascii="Consolas" w:hAnsi="Consolas"/>
+          <w:b/>
+        </w:rPr>
+        <w:t>()</w:t>
+      </w:r>
+      <w:r>
+        <w:rPr>
+          <w:rFonts w:ascii="Consolas" w:hAnsi="Consolas"/>
+        </w:rPr>
+        <w:t xml:space="preserve"> to load </w:t>
+      </w:r>
+      <w:r>
+        <w:rPr>
+          <w:rFonts w:ascii="Consolas" w:hAnsi="Consolas"/>
+        </w:rPr>
+        <w:t>it</w:t>
+      </w:r>
+      <w:r>
+        <w:rPr>
+          <w:rFonts w:ascii="Consolas" w:hAnsi="Consolas"/>
+        </w:rPr>
+        <w:t>. Since GL takes the image as in RGBA value, just need to return an array has the size of all pixel * 4 to store each value</w:t>
+      </w:r>
+    </w:p>
+    <w:p>
+      <w:pPr>
+        <w:autoSpaceDE w:val="0"/>
+        <w:autoSpaceDN w:val="0"/>
+        <w:adjustRightInd w:val="0"/>
+        <w:spacing w:after="0" w:line="240" w:lineRule="auto"/>
+        <w:rPr>
+          <w:rFonts w:ascii="Consolas" w:hAnsi="Consolas" w:cs="Consolas"/>
+          <w:sz w:val="19"/>
+          <w:szCs w:val="19"/>
+        </w:rPr>
+      </w:pPr>
+      <w:r>
+        <w:rPr>
+          <w:rFonts w:ascii="Consolas" w:hAnsi="Consolas"/>
+        </w:rPr>
+        <w:tab/>
+      </w:r>
+      <w:r>
+        <w:rPr>
+          <w:rFonts w:ascii="Consolas" w:hAnsi="Consolas" w:cs="Consolas"/>
+          <w:sz w:val="19"/>
+          <w:szCs w:val="19"/>
+        </w:rPr>
+        <w:t>using (var bmp = (Bitmap)</w:t>
+      </w:r>
+      <w:proofErr w:type="spellStart"/>
+      <w:r>
+        <w:rPr>
+          <w:rFonts w:ascii="Consolas" w:hAnsi="Consolas" w:cs="Consolas"/>
+          <w:sz w:val="19"/>
+          <w:szCs w:val="19"/>
+        </w:rPr>
+        <w:t>Image.FromFile</w:t>
+      </w:r>
+      <w:proofErr w:type="spellEnd"/>
+      <w:r>
+        <w:rPr>
+          <w:rFonts w:ascii="Consolas" w:hAnsi="Consolas" w:cs="Consolas"/>
+          <w:sz w:val="19"/>
+          <w:szCs w:val="19"/>
+        </w:rPr>
+        <w:t>(</w:t>
+      </w:r>
+      <w:proofErr w:type="spellStart"/>
+      <w:r>
+        <w:rPr>
+          <w:rFonts w:ascii="Consolas" w:hAnsi="Consolas" w:cs="Consolas"/>
+          <w:sz w:val="19"/>
+          <w:szCs w:val="19"/>
+        </w:rPr>
+        <w:t>fileName</w:t>
+      </w:r>
+      <w:proofErr w:type="spellEnd"/>
+      <w:proofErr w:type="gramStart"/>
+      <w:r>
+        <w:rPr>
+          <w:rFonts w:ascii="Consolas" w:hAnsi="Consolas" w:cs="Consolas"/>
+          <w:sz w:val="19"/>
+          <w:szCs w:val="19"/>
+        </w:rPr>
+        <w:t>)){</w:t>
+      </w:r>
+      <w:proofErr w:type="gramEnd"/>
+    </w:p>
+    <w:p>
+      <w:pPr>
+        <w:autoSpaceDE w:val="0"/>
+        <w:autoSpaceDN w:val="0"/>
+        <w:adjustRightInd w:val="0"/>
+        <w:spacing w:after="0" w:line="240" w:lineRule="auto"/>
+        <w:rPr>
+          <w:rFonts w:ascii="Consolas" w:hAnsi="Consolas" w:cs="Consolas"/>
+          <w:sz w:val="19"/>
+          <w:szCs w:val="19"/>
+        </w:rPr>
+      </w:pPr>
+      <w:r>
+        <w:rPr>
+          <w:rFonts w:ascii="Consolas" w:hAnsi="Consolas" w:cs="Consolas"/>
+          <w:sz w:val="19"/>
+          <w:szCs w:val="19"/>
+        </w:rPr>
+        <w:t xml:space="preserve">                width = </w:t>
+      </w:r>
+      <w:proofErr w:type="spellStart"/>
+      <w:proofErr w:type="gramStart"/>
+      <w:r>
+        <w:rPr>
+          <w:rFonts w:ascii="Consolas" w:hAnsi="Consolas" w:cs="Consolas"/>
+          <w:sz w:val="19"/>
+          <w:szCs w:val="19"/>
+        </w:rPr>
+        <w:t>bmp.Width</w:t>
+      </w:r>
+      <w:proofErr w:type="spellEnd"/>
+      <w:proofErr w:type="gramEnd"/>
+      <w:r>
+        <w:rPr>
+          <w:rFonts w:ascii="Consolas" w:hAnsi="Consolas" w:cs="Consolas"/>
+          <w:sz w:val="19"/>
+          <w:szCs w:val="19"/>
+        </w:rPr>
+        <w:t>;</w:t>
+      </w:r>
+    </w:p>
+    <w:p>
+      <w:pPr>
+        <w:autoSpaceDE w:val="0"/>
+        <w:autoSpaceDN w:val="0"/>
+        <w:adjustRightInd w:val="0"/>
+        <w:spacing w:after="0" w:line="240" w:lineRule="auto"/>
+        <w:rPr>
+          <w:rFonts w:ascii="Consolas" w:hAnsi="Consolas" w:cs="Consolas"/>
+          <w:sz w:val="19"/>
+          <w:szCs w:val="19"/>
+        </w:rPr>
+      </w:pPr>
+      <w:r>
+        <w:rPr>
+          <w:rFonts w:ascii="Consolas" w:hAnsi="Consolas" w:cs="Consolas"/>
+          <w:sz w:val="19"/>
+          <w:szCs w:val="19"/>
+        </w:rPr>
+        <w:t xml:space="preserve">                height = </w:t>
+      </w:r>
+      <w:proofErr w:type="spellStart"/>
+      <w:proofErr w:type="gramStart"/>
+      <w:r>
+        <w:rPr>
+          <w:rFonts w:ascii="Consolas" w:hAnsi="Consolas" w:cs="Consolas"/>
+          <w:sz w:val="19"/>
+          <w:szCs w:val="19"/>
+        </w:rPr>
+        <w:t>bmp.Height</w:t>
+      </w:r>
+      <w:proofErr w:type="spellEnd"/>
+      <w:proofErr w:type="gramEnd"/>
+      <w:r>
+        <w:rPr>
+          <w:rFonts w:ascii="Consolas" w:hAnsi="Consolas" w:cs="Consolas"/>
+          <w:sz w:val="19"/>
+          <w:szCs w:val="19"/>
+        </w:rPr>
+        <w:t>;</w:t>
+      </w:r>
+    </w:p>
+    <w:p>
+      <w:pPr>
+        <w:autoSpaceDE w:val="0"/>
+        <w:autoSpaceDN w:val="0"/>
+        <w:adjustRightInd w:val="0"/>
+        <w:spacing w:after="0" w:line="240" w:lineRule="auto"/>
+        <w:rPr>
+          <w:rFonts w:ascii="Consolas" w:hAnsi="Consolas" w:cs="Consolas"/>
+          <w:sz w:val="19"/>
+          <w:szCs w:val="19"/>
+        </w:rPr>
+      </w:pPr>
+      <w:r>
+        <w:rPr>
+          <w:rFonts w:ascii="Consolas" w:hAnsi="Consolas" w:cs="Consolas"/>
+          <w:sz w:val="19"/>
+          <w:szCs w:val="19"/>
+        </w:rPr>
+        <w:t xml:space="preserve">                r = new </w:t>
+      </w:r>
+      <w:proofErr w:type="gramStart"/>
+      <w:r>
+        <w:rPr>
+          <w:rFonts w:ascii="Consolas" w:hAnsi="Consolas" w:cs="Consolas"/>
+          <w:sz w:val="19"/>
+          <w:szCs w:val="19"/>
+        </w:rPr>
+        <w:t>float[</w:t>
+      </w:r>
+      <w:proofErr w:type="gramEnd"/>
+      <w:r>
+        <w:rPr>
+          <w:rFonts w:ascii="Consolas" w:hAnsi="Consolas" w:cs="Consolas"/>
+          <w:sz w:val="19"/>
+          <w:szCs w:val="19"/>
+        </w:rPr>
+        <w:t>width * height * 4];</w:t>
+      </w:r>
+    </w:p>
+    <w:p>
+      <w:pPr>
+        <w:autoSpaceDE w:val="0"/>
+        <w:autoSpaceDN w:val="0"/>
+        <w:adjustRightInd w:val="0"/>
+        <w:spacing w:after="0" w:line="240" w:lineRule="auto"/>
+        <w:rPr>
+          <w:rFonts w:ascii="Consolas" w:hAnsi="Consolas" w:cs="Consolas"/>
+          <w:sz w:val="19"/>
+          <w:szCs w:val="19"/>
+        </w:rPr>
+      </w:pPr>
+      <w:r>
+        <w:rPr>
+          <w:rFonts w:ascii="Consolas" w:hAnsi="Consolas" w:cs="Consolas"/>
+          <w:sz w:val="19"/>
+          <w:szCs w:val="19"/>
+        </w:rPr>
+        <w:t xml:space="preserve">                int index = 0;</w:t>
+      </w:r>
+    </w:p>
+    <w:p>
+      <w:pPr>
+        <w:autoSpaceDE w:val="0"/>
+        <w:autoSpaceDN w:val="0"/>
+        <w:adjustRightInd w:val="0"/>
+        <w:spacing w:after="0" w:line="240" w:lineRule="auto"/>
+        <w:rPr>
+          <w:rFonts w:ascii="Consolas" w:hAnsi="Consolas" w:cs="Consolas"/>
+          <w:sz w:val="19"/>
+          <w:szCs w:val="19"/>
+        </w:rPr>
+      </w:pPr>
+      <w:r>
+        <w:rPr>
+          <w:rFonts w:ascii="Consolas" w:hAnsi="Consolas" w:cs="Consolas"/>
+          <w:sz w:val="19"/>
+          <w:szCs w:val="19"/>
+        </w:rPr>
+        <w:t xml:space="preserve">                </w:t>
+      </w:r>
+      <w:proofErr w:type="gramStart"/>
+      <w:r>
+        <w:rPr>
+          <w:rFonts w:ascii="Consolas" w:hAnsi="Consolas" w:cs="Consolas"/>
+          <w:sz w:val="19"/>
+          <w:szCs w:val="19"/>
+        </w:rPr>
+        <w:t>for(</w:t>
+      </w:r>
+      <w:proofErr w:type="gramEnd"/>
+      <w:r>
+        <w:rPr>
+          <w:rFonts w:ascii="Consolas" w:hAnsi="Consolas" w:cs="Consolas"/>
+          <w:sz w:val="19"/>
+          <w:szCs w:val="19"/>
+        </w:rPr>
+        <w:t>int y = 0; y &lt; height; y++){</w:t>
+      </w:r>
+    </w:p>
+    <w:p>
+      <w:pPr>
+        <w:autoSpaceDE w:val="0"/>
+        <w:autoSpaceDN w:val="0"/>
+        <w:adjustRightInd w:val="0"/>
+        <w:spacing w:after="0" w:line="240" w:lineRule="auto"/>
+        <w:rPr>
+          <w:rFonts w:ascii="Consolas" w:hAnsi="Consolas" w:cs="Consolas"/>
+          <w:sz w:val="19"/>
+          <w:szCs w:val="19"/>
+        </w:rPr>
+      </w:pPr>
+      <w:r>
+        <w:rPr>
+          <w:rFonts w:ascii="Consolas" w:hAnsi="Consolas" w:cs="Consolas"/>
+          <w:sz w:val="19"/>
+          <w:szCs w:val="19"/>
+        </w:rPr>
+        <w:t xml:space="preserve">                    </w:t>
+      </w:r>
+      <w:proofErr w:type="gramStart"/>
+      <w:r>
+        <w:rPr>
+          <w:rFonts w:ascii="Consolas" w:hAnsi="Consolas" w:cs="Consolas"/>
+          <w:sz w:val="19"/>
+          <w:szCs w:val="19"/>
+        </w:rPr>
+        <w:t>for(</w:t>
+      </w:r>
+      <w:proofErr w:type="gramEnd"/>
+      <w:r>
+        <w:rPr>
+          <w:rFonts w:ascii="Consolas" w:hAnsi="Consolas" w:cs="Consolas"/>
+          <w:sz w:val="19"/>
+          <w:szCs w:val="19"/>
+        </w:rPr>
+        <w:t>int x = 0; x &lt; width; x++){</w:t>
+      </w:r>
+    </w:p>
+    <w:p>
+      <w:pPr>
+        <w:autoSpaceDE w:val="0"/>
+        <w:autoSpaceDN w:val="0"/>
+        <w:adjustRightInd w:val="0"/>
+        <w:spacing w:after="0" w:line="240" w:lineRule="auto"/>
+        <w:rPr>
+          <w:rFonts w:ascii="Consolas" w:hAnsi="Consolas" w:cs="Consolas"/>
+          <w:sz w:val="19"/>
+          <w:szCs w:val="19"/>
+        </w:rPr>
+      </w:pPr>
+      <w:r>
+        <w:rPr>
+          <w:rFonts w:ascii="Consolas" w:hAnsi="Consolas" w:cs="Consolas"/>
+          <w:sz w:val="19"/>
+          <w:szCs w:val="19"/>
+        </w:rPr>
+        <w:t xml:space="preserve">                        var pixel = </w:t>
+      </w:r>
+      <w:proofErr w:type="spellStart"/>
+      <w:proofErr w:type="gramStart"/>
+      <w:r>
+        <w:rPr>
+          <w:rFonts w:ascii="Consolas" w:hAnsi="Consolas" w:cs="Consolas"/>
+          <w:sz w:val="19"/>
+          <w:szCs w:val="19"/>
+        </w:rPr>
+        <w:t>bmp.GetPixel</w:t>
+      </w:r>
+      <w:proofErr w:type="spellEnd"/>
+      <w:proofErr w:type="gramEnd"/>
+      <w:r>
+        <w:rPr>
+          <w:rFonts w:ascii="Consolas" w:hAnsi="Consolas" w:cs="Consolas"/>
+          <w:sz w:val="19"/>
+          <w:szCs w:val="19"/>
+        </w:rPr>
+        <w:t>(x, y);</w:t>
+      </w:r>
+    </w:p>
+    <w:p>
+      <w:pPr>
+        <w:autoSpaceDE w:val="0"/>
+        <w:autoSpaceDN w:val="0"/>
+        <w:adjustRightInd w:val="0"/>
+        <w:spacing w:after="0" w:line="240" w:lineRule="auto"/>
+        <w:rPr>
+          <w:rFonts w:ascii="Consolas" w:hAnsi="Consolas" w:cs="Consolas"/>
+          <w:sz w:val="19"/>
+          <w:szCs w:val="19"/>
+        </w:rPr>
+      </w:pPr>
+      <w:r>
+        <w:rPr>
+          <w:rFonts w:ascii="Consolas" w:hAnsi="Consolas" w:cs="Consolas"/>
+          <w:sz w:val="19"/>
+          <w:szCs w:val="19"/>
+        </w:rPr>
+        <w:t xml:space="preserve">                        r[index++] = </w:t>
+      </w:r>
+      <w:proofErr w:type="spellStart"/>
+      <w:proofErr w:type="gramStart"/>
+      <w:r>
+        <w:rPr>
+          <w:rFonts w:ascii="Consolas" w:hAnsi="Consolas" w:cs="Consolas"/>
+          <w:sz w:val="19"/>
+          <w:szCs w:val="19"/>
+        </w:rPr>
+        <w:t>pixel.R</w:t>
+      </w:r>
+      <w:proofErr w:type="spellEnd"/>
+      <w:proofErr w:type="gramEnd"/>
+      <w:r>
+        <w:rPr>
+          <w:rFonts w:ascii="Consolas" w:hAnsi="Consolas" w:cs="Consolas"/>
+          <w:sz w:val="19"/>
+          <w:szCs w:val="19"/>
+        </w:rPr>
+        <w:t xml:space="preserve"> / 255f;</w:t>
+      </w:r>
+    </w:p>
+    <w:p>
+      <w:pPr>
+        <w:autoSpaceDE w:val="0"/>
+        <w:autoSpaceDN w:val="0"/>
+        <w:adjustRightInd w:val="0"/>
+        <w:spacing w:after="0" w:line="240" w:lineRule="auto"/>
+        <w:rPr>
+          <w:rFonts w:ascii="Consolas" w:hAnsi="Consolas" w:cs="Consolas"/>
+          <w:sz w:val="19"/>
+          <w:szCs w:val="19"/>
+        </w:rPr>
+      </w:pPr>
+      <w:r>
+        <w:rPr>
+          <w:rFonts w:ascii="Consolas" w:hAnsi="Consolas" w:cs="Consolas"/>
+          <w:sz w:val="19"/>
+          <w:szCs w:val="19"/>
+        </w:rPr>
+        <w:t xml:space="preserve">                        r[index++] = </w:t>
+      </w:r>
+      <w:proofErr w:type="spellStart"/>
+      <w:proofErr w:type="gramStart"/>
+      <w:r>
+        <w:rPr>
+          <w:rFonts w:ascii="Consolas" w:hAnsi="Consolas" w:cs="Consolas"/>
+          <w:sz w:val="19"/>
+          <w:szCs w:val="19"/>
+        </w:rPr>
+        <w:t>pixel.G</w:t>
+      </w:r>
+      <w:proofErr w:type="spellEnd"/>
+      <w:proofErr w:type="gramEnd"/>
+      <w:r>
+        <w:rPr>
+          <w:rFonts w:ascii="Consolas" w:hAnsi="Consolas" w:cs="Consolas"/>
+          <w:sz w:val="19"/>
+          <w:szCs w:val="19"/>
+        </w:rPr>
+        <w:t xml:space="preserve"> / 255f;</w:t>
+      </w:r>
+    </w:p>
+    <w:p>
+      <w:pPr>
+        <w:autoSpaceDE w:val="0"/>
+        <w:autoSpaceDN w:val="0"/>
+        <w:adjustRightInd w:val="0"/>
+        <w:spacing w:after="0" w:line="240" w:lineRule="auto"/>
+        <w:rPr>
+          <w:rFonts w:ascii="Consolas" w:hAnsi="Consolas" w:cs="Consolas"/>
+          <w:sz w:val="19"/>
+          <w:szCs w:val="19"/>
+        </w:rPr>
+      </w:pPr>
+      <w:r>
+        <w:rPr>
+          <w:rFonts w:ascii="Consolas" w:hAnsi="Consolas" w:cs="Consolas"/>
+          <w:sz w:val="19"/>
+          <w:szCs w:val="19"/>
+        </w:rPr>
+        <w:t xml:space="preserve">                        r[index++] = </w:t>
+      </w:r>
+      <w:proofErr w:type="spellStart"/>
+      <w:proofErr w:type="gramStart"/>
+      <w:r>
+        <w:rPr>
+          <w:rFonts w:ascii="Consolas" w:hAnsi="Consolas" w:cs="Consolas"/>
+          <w:sz w:val="19"/>
+          <w:szCs w:val="19"/>
+        </w:rPr>
+        <w:t>pixel.B</w:t>
+      </w:r>
+      <w:proofErr w:type="spellEnd"/>
+      <w:proofErr w:type="gramEnd"/>
+      <w:r>
+        <w:rPr>
+          <w:rFonts w:ascii="Consolas" w:hAnsi="Consolas" w:cs="Consolas"/>
+          <w:sz w:val="19"/>
+          <w:szCs w:val="19"/>
+        </w:rPr>
+        <w:t xml:space="preserve"> / 255f;</w:t>
+      </w:r>
+    </w:p>
+    <w:p>
+      <w:pPr>
+        <w:autoSpaceDE w:val="0"/>
+        <w:autoSpaceDN w:val="0"/>
+        <w:adjustRightInd w:val="0"/>
+        <w:spacing w:after="0" w:line="240" w:lineRule="auto"/>
+        <w:rPr>
+          <w:rFonts w:ascii="Consolas" w:hAnsi="Consolas" w:cs="Consolas"/>
+          <w:sz w:val="19"/>
+          <w:szCs w:val="19"/>
+        </w:rPr>
+      </w:pPr>
+      <w:r>
+        <w:rPr>
+          <w:rFonts w:ascii="Consolas" w:hAnsi="Consolas" w:cs="Consolas"/>
+          <w:sz w:val="19"/>
+          <w:szCs w:val="19"/>
+        </w:rPr>
+        <w:t xml:space="preserve">                        r[index++] = </w:t>
+      </w:r>
+      <w:proofErr w:type="spellStart"/>
+      <w:proofErr w:type="gramStart"/>
+      <w:r>
+        <w:rPr>
+          <w:rFonts w:ascii="Consolas" w:hAnsi="Consolas" w:cs="Consolas"/>
+          <w:sz w:val="19"/>
+          <w:szCs w:val="19"/>
+        </w:rPr>
+        <w:t>pixel.A</w:t>
+      </w:r>
+      <w:proofErr w:type="spellEnd"/>
+      <w:proofErr w:type="gramEnd"/>
+      <w:r>
+        <w:rPr>
+          <w:rFonts w:ascii="Consolas" w:hAnsi="Consolas" w:cs="Consolas"/>
+          <w:sz w:val="19"/>
+          <w:szCs w:val="19"/>
+        </w:rPr>
+        <w:t xml:space="preserve"> / 255f;</w:t>
+      </w:r>
+    </w:p>
+    <w:p>
+      <w:pPr>
+        <w:autoSpaceDE w:val="0"/>
+        <w:autoSpaceDN w:val="0"/>
+        <w:adjustRightInd w:val="0"/>
+        <w:spacing w:after="0" w:line="240" w:lineRule="auto"/>
+        <w:rPr>
+          <w:rFonts w:ascii="Consolas" w:hAnsi="Consolas" w:cs="Consolas"/>
+          <w:sz w:val="19"/>
+          <w:szCs w:val="19"/>
+        </w:rPr>
+      </w:pPr>
+      <w:r>
+        <w:rPr>
+          <w:rFonts w:ascii="Consolas" w:hAnsi="Consolas" w:cs="Consolas"/>
+          <w:sz w:val="19"/>
+          <w:szCs w:val="19"/>
+        </w:rPr>
+        <w:t xml:space="preserve">                    }</w:t>
+      </w:r>
+    </w:p>
+    <w:p>
+      <w:pPr>
+        <w:autoSpaceDE w:val="0"/>
+        <w:autoSpaceDN w:val="0"/>
+        <w:adjustRightInd w:val="0"/>
+        <w:spacing w:after="0" w:line="240" w:lineRule="auto"/>
+        <w:rPr>
+          <w:rFonts w:ascii="Consolas" w:hAnsi="Consolas" w:cs="Consolas"/>
+          <w:sz w:val="19"/>
+          <w:szCs w:val="19"/>
+        </w:rPr>
+      </w:pPr>
+      <w:r>
+        <w:rPr>
+          <w:rFonts w:ascii="Consolas" w:hAnsi="Consolas" w:cs="Consolas"/>
+          <w:sz w:val="19"/>
+          <w:szCs w:val="19"/>
+        </w:rPr>
+        <w:t xml:space="preserve">                }</w:t>
+      </w:r>
+    </w:p>
+    <w:p>
+      <w:pPr>
+        <w:rPr>
+          <w:rFonts w:ascii="Consolas" w:hAnsi="Consolas" w:cs="Consolas"/>
+          <w:sz w:val="19"/>
+          <w:szCs w:val="19"/>
+        </w:rPr>
+      </w:pPr>
+      <w:r>
+        <w:rPr>
+          <w:rFonts w:ascii="Consolas" w:hAnsi="Consolas" w:cs="Consolas"/>
+          <w:sz w:val="19"/>
+          <w:szCs w:val="19"/>
+        </w:rPr>
+        <w:t xml:space="preserve">           }</w:t>
+      </w:r>
+    </w:p>
+    <w:p>
+      <w:pPr>
+        <w:rPr>
+          <w:rFonts w:ascii="Consolas" w:hAnsi="Consolas"/>
+        </w:rPr>
+      </w:pPr>
+      <w:r>
+        <w:rPr>
+          <w:rFonts w:ascii="Consolas" w:hAnsi="Consolas"/>
+        </w:rPr>
+        <w:t xml:space="preserve">Note: </w:t>
+      </w:r>
+      <w:r>
+        <w:rPr>
+          <w:rFonts w:ascii="Consolas" w:hAnsi="Consolas"/>
+          <w:b/>
+        </w:rPr>
+        <w:t xml:space="preserve">using </w:t>
+      </w:r>
+      <w:r>
+        <w:rPr>
+          <w:rFonts w:ascii="Consolas" w:hAnsi="Consolas"/>
+        </w:rPr>
+        <w:t xml:space="preserve">block automatically collects garbage / dispose it after finishing if the type implements </w:t>
+      </w:r>
+      <w:proofErr w:type="spellStart"/>
+      <w:r>
+        <w:rPr>
+          <w:rFonts w:ascii="Consolas" w:hAnsi="Consolas"/>
+          <w:b/>
+        </w:rPr>
+        <w:t>IDisposable</w:t>
+      </w:r>
+      <w:proofErr w:type="spellEnd"/>
+      <w:r>
+        <w:rPr>
+          <w:rFonts w:ascii="Consolas" w:hAnsi="Consolas"/>
+        </w:rPr>
+        <w:t>.</w:t>
+      </w:r>
+    </w:p>
+    <w:p>
+      <w:pPr>
+        <w:rPr>
+          <w:rFonts w:ascii="Consolas" w:hAnsi="Consolas"/>
+        </w:rPr>
+      </w:pPr>
+      <w:r>
+        <w:rPr>
+          <w:rFonts w:ascii="Consolas" w:hAnsi="Consolas"/>
+        </w:rPr>
+        <w:t>Loading texture has a similar pattern to creating vertex array and buffers.</w:t>
+      </w:r>
+    </w:p>
+    <w:p>
+      <w:pPr>
+        <w:ind w:left="720"/>
+        <w:rPr>
+          <w:rFonts w:ascii="Consolas" w:hAnsi="Consolas"/>
+          <w:sz w:val="19"/>
+          <w:szCs w:val="19"/>
+        </w:rPr>
+      </w:pPr>
+      <w:proofErr w:type="spellStart"/>
+      <w:r>
+        <w:rPr>
+          <w:rFonts w:ascii="Consolas" w:hAnsi="Consolas"/>
+          <w:sz w:val="19"/>
+          <w:szCs w:val="19"/>
+        </w:rPr>
+        <w:t>GL.CreateTexture</w:t>
+      </w:r>
+      <w:proofErr w:type="spellEnd"/>
+      <w:r>
+        <w:rPr>
+          <w:rFonts w:ascii="Consolas" w:hAnsi="Consolas"/>
+          <w:sz w:val="19"/>
+          <w:szCs w:val="19"/>
+        </w:rPr>
+        <w:t xml:space="preserve">(TextureTarget.Texture2D, </w:t>
+      </w:r>
+      <w:r>
+        <w:rPr>
+          <w:rFonts w:ascii="Consolas" w:hAnsi="Consolas"/>
+          <w:sz w:val="19"/>
+          <w:szCs w:val="19"/>
+        </w:rPr>
+        <w:tab/>
+      </w:r>
+      <w:r>
+        <w:rPr>
+          <w:rFonts w:ascii="Consolas" w:hAnsi="Consolas"/>
+          <w:sz w:val="19"/>
+          <w:szCs w:val="19"/>
+        </w:rPr>
+        <w:tab/>
+        <w:t>//create it</w:t>
+      </w:r>
+      <w:r>
+        <w:rPr>
+          <w:rFonts w:ascii="Consolas" w:hAnsi="Consolas"/>
+          <w:sz w:val="19"/>
+          <w:szCs w:val="19"/>
+        </w:rPr>
+        <w:br/>
+        <w:t>1,</w:t>
+      </w:r>
+      <w:r>
+        <w:rPr>
+          <w:rFonts w:ascii="Consolas" w:hAnsi="Consolas"/>
+          <w:sz w:val="19"/>
+          <w:szCs w:val="19"/>
+        </w:rPr>
+        <w:tab/>
+      </w:r>
+      <w:r>
+        <w:rPr>
+          <w:rFonts w:ascii="Consolas" w:hAnsi="Consolas"/>
+          <w:sz w:val="19"/>
+          <w:szCs w:val="19"/>
+        </w:rPr>
+        <w:tab/>
+      </w:r>
+      <w:r>
+        <w:rPr>
+          <w:rFonts w:ascii="Consolas" w:hAnsi="Consolas"/>
+          <w:sz w:val="19"/>
+          <w:szCs w:val="19"/>
+        </w:rPr>
+        <w:tab/>
+      </w:r>
+      <w:r>
+        <w:rPr>
+          <w:rFonts w:ascii="Consolas" w:hAnsi="Consolas"/>
+          <w:sz w:val="19"/>
+          <w:szCs w:val="19"/>
+        </w:rPr>
+        <w:tab/>
+      </w:r>
+      <w:r>
+        <w:rPr>
+          <w:rFonts w:ascii="Consolas" w:hAnsi="Consolas"/>
+          <w:sz w:val="19"/>
+          <w:szCs w:val="19"/>
+        </w:rPr>
+        <w:tab/>
+        <w:t>//number of texture to create</w:t>
+      </w:r>
+      <w:r>
+        <w:rPr>
+          <w:rFonts w:ascii="Consolas" w:hAnsi="Consolas"/>
+          <w:sz w:val="19"/>
+          <w:szCs w:val="19"/>
+        </w:rPr>
+        <w:br/>
+        <w:t>out int texture);</w:t>
+      </w:r>
+      <w:r>
+        <w:rPr>
+          <w:rFonts w:ascii="Consolas" w:hAnsi="Consolas"/>
+          <w:sz w:val="19"/>
+          <w:szCs w:val="19"/>
+        </w:rPr>
+        <w:tab/>
+      </w:r>
+      <w:r>
+        <w:rPr>
+          <w:rFonts w:ascii="Consolas" w:hAnsi="Consolas"/>
+          <w:sz w:val="19"/>
+          <w:szCs w:val="19"/>
+        </w:rPr>
+        <w:tab/>
+      </w:r>
+      <w:r>
+        <w:rPr>
+          <w:rFonts w:ascii="Consolas" w:hAnsi="Consolas"/>
+          <w:sz w:val="19"/>
+          <w:szCs w:val="19"/>
+        </w:rPr>
+        <w:tab/>
+        <w:t>//name of the texture array is stored</w:t>
+      </w:r>
+      <w:r>
+        <w:rPr>
+          <w:rFonts w:ascii="Consolas" w:hAnsi="Consolas"/>
+          <w:sz w:val="19"/>
+          <w:szCs w:val="19"/>
+        </w:rPr>
+        <w:br/>
+        <w:t xml:space="preserve">GL.TextureStorage2D(texture, </w:t>
+      </w:r>
+      <w:r>
+        <w:rPr>
+          <w:rFonts w:ascii="Consolas" w:hAnsi="Consolas"/>
+          <w:sz w:val="19"/>
+          <w:szCs w:val="19"/>
+        </w:rPr>
+        <w:tab/>
+        <w:t>//specify storage req for 2d texture</w:t>
+      </w:r>
+      <w:r>
+        <w:rPr>
+          <w:rFonts w:ascii="Consolas" w:hAnsi="Consolas"/>
+          <w:sz w:val="19"/>
+          <w:szCs w:val="19"/>
+        </w:rPr>
+        <w:br/>
+      </w:r>
+      <w:r>
+        <w:rPr>
+          <w:rFonts w:ascii="Consolas" w:hAnsi="Consolas"/>
+          <w:sz w:val="19"/>
+          <w:szCs w:val="19"/>
+        </w:rPr>
+        <w:tab/>
+        <w:t xml:space="preserve">1, </w:t>
+      </w:r>
+      <w:r>
+        <w:rPr>
+          <w:rFonts w:ascii="Consolas" w:hAnsi="Consolas"/>
+          <w:sz w:val="19"/>
+          <w:szCs w:val="19"/>
+        </w:rPr>
+        <w:tab/>
+      </w:r>
+      <w:r>
+        <w:rPr>
+          <w:rFonts w:ascii="Consolas" w:hAnsi="Consolas"/>
+          <w:sz w:val="19"/>
+          <w:szCs w:val="19"/>
+        </w:rPr>
+        <w:tab/>
+      </w:r>
+      <w:r>
+        <w:rPr>
+          <w:rFonts w:ascii="Consolas" w:hAnsi="Consolas"/>
+          <w:sz w:val="19"/>
+          <w:szCs w:val="19"/>
+        </w:rPr>
+        <w:tab/>
+      </w:r>
+      <w:r>
+        <w:rPr>
+          <w:rFonts w:ascii="Consolas" w:hAnsi="Consolas"/>
+          <w:sz w:val="19"/>
+          <w:szCs w:val="19"/>
+        </w:rPr>
+        <w:tab/>
+      </w:r>
+      <w:r>
+        <w:rPr>
+          <w:rFonts w:ascii="Consolas" w:hAnsi="Consolas"/>
+          <w:sz w:val="19"/>
+          <w:szCs w:val="19"/>
+        </w:rPr>
+        <w:tab/>
+      </w:r>
+      <w:r>
+        <w:rPr>
+          <w:rFonts w:ascii="Consolas" w:hAnsi="Consolas"/>
+          <w:sz w:val="19"/>
+          <w:szCs w:val="19"/>
+        </w:rPr>
+        <w:tab/>
+        <w:t>//mipmap level</w:t>
+      </w:r>
+      <w:r>
+        <w:rPr>
+          <w:rFonts w:ascii="Consolas" w:hAnsi="Consolas"/>
+          <w:sz w:val="19"/>
+          <w:szCs w:val="19"/>
+        </w:rPr>
+        <w:br/>
+      </w:r>
+      <w:r>
+        <w:rPr>
+          <w:rFonts w:ascii="Consolas" w:hAnsi="Consolas"/>
+          <w:sz w:val="19"/>
+          <w:szCs w:val="19"/>
+        </w:rPr>
+        <w:tab/>
+        <w:t>sizedInternalFormat,Rgba32f,</w:t>
+      </w:r>
+      <w:r>
+        <w:rPr>
+          <w:rFonts w:ascii="Consolas" w:hAnsi="Consolas"/>
+          <w:sz w:val="19"/>
+          <w:szCs w:val="19"/>
+        </w:rPr>
+        <w:tab/>
+      </w:r>
+      <w:r>
+        <w:rPr>
+          <w:rFonts w:ascii="Consolas" w:hAnsi="Consolas"/>
+          <w:sz w:val="19"/>
+          <w:szCs w:val="19"/>
+        </w:rPr>
+        <w:tab/>
+        <w:t>//texture format</w:t>
+      </w:r>
+      <w:r>
+        <w:rPr>
+          <w:rFonts w:ascii="Consolas" w:hAnsi="Consolas"/>
+          <w:sz w:val="19"/>
+          <w:szCs w:val="19"/>
+        </w:rPr>
+        <w:br/>
+      </w:r>
+      <w:r>
+        <w:rPr>
+          <w:rFonts w:ascii="Consolas" w:hAnsi="Consolas"/>
+          <w:sz w:val="19"/>
+          <w:szCs w:val="19"/>
+        </w:rPr>
+        <w:tab/>
+        <w:t>width, height);</w:t>
+      </w:r>
+      <w:r>
+        <w:rPr>
+          <w:rFonts w:ascii="Consolas" w:hAnsi="Consolas"/>
+          <w:sz w:val="19"/>
+          <w:szCs w:val="19"/>
+        </w:rPr>
+        <w:br/>
+      </w:r>
+      <w:proofErr w:type="spellStart"/>
+      <w:r>
+        <w:rPr>
+          <w:rFonts w:ascii="Consolas" w:hAnsi="Consolas"/>
+          <w:sz w:val="19"/>
+          <w:szCs w:val="19"/>
+        </w:rPr>
+        <w:t>GL.BindTexture</w:t>
+      </w:r>
+      <w:proofErr w:type="spellEnd"/>
+      <w:r>
+        <w:rPr>
+          <w:rFonts w:ascii="Consolas" w:hAnsi="Consolas"/>
+          <w:sz w:val="19"/>
+          <w:szCs w:val="19"/>
+        </w:rPr>
+        <w:t>(TextureTarget.Texture2D, texture);</w:t>
+      </w:r>
+      <w:r>
+        <w:rPr>
+          <w:rFonts w:ascii="Consolas" w:hAnsi="Consolas"/>
+          <w:sz w:val="19"/>
+          <w:szCs w:val="19"/>
+        </w:rPr>
+        <w:tab/>
+      </w:r>
+      <w:r>
+        <w:rPr>
+          <w:rFonts w:ascii="Consolas" w:hAnsi="Consolas"/>
+          <w:sz w:val="19"/>
+          <w:szCs w:val="19"/>
+        </w:rPr>
+        <w:tab/>
+        <w:t>//bind it</w:t>
+      </w:r>
+      <w:r>
+        <w:rPr>
+          <w:rFonts w:ascii="Consolas" w:hAnsi="Consolas"/>
+          <w:sz w:val="19"/>
+          <w:szCs w:val="19"/>
+        </w:rPr>
+        <w:br/>
+      </w:r>
+      <w:r>
+        <w:rPr>
+          <w:rFonts w:ascii="Consolas" w:hAnsi="Consolas"/>
+          <w:sz w:val="19"/>
+          <w:szCs w:val="19"/>
+        </w:rPr>
+        <w:t xml:space="preserve">//maps </w:t>
+      </w:r>
+      <w:r>
+        <w:rPr>
+          <w:rFonts w:ascii="Consolas" w:hAnsi="Consolas"/>
+          <w:sz w:val="19"/>
+          <w:szCs w:val="19"/>
+        </w:rPr>
+        <w:t xml:space="preserve">a portion </w:t>
+      </w:r>
+      <w:r>
+        <w:rPr>
+          <w:rFonts w:ascii="Consolas" w:hAnsi="Consolas"/>
+          <w:sz w:val="19"/>
+          <w:szCs w:val="19"/>
+        </w:rPr>
+        <w:t xml:space="preserve">image onto </w:t>
+      </w:r>
+      <w:r>
+        <w:rPr>
+          <w:rFonts w:ascii="Consolas" w:hAnsi="Consolas"/>
+          <w:sz w:val="19"/>
+          <w:szCs w:val="19"/>
+        </w:rPr>
+        <w:t xml:space="preserve">each </w:t>
+      </w:r>
+      <w:r>
+        <w:rPr>
+          <w:rFonts w:ascii="Consolas" w:hAnsi="Consolas"/>
+          <w:sz w:val="19"/>
+          <w:szCs w:val="19"/>
+        </w:rPr>
+        <w:t>primitives with textur</w:t>
+      </w:r>
+      <w:r>
+        <w:rPr>
+          <w:rFonts w:ascii="Consolas" w:hAnsi="Consolas"/>
+          <w:sz w:val="19"/>
+          <w:szCs w:val="19"/>
+        </w:rPr>
+        <w:t>ing</w:t>
+      </w:r>
+      <w:r>
+        <w:rPr>
+          <w:rFonts w:ascii="Consolas" w:hAnsi="Consolas"/>
+          <w:sz w:val="19"/>
+          <w:szCs w:val="19"/>
+        </w:rPr>
+        <w:t xml:space="preserve"> </w:t>
+      </w:r>
+      <w:r>
+        <w:rPr>
+          <w:rFonts w:ascii="Consolas" w:hAnsi="Consolas"/>
+          <w:sz w:val="19"/>
+          <w:szCs w:val="19"/>
+        </w:rPr>
+        <w:t>enabled</w:t>
+      </w:r>
+      <w:r>
+        <w:rPr>
+          <w:rFonts w:ascii="Consolas" w:hAnsi="Consolas"/>
+          <w:sz w:val="19"/>
+          <w:szCs w:val="19"/>
+        </w:rPr>
+        <w:br/>
+      </w:r>
+      <w:r>
+        <w:rPr>
+          <w:rFonts w:ascii="Consolas" w:hAnsi="Consolas"/>
+          <w:sz w:val="19"/>
+          <w:szCs w:val="19"/>
+        </w:rPr>
+        <w:t xml:space="preserve">GL.TextureSubImage2D(texture, </w:t>
+      </w:r>
+      <w:r>
+        <w:rPr>
+          <w:rFonts w:ascii="Consolas" w:hAnsi="Consolas"/>
+          <w:sz w:val="19"/>
+          <w:szCs w:val="19"/>
+        </w:rPr>
+        <w:br/>
+      </w:r>
+      <w:r>
+        <w:rPr>
+          <w:rFonts w:ascii="Consolas" w:hAnsi="Consolas"/>
+          <w:sz w:val="19"/>
+          <w:szCs w:val="19"/>
+        </w:rPr>
+        <w:tab/>
+        <w:t>0,</w:t>
+      </w:r>
+      <w:r>
+        <w:rPr>
+          <w:rFonts w:ascii="Consolas" w:hAnsi="Consolas"/>
+          <w:sz w:val="19"/>
+          <w:szCs w:val="19"/>
+        </w:rPr>
+        <w:tab/>
+      </w:r>
+      <w:r>
+        <w:rPr>
+          <w:rFonts w:ascii="Consolas" w:hAnsi="Consolas"/>
+          <w:sz w:val="19"/>
+          <w:szCs w:val="19"/>
+        </w:rPr>
+        <w:tab/>
+      </w:r>
+      <w:r>
+        <w:rPr>
+          <w:rFonts w:ascii="Consolas" w:hAnsi="Consolas"/>
+          <w:sz w:val="19"/>
+          <w:szCs w:val="19"/>
+        </w:rPr>
+        <w:tab/>
+      </w:r>
+      <w:r>
+        <w:rPr>
+          <w:rFonts w:ascii="Consolas" w:hAnsi="Consolas"/>
+          <w:sz w:val="19"/>
+          <w:szCs w:val="19"/>
+        </w:rPr>
+        <w:tab/>
+        <w:t>//mipmap level, 0 is base image level</w:t>
+      </w:r>
+      <w:r>
+        <w:rPr>
+          <w:rFonts w:ascii="Consolas" w:hAnsi="Consolas"/>
+          <w:sz w:val="19"/>
+          <w:szCs w:val="19"/>
+        </w:rPr>
+        <w:br/>
+      </w:r>
+      <w:r>
+        <w:rPr>
+          <w:rFonts w:ascii="Consolas" w:hAnsi="Consolas"/>
+          <w:sz w:val="19"/>
+          <w:szCs w:val="19"/>
+        </w:rPr>
+        <w:tab/>
+        <w:t>0, 0,</w:t>
+      </w:r>
+      <w:r>
+        <w:rPr>
+          <w:rFonts w:ascii="Consolas" w:hAnsi="Consolas"/>
+          <w:sz w:val="19"/>
+          <w:szCs w:val="19"/>
+        </w:rPr>
+        <w:tab/>
+      </w:r>
+      <w:r>
+        <w:rPr>
+          <w:rFonts w:ascii="Consolas" w:hAnsi="Consolas"/>
+          <w:sz w:val="19"/>
+          <w:szCs w:val="19"/>
+        </w:rPr>
+        <w:tab/>
+      </w:r>
+      <w:r>
+        <w:rPr>
+          <w:rFonts w:ascii="Consolas" w:hAnsi="Consolas"/>
+          <w:sz w:val="19"/>
+          <w:szCs w:val="19"/>
+        </w:rPr>
+        <w:tab/>
+      </w:r>
+      <w:r>
+        <w:rPr>
+          <w:rFonts w:ascii="Consolas" w:hAnsi="Consolas"/>
+          <w:sz w:val="19"/>
+          <w:szCs w:val="19"/>
+        </w:rPr>
+        <w:tab/>
+        <w:t>//offset</w:t>
+      </w:r>
+      <w:r>
+        <w:rPr>
+          <w:rFonts w:ascii="Consolas" w:hAnsi="Consolas"/>
+          <w:sz w:val="19"/>
+          <w:szCs w:val="19"/>
+        </w:rPr>
+        <w:br/>
+      </w:r>
+      <w:r>
+        <w:rPr>
+          <w:rFonts w:ascii="Consolas" w:hAnsi="Consolas"/>
+          <w:sz w:val="19"/>
+          <w:szCs w:val="19"/>
+        </w:rPr>
+        <w:tab/>
+        <w:t>width, height,</w:t>
+      </w:r>
+      <w:r>
+        <w:rPr>
+          <w:rFonts w:ascii="Consolas" w:hAnsi="Consolas"/>
+          <w:sz w:val="19"/>
+          <w:szCs w:val="19"/>
+        </w:rPr>
+        <w:tab/>
+      </w:r>
+      <w:r>
+        <w:rPr>
+          <w:rFonts w:ascii="Consolas" w:hAnsi="Consolas"/>
+          <w:sz w:val="19"/>
+          <w:szCs w:val="19"/>
+        </w:rPr>
+        <w:tab/>
+        <w:t>//width height of image</w:t>
+      </w:r>
+      <w:r>
+        <w:rPr>
+          <w:rFonts w:ascii="Consolas" w:hAnsi="Consolas"/>
+          <w:sz w:val="19"/>
+          <w:szCs w:val="19"/>
+        </w:rPr>
+        <w:br/>
+      </w:r>
+      <w:r>
+        <w:rPr>
+          <w:rFonts w:ascii="Consolas" w:hAnsi="Consolas"/>
+          <w:sz w:val="19"/>
+          <w:szCs w:val="19"/>
+        </w:rPr>
+        <w:tab/>
+      </w:r>
+      <w:proofErr w:type="spellStart"/>
+      <w:r>
+        <w:rPr>
+          <w:rFonts w:ascii="Consolas" w:hAnsi="Consolas"/>
+          <w:sz w:val="19"/>
+          <w:szCs w:val="19"/>
+        </w:rPr>
+        <w:t>PixelFormat.Rgba</w:t>
+      </w:r>
+      <w:proofErr w:type="spellEnd"/>
+      <w:r>
+        <w:rPr>
+          <w:rFonts w:ascii="Consolas" w:hAnsi="Consolas"/>
+          <w:sz w:val="19"/>
+          <w:szCs w:val="19"/>
+        </w:rPr>
+        <w:t>,</w:t>
+      </w:r>
+      <w:r>
+        <w:rPr>
+          <w:rFonts w:ascii="Consolas" w:hAnsi="Consolas"/>
+          <w:sz w:val="19"/>
+          <w:szCs w:val="19"/>
+        </w:rPr>
+        <w:tab/>
+      </w:r>
+      <w:r>
+        <w:rPr>
+          <w:rFonts w:ascii="Consolas" w:hAnsi="Consolas"/>
+          <w:sz w:val="19"/>
+          <w:szCs w:val="19"/>
+        </w:rPr>
+        <w:tab/>
+      </w:r>
+      <w:r>
+        <w:rPr>
+          <w:rFonts w:ascii="Consolas" w:hAnsi="Consolas"/>
+          <w:sz w:val="19"/>
+          <w:szCs w:val="19"/>
+        </w:rPr>
+        <w:t>//pixel data format</w:t>
+      </w:r>
+      <w:r>
+        <w:rPr>
+          <w:rFonts w:ascii="Consolas" w:hAnsi="Consolas"/>
+          <w:sz w:val="19"/>
+          <w:szCs w:val="19"/>
+        </w:rPr>
+        <w:br/>
+      </w:r>
+      <w:r>
+        <w:rPr>
+          <w:rFonts w:ascii="Consolas" w:hAnsi="Consolas"/>
+          <w:sz w:val="19"/>
+          <w:szCs w:val="19"/>
+        </w:rPr>
+        <w:tab/>
+      </w:r>
+      <w:proofErr w:type="spellStart"/>
+      <w:r>
+        <w:rPr>
+          <w:rFonts w:ascii="Consolas" w:hAnsi="Consolas"/>
+          <w:sz w:val="19"/>
+          <w:szCs w:val="19"/>
+        </w:rPr>
+        <w:t>PixelType.Float</w:t>
+      </w:r>
+      <w:proofErr w:type="spellEnd"/>
+      <w:r>
+        <w:rPr>
+          <w:rFonts w:ascii="Consolas" w:hAnsi="Consolas"/>
+          <w:sz w:val="19"/>
+          <w:szCs w:val="19"/>
+        </w:rPr>
+        <w:t>,</w:t>
+      </w:r>
+      <w:r>
+        <w:rPr>
+          <w:rFonts w:ascii="Consolas" w:hAnsi="Consolas"/>
+          <w:sz w:val="19"/>
+          <w:szCs w:val="19"/>
+        </w:rPr>
+        <w:tab/>
+      </w:r>
+      <w:r>
+        <w:rPr>
+          <w:rFonts w:ascii="Consolas" w:hAnsi="Consolas"/>
+          <w:sz w:val="19"/>
+          <w:szCs w:val="19"/>
+        </w:rPr>
+        <w:tab/>
+        <w:t>//data type of pixel data</w:t>
+      </w:r>
+      <w:r>
+        <w:rPr>
+          <w:rFonts w:ascii="Consolas" w:hAnsi="Consolas"/>
+          <w:sz w:val="19"/>
+          <w:szCs w:val="19"/>
+        </w:rPr>
+        <w:br/>
+      </w:r>
+      <w:r>
+        <w:rPr>
+          <w:rFonts w:ascii="Consolas" w:hAnsi="Consolas"/>
+          <w:sz w:val="19"/>
+          <w:szCs w:val="19"/>
+        </w:rPr>
+        <w:tab/>
+      </w:r>
+      <w:proofErr w:type="spellStart"/>
+      <w:r>
+        <w:rPr>
+          <w:rFonts w:ascii="Consolas" w:hAnsi="Consolas"/>
+          <w:sz w:val="19"/>
+          <w:szCs w:val="19"/>
+        </w:rPr>
+        <w:t>LoadTexture</w:t>
+      </w:r>
+      <w:proofErr w:type="spellEnd"/>
+      <w:r>
+        <w:rPr>
+          <w:rFonts w:ascii="Consolas" w:hAnsi="Consolas"/>
+          <w:sz w:val="19"/>
+          <w:szCs w:val="19"/>
+        </w:rPr>
+        <w:t>());</w:t>
+      </w:r>
+      <w:r>
+        <w:rPr>
+          <w:rFonts w:ascii="Consolas" w:hAnsi="Consolas"/>
+          <w:sz w:val="19"/>
+          <w:szCs w:val="19"/>
+        </w:rPr>
+        <w:tab/>
+      </w:r>
+      <w:r>
+        <w:rPr>
+          <w:rFonts w:ascii="Consolas" w:hAnsi="Consolas"/>
+          <w:sz w:val="19"/>
+          <w:szCs w:val="19"/>
+        </w:rPr>
+        <w:tab/>
+        <w:t>//the pixel data loaded from disk</w:t>
+      </w:r>
+    </w:p>
+    <w:p>
+      <w:pPr>
+        <w:rPr>
+          <w:rFonts w:ascii="Consolas" w:hAnsi="Consolas"/>
+        </w:rPr>
+      </w:pPr>
+      <w:r>
+        <w:rPr>
+          <w:rFonts w:ascii="Consolas" w:hAnsi="Consolas"/>
+        </w:rPr>
+        <w:t>After the process, OpenGL should have the texture data.</w:t>
+      </w:r>
+    </w:p>
+    <w:p>
+      <w:pPr>
+        <w:rPr>
+          <w:rFonts w:ascii="Consolas" w:hAnsi="Consolas"/>
+        </w:rPr>
+      </w:pPr>
+      <w:r>
+        <w:rPr>
+          <w:rFonts w:ascii="Consolas" w:hAnsi="Consolas"/>
+          <w:b/>
+        </w:rPr>
+        <w:t>Display Textures:</w:t>
+      </w:r>
+      <w:r>
+        <w:rPr>
+          <w:rFonts w:ascii="Consolas" w:hAnsi="Consolas"/>
+          <w:b/>
+        </w:rPr>
+        <w:br/>
+      </w:r>
+      <w:r>
+        <w:rPr>
+          <w:rFonts w:ascii="Consolas" w:hAnsi="Consolas"/>
+        </w:rPr>
+        <w:t xml:space="preserve">when textures are created, it won’t be shown unless we bind it. So, bind it to a </w:t>
+      </w:r>
+      <w:r>
+        <w:rPr>
+          <w:rFonts w:ascii="Consolas" w:hAnsi="Consolas"/>
+          <w:b/>
+        </w:rPr>
+        <w:t>Program</w:t>
+      </w:r>
+      <w:r>
+        <w:rPr>
+          <w:rFonts w:ascii="Consolas" w:hAnsi="Consolas"/>
+        </w:rPr>
+        <w:t xml:space="preserve"> that uses the shaders that takes texture (vec2) as parameter</w:t>
+      </w:r>
+    </w:p>
+    <w:p>
+      <w:pPr>
+        <w:rPr>
+          <w:rFonts w:ascii="Consolas" w:hAnsi="Consolas"/>
+          <w:sz w:val="19"/>
+          <w:szCs w:val="19"/>
+        </w:rPr>
+      </w:pPr>
+      <w:r>
+        <w:rPr>
+          <w:rFonts w:ascii="Consolas" w:hAnsi="Consolas"/>
+        </w:rPr>
+        <w:tab/>
+      </w:r>
+      <w:proofErr w:type="spellStart"/>
+      <w:proofErr w:type="gramStart"/>
+      <w:r>
+        <w:rPr>
+          <w:rFonts w:ascii="Consolas" w:hAnsi="Consolas"/>
+          <w:sz w:val="19"/>
+          <w:szCs w:val="19"/>
+        </w:rPr>
+        <w:t>GL.UseProgram</w:t>
+      </w:r>
+      <w:proofErr w:type="spellEnd"/>
+      <w:proofErr w:type="gramEnd"/>
+      <w:r>
+        <w:rPr>
+          <w:rFonts w:ascii="Consolas" w:hAnsi="Consolas"/>
+          <w:sz w:val="19"/>
+          <w:szCs w:val="19"/>
+        </w:rPr>
+        <w:t>(program);</w:t>
+      </w:r>
+      <w:r>
+        <w:rPr>
+          <w:rFonts w:ascii="Consolas" w:hAnsi="Consolas"/>
+          <w:sz w:val="19"/>
+          <w:szCs w:val="19"/>
+        </w:rPr>
+        <w:br/>
+      </w:r>
+      <w:r>
+        <w:rPr>
+          <w:rFonts w:ascii="Consolas" w:hAnsi="Consolas"/>
+          <w:sz w:val="19"/>
+          <w:szCs w:val="19"/>
+        </w:rPr>
+        <w:tab/>
+      </w:r>
+      <w:proofErr w:type="spellStart"/>
+      <w:r>
+        <w:rPr>
+          <w:rFonts w:ascii="Consolas" w:hAnsi="Consolas"/>
+          <w:sz w:val="19"/>
+          <w:szCs w:val="19"/>
+        </w:rPr>
+        <w:t>GL.BindVertexArray</w:t>
+      </w:r>
+      <w:proofErr w:type="spellEnd"/>
+      <w:r>
+        <w:rPr>
+          <w:rFonts w:ascii="Consolas" w:hAnsi="Consolas"/>
+          <w:sz w:val="19"/>
+          <w:szCs w:val="19"/>
+        </w:rPr>
+        <w:t>(</w:t>
+      </w:r>
+      <w:proofErr w:type="spellStart"/>
+      <w:r>
+        <w:rPr>
+          <w:rFonts w:ascii="Consolas" w:hAnsi="Consolas"/>
+          <w:sz w:val="19"/>
+          <w:szCs w:val="19"/>
+        </w:rPr>
+        <w:t>VertexArray</w:t>
+      </w:r>
+      <w:proofErr w:type="spellEnd"/>
+      <w:r>
+        <w:rPr>
+          <w:rFonts w:ascii="Consolas" w:hAnsi="Consolas"/>
+          <w:sz w:val="19"/>
+          <w:szCs w:val="19"/>
+        </w:rPr>
+        <w:t>);</w:t>
+      </w:r>
+      <w:r>
+        <w:rPr>
+          <w:rFonts w:ascii="Consolas" w:hAnsi="Consolas"/>
+          <w:sz w:val="19"/>
+          <w:szCs w:val="19"/>
+        </w:rPr>
+        <w:br/>
+      </w:r>
+      <w:r>
+        <w:rPr>
+          <w:rFonts w:ascii="Consolas" w:hAnsi="Consolas"/>
+          <w:sz w:val="19"/>
+          <w:szCs w:val="19"/>
+        </w:rPr>
+        <w:tab/>
+      </w:r>
+      <w:proofErr w:type="spellStart"/>
+      <w:r>
+        <w:rPr>
+          <w:rFonts w:ascii="Consolas" w:hAnsi="Consolas"/>
+          <w:sz w:val="19"/>
+          <w:szCs w:val="19"/>
+        </w:rPr>
+        <w:t>GL.BindTexture</w:t>
+      </w:r>
+      <w:proofErr w:type="spellEnd"/>
+      <w:r>
+        <w:rPr>
+          <w:rFonts w:ascii="Consolas" w:hAnsi="Consolas"/>
+          <w:sz w:val="19"/>
+          <w:szCs w:val="19"/>
+        </w:rPr>
+        <w:t>(TextureTarget.Texture2D, texture);</w:t>
+      </w:r>
+    </w:p>
+    <w:p>
+      <w:pPr>
+        <w:rPr>
+          <w:rFonts w:ascii="Consolas" w:hAnsi="Consolas"/>
+          <w:b/>
+          <w:color w:val="FF0000"/>
+          <w:sz w:val="28"/>
+          <w:szCs w:val="28"/>
+        </w:rPr>
+      </w:pPr>
+      <w:r>
+        <w:rPr>
+          <w:rFonts w:ascii="Consolas" w:hAnsi="Consolas"/>
+          <w:b/>
+          <w:color w:val="FF0000"/>
+          <w:sz w:val="28"/>
+          <w:szCs w:val="28"/>
+        </w:rPr>
+        <w:lastRenderedPageBreak/>
         <w:t>INPUTS</w:t>
       </w:r>
     </w:p>
@@ -4818,7 +7805,7 @@
 </file>
 
 <file path=customXml/itemProps1.xml><?xml version="1.0" encoding="utf-8"?>
-<ds:datastoreItem xmlns:ds="http://schemas.openxmlformats.org/officeDocument/2006/customXml" ds:itemID="{39BD84AA-5EB8-4806-96A3-21675C8EF069}">
+<ds:datastoreItem xmlns:ds="http://schemas.openxmlformats.org/officeDocument/2006/customXml" ds:itemID="{DCA755A0-CE5F-4A76-9825-F19EFE862A8F}">
   <ds:schemaRefs>
     <ds:schemaRef ds:uri="http://schemas.openxmlformats.org/officeDocument/2006/bibliography"/>
   </ds:schemaRefs>
